--- a/old/123couponDoc.docx
+++ b/old/123couponDoc.docx
@@ -1,6 +1,6 @@
 
 <file path=word/document.xml><?xml version="1.0" encoding="utf-8"?>
-<w:document xmlns:ve="http://schemas.openxmlformats.org/markup-compatibility/2006" xmlns:o="urn:schemas-microsoft-com:office:office" xmlns:r="http://schemas.openxmlformats.org/officeDocument/2006/relationships" xmlns:m="http://schemas.openxmlformats.org/officeDocument/2006/math" xmlns:v="urn:schemas-microsoft-com:vml" xmlns:wp="http://schemas.openxmlformats.org/drawingml/2006/wordprocessingDrawing" xmlns:w10="urn:schemas-microsoft-com:office:word" xmlns:w="http://schemas.openxmlformats.org/wordprocessingml/2006/main" xmlns:wne="http://schemas.microsoft.com/office/word/2006/wordml">
+<w:document xmlns:wpc="http://schemas.microsoft.com/office/word/2010/wordprocessingCanvas" xmlns:cx="http://schemas.microsoft.com/office/drawing/2014/chartex" xmlns:cx1="http://schemas.microsoft.com/office/drawing/2015/9/8/chartex" xmlns:cx2="http://schemas.microsoft.com/office/drawing/2015/10/21/chartex" xmlns:cx3="http://schemas.microsoft.com/office/drawing/2016/5/9/chartex" xmlns:cx4="http://schemas.microsoft.com/office/drawing/2016/5/10/chartex" xmlns:cx5="http://schemas.microsoft.com/office/drawing/2016/5/11/chartex" xmlns:cx6="http://schemas.microsoft.com/office/drawing/2016/5/12/chartex" xmlns:cx7="http://schemas.microsoft.com/office/drawing/2016/5/13/chartex" xmlns:cx8="http://schemas.microsoft.com/office/drawing/2016/5/14/chartex" xmlns:mc="http://schemas.openxmlformats.org/markup-compatibility/2006" xmlns:aink="http://schemas.microsoft.com/office/drawing/2016/ink" xmlns:o="urn:schemas-microsoft-com:office:office" xmlns:r="http://schemas.openxmlformats.org/officeDocument/2006/relationships" xmlns:m="http://schemas.openxmlformats.org/officeDocument/2006/math" xmlns:v="urn:schemas-microsoft-com:vml" xmlns:wp14="http://schemas.microsoft.com/office/word/2010/wordprocessingDrawing" xmlns:wp="http://schemas.openxmlformats.org/drawingml/2006/wordprocessingDrawing" xmlns:w10="urn:schemas-microsoft-com:office:word" xmlns:w="http://schemas.openxmlformats.org/wordprocessingml/2006/main" xmlns:w14="http://schemas.microsoft.com/office/word/2010/wordml" xmlns:w15="http://schemas.microsoft.com/office/word/2012/wordml" xmlns:w16se="http://schemas.microsoft.com/office/word/2015/wordml/symex" xmlns:wpg="http://schemas.microsoft.com/office/word/2010/wordprocessingGroup" xmlns:wpi="http://schemas.microsoft.com/office/word/2010/wordprocessingInk" xmlns:wne="http://schemas.microsoft.com/office/word/2006/wordml" xmlns:wps="http://schemas.microsoft.com/office/word/2010/wordprocessingShape" mc:Ignorable="w14 w15 w16se wp14">
   <w:body>
     <w:p>
       <w:r>
@@ -32,6 +32,7 @@
             <w:docPartUnique/>
           </w:docPartObj>
         </w:sdtPr>
+        <w:sdtEndPr/>
         <w:sdtContent>
           <w:r>
             <w:rPr>
@@ -62,10 +63,10 @@
                           <w:bottom w:w="144" w:type="dxa"/>
                           <w:right w:w="0" w:type="dxa"/>
                         </w:tblCellMar>
-                        <w:tblLook w:val="04A0"/>
+                        <w:tblLook w:val="04A0" w:firstRow="1" w:lastRow="0" w:firstColumn="1" w:lastColumn="0" w:noHBand="0" w:noVBand="1"/>
                       </w:tblPr>
                       <w:tblGrid>
-                        <w:gridCol w:w="10934"/>
+                        <w:gridCol w:w="10930"/>
                       </w:tblGrid>
                       <w:tr>
                         <w:trPr>
@@ -131,6 +132,7 @@
                                 <w:dataBinding w:prefixMappings="xmlns:ns0='http://schemas.openxmlformats.org/package/2006/metadata/core-properties' xmlns:ns1='http://purl.org/dc/elements/1.1/'" w:xpath="/ns0:coreProperties[1]/ns1:title[1]" w:storeItemID="{6C3C8BC8-F283-45AE-878A-BAB7291924A1}"/>
                                 <w:text/>
                               </w:sdtPr>
+                              <w:sdtEndPr/>
                               <w:sdtContent>
                                 <w:r>
                                   <w:rPr>
@@ -202,12 +204,10 @@
                                   <w:sz w:val="36"/>
                                 </w:rPr>
                                 <w:id w:val="1652111"/>
-                                <w:placeholder>
-                                  <w:docPart w:val="4376053C04B64150B04C0350DB0B26AD"/>
-                                </w:placeholder>
                                 <w:dataBinding w:prefixMappings="xmlns:ns0='http://schemas.openxmlformats.org/package/2006/metadata/core-properties' xmlns:ns1='http://purl.org/dc/elements/1.1/'" w:xpath="/ns0:coreProperties[1]/ns1:subject[1]" w:storeItemID="{6C3C8BC8-F283-45AE-878A-BAB7291924A1}"/>
                                 <w:text/>
                               </w:sdtPr>
+                              <w:sdtEndPr/>
                               <w:sdtContent>
                                 <w:r>
                                   <w:rPr>
@@ -262,6 +262,7 @@
                           <w:dataBinding w:prefixMappings="xmlns:ns0='http://schemas.openxmlformats.org/officeDocument/2006/extended-properties'" w:xpath="/ns0:Properties[1]/ns0:Company[1]" w:storeItemID="{6668398D-A668-4E3E-A5EB-62B293D839F1}"/>
                           <w:text/>
                         </w:sdtPr>
+                        <w:sdtEndPr/>
                         <w:sdtContent>
                           <w:r>
                             <w:rPr>
@@ -307,6 +308,7 @@
                             <w:calendar w:val="gregorian"/>
                           </w:date>
                         </w:sdtPr>
+                        <w:sdtEndPr/>
                         <w:sdtContent>
                           <w:r>
                             <w:t>16 giugno 2017</w:t>
@@ -409,6 +411,7 @@
           <w:dataBinding w:prefixMappings="xmlns:ns0='http://schemas.openxmlformats.org/package/2006/metadata/core-properties' xmlns:ns1='http://purl.org/dc/elements/1.1/'" w:xpath="/ns0:coreProperties[1]/ns1:title[1]" w:storeItemID="{6C3C8BC8-F283-45AE-878A-BAB7291924A1}"/>
           <w:text/>
         </w:sdtPr>
+        <w:sdtEndPr/>
         <w:sdtContent>
           <w:r>
             <w:rPr>
@@ -434,6 +437,7 @@
           <w:dataBinding w:prefixMappings="xmlns:ns0='http://schemas.openxmlformats.org/package/2006/metadata/core-properties' xmlns:ns1='http://purl.org/dc/elements/1.1/'" w:xpath="/ns0:coreProperties[1]/ns1:subject[1]" w:storeItemID="{6C3C8BC8-F283-45AE-878A-BAB7291924A1}"/>
           <w:text/>
         </w:sdtPr>
+        <w:sdtEndPr/>
         <w:sdtContent>
           <w:r>
             <w:t>Sito WEB di offerte promozionali di prodotti e servizi</w:t>
@@ -451,6 +455,8 @@
         <w:pStyle w:val="Titolo2"/>
       </w:pPr>
     </w:p>
+    <w:p/>
+    <w:p/>
     <w:p>
       <w:pPr>
         <w:pStyle w:val="Titolo7"/>
@@ -489,6 +495,9 @@
       <w:r>
         <w:t>registrarsi a chiunque voglia acquisire dei coupon</w:t>
       </w:r>
+      <w:r>
+        <w:t>.</w:t>
+      </w:r>
     </w:p>
     <w:p>
       <w:r>
@@ -503,13 +512,16 @@
         <w:t>” gli basterà contattare gli amministratori del sito, i quali daranno la possibilità ad un utente scelto</w:t>
       </w:r>
       <w:r>
-        <w:t xml:space="preserve"> da quelli già inseriti</w:t>
+        <w:t xml:space="preserve"> tr</w:t>
+      </w:r>
+      <w:r>
+        <w:t>a quelli già inseriti</w:t>
       </w:r>
       <w:r>
         <w:t xml:space="preserve">, </w:t>
       </w:r>
       <w:r>
-        <w:t>o creato ad hoc</w:t>
+        <w:t>o creato appositamente</w:t>
       </w:r>
       <w:r>
         <w:t>,</w:t>
@@ -532,15 +544,7 @@
     </w:p>
     <w:p>
       <w:r>
-        <w:t xml:space="preserve">Anche l’utente </w:t>
-      </w:r>
-      <w:proofErr w:type="spellStart"/>
-      <w:r>
-        <w:t>admin</w:t>
-      </w:r>
-      <w:proofErr w:type="spellEnd"/>
-      <w:r>
-        <w:t xml:space="preserve"> </w:t>
+        <w:t xml:space="preserve">Anche l’utente admin </w:t>
       </w:r>
       <w:r>
         <w:t>avrà una sua area riservata</w:t>
@@ -580,14 +584,24 @@
     <w:p/>
     <w:p/>
     <w:p/>
-    <w:p/>
-    <w:p/>
-    <w:p/>
     <w:p>
       <w:pPr>
         <w:pStyle w:val="Titolo7"/>
-      </w:pPr>
-      <w:r>
+        <w:rPr>
+          <w:rFonts w:asciiTheme="minorHAnsi" w:hAnsiTheme="minorHAnsi"/>
+          <w:i w:val="0"/>
+          <w:color w:val="000000" w:themeColor="text1"/>
+          <w:spacing w:val="0"/>
+          <w:sz w:val="22"/>
+        </w:rPr>
+      </w:pPr>
+    </w:p>
+    <w:p>
+      <w:pPr>
+        <w:pStyle w:val="Titolo7"/>
+      </w:pPr>
+      <w:r>
+        <w:lastRenderedPageBreak/>
         <w:t>Schema di link</w:t>
       </w:r>
     </w:p>
@@ -661,8 +675,8 @@
         </w:rPr>
         <w:drawing>
           <wp:inline distT="0" distB="0" distL="0" distR="0">
-            <wp:extent cx="2931160" cy="4856586"/>
-            <wp:effectExtent l="0" t="0" r="2540" b="1270"/>
+            <wp:extent cx="3314700" cy="5492067"/>
+            <wp:effectExtent l="0" t="0" r="0" b="0"/>
             <wp:docPr id="3" name="Immagine 3" descr="C:\Users\marti\AppData\Local\Microsoft\Windows\INetCache\Content.Word\livello Pubblico.png"/>
             <wp:cNvGraphicFramePr>
               <a:graphicFrameLocks xmlns:a="http://schemas.openxmlformats.org/drawingml/2006/main" noChangeAspect="1"/>
@@ -680,7 +694,7 @@
                     <a:blip r:embed="rId11" cstate="print">
                       <a:extLst>
                         <a:ext uri="{28A0092B-C50C-407E-A947-70E740481C1C}">
-                          <a14:useLocalDpi xmlns:a14="http://schemas.microsoft.com/office/drawing/2010/main" xmlns:wps="http://schemas.microsoft.com/office/word/2010/wordprocessingShape" xmlns:wpi="http://schemas.microsoft.com/office/word/2010/wordprocessingInk" xmlns:wpg="http://schemas.microsoft.com/office/word/2010/wordprocessingGroup" xmlns:w16se="http://schemas.microsoft.com/office/word/2015/wordml/symex" xmlns:w15="http://schemas.microsoft.com/office/word/2012/wordml" xmlns:w14="http://schemas.microsoft.com/office/word/2010/wordml" xmlns:w="http://schemas.openxmlformats.org/wordprocessingml/2006/main" xmlns:w10="urn:schemas-microsoft-com:office:word" xmlns:wp14="http://schemas.microsoft.com/office/word/2010/wordprocessingDrawing" xmlns:v="urn:schemas-microsoft-com:vml" xmlns:o="urn:schemas-microsoft-com:office:office" xmlns:aink="http://schemas.microsoft.com/office/drawing/2016/ink" xmlns:mc="http://schemas.openxmlformats.org/markup-compatibility/2006" xmlns:cx8="http://schemas.microsoft.com/office/drawing/2016/5/14/chartex" xmlns:cx7="http://schemas.microsoft.com/office/drawing/2016/5/13/chartex" xmlns:cx6="http://schemas.microsoft.com/office/drawing/2016/5/12/chartex" xmlns:cx5="http://schemas.microsoft.com/office/drawing/2016/5/11/chartex" xmlns:cx4="http://schemas.microsoft.com/office/drawing/2016/5/10/chartex" xmlns:cx3="http://schemas.microsoft.com/office/drawing/2016/5/9/chartex" xmlns:cx2="http://schemas.microsoft.com/office/drawing/2015/10/21/chartex" xmlns:cx1="http://schemas.microsoft.com/office/drawing/2015/9/8/chartex" xmlns:cx="http://schemas.microsoft.com/office/drawing/2014/chartex" xmlns:wpc="http://schemas.microsoft.com/office/word/2010/wordprocessingCanvas" xmlns="" val="0"/>
+                          <a14:useLocalDpi xmlns:a14="http://schemas.microsoft.com/office/drawing/2010/main" val="0"/>
                         </a:ext>
                       </a:extLst>
                     </a:blip>
@@ -692,7 +706,7 @@
                   <pic:spPr bwMode="auto">
                     <a:xfrm>
                       <a:off x="0" y="0"/>
-                      <a:ext cx="2959274" cy="4903167"/>
+                      <a:ext cx="3350257" cy="5550980"/>
                     </a:xfrm>
                     <a:prstGeom prst="rect">
                       <a:avLst/>
@@ -723,7 +737,13 @@
         <w:t xml:space="preserve"> menù </w:t>
       </w:r>
       <w:r>
-        <w:t>di navigazione, nel quale sarà possibile accede alle pagine relative alle</w:t>
+        <w:t>di navigazione, nel quale sarà possibile accede</w:t>
+      </w:r>
+      <w:r>
+        <w:t>re</w:t>
+      </w:r>
+      <w:r>
+        <w:t xml:space="preserve"> alle pagine relative alle</w:t>
       </w:r>
       <w:r>
         <w:t xml:space="preserve"> promozioni,</w:t>
@@ -766,7 +786,19 @@
     </w:p>
     <w:p>
       <w:r>
-        <w:t>La prima pagina sarà proprio quella che permette di visualizzare tutte le promozioni. Le promozioni potranno essere visualizzate in ordine di categoria, di azienda oppure con la visualizzazione standard. Cliccando infatti su “categoria” o “azienda” verrà fatta una divisione delle promozioni in gruppi e sarà possibile estendere un sottogruppo alla volta.</w:t>
+        <w:t>La prima pagina sarà proprio quella che permette di visualiz</w:t>
+      </w:r>
+      <w:r>
+        <w:t xml:space="preserve">zare tutte le promozioni, le quali </w:t>
+      </w:r>
+      <w:r>
+        <w:t>potran</w:t>
+      </w:r>
+      <w:r>
+        <w:t>no essere ordinate per categoria,</w:t>
+      </w:r>
+      <w:r>
+        <w:t xml:space="preserve"> azienda oppure con la visualizzazione standard. Cliccando infatti su “categoria” o “azienda” verrà fatta una divisione delle promozioni in gruppi e sarà possibile estendere un sottogruppo alla volta.</w:t>
       </w:r>
     </w:p>
     <w:p>
@@ -836,6 +868,7 @@
         <w:t>.</w:t>
       </w:r>
     </w:p>
+    <w:p/>
     <w:p>
       <w:r>
         <w:t xml:space="preserve">Cliccando nel link “login” si potrà effettuare l’accesso, se si ha già un utente registrato con le proprie credenziali, oppure creare un nuovo account cliccando su “Registrati”. In questo modo si verrà direzionati alla pagina con la </w:t>
@@ -862,8 +895,8 @@
         </w:rPr>
         <w:drawing>
           <wp:inline distT="0" distB="0" distL="0" distR="0">
-            <wp:extent cx="3719059" cy="4414520"/>
-            <wp:effectExtent l="0" t="0" r="0" b="5080"/>
+            <wp:extent cx="4188757" cy="4972050"/>
+            <wp:effectExtent l="0" t="0" r="0" b="0"/>
             <wp:docPr id="4" name="Immagine 4" descr="C:\Users\marti\AppData\Local\Microsoft\Windows\INetCache\Content.Word\Livello User.png"/>
             <wp:cNvGraphicFramePr>
               <a:graphicFrameLocks xmlns:a="http://schemas.openxmlformats.org/drawingml/2006/main" noChangeAspect="1"/>
@@ -881,7 +914,7 @@
                     <a:blip r:embed="rId12" cstate="print">
                       <a:extLst>
                         <a:ext uri="{28A0092B-C50C-407E-A947-70E740481C1C}">
-                          <a14:useLocalDpi xmlns:a14="http://schemas.microsoft.com/office/drawing/2010/main" xmlns:wps="http://schemas.microsoft.com/office/word/2010/wordprocessingShape" xmlns:wpi="http://schemas.microsoft.com/office/word/2010/wordprocessingInk" xmlns:wpg="http://schemas.microsoft.com/office/word/2010/wordprocessingGroup" xmlns:w16se="http://schemas.microsoft.com/office/word/2015/wordml/symex" xmlns:w15="http://schemas.microsoft.com/office/word/2012/wordml" xmlns:w14="http://schemas.microsoft.com/office/word/2010/wordml" xmlns:w="http://schemas.openxmlformats.org/wordprocessingml/2006/main" xmlns:w10="urn:schemas-microsoft-com:office:word" xmlns:wp14="http://schemas.microsoft.com/office/word/2010/wordprocessingDrawing" xmlns:v="urn:schemas-microsoft-com:vml" xmlns:o="urn:schemas-microsoft-com:office:office" xmlns:aink="http://schemas.microsoft.com/office/drawing/2016/ink" xmlns:mc="http://schemas.openxmlformats.org/markup-compatibility/2006" xmlns:cx8="http://schemas.microsoft.com/office/drawing/2016/5/14/chartex" xmlns:cx7="http://schemas.microsoft.com/office/drawing/2016/5/13/chartex" xmlns:cx6="http://schemas.microsoft.com/office/drawing/2016/5/12/chartex" xmlns:cx5="http://schemas.microsoft.com/office/drawing/2016/5/11/chartex" xmlns:cx4="http://schemas.microsoft.com/office/drawing/2016/5/10/chartex" xmlns:cx3="http://schemas.microsoft.com/office/drawing/2016/5/9/chartex" xmlns:cx2="http://schemas.microsoft.com/office/drawing/2015/10/21/chartex" xmlns:cx1="http://schemas.microsoft.com/office/drawing/2015/9/8/chartex" xmlns:cx="http://schemas.microsoft.com/office/drawing/2014/chartex" xmlns:wpc="http://schemas.microsoft.com/office/word/2010/wordprocessingCanvas" xmlns="" val="0"/>
+                          <a14:useLocalDpi xmlns:a14="http://schemas.microsoft.com/office/drawing/2010/main" val="0"/>
                         </a:ext>
                       </a:extLst>
                     </a:blip>
@@ -893,7 +926,7 @@
                   <pic:spPr bwMode="auto">
                     <a:xfrm>
                       <a:off x="0" y="0"/>
-                      <a:ext cx="3730465" cy="4428058"/>
+                      <a:ext cx="4205574" cy="4992012"/>
                     </a:xfrm>
                     <a:prstGeom prst="rect">
                       <a:avLst/>
@@ -937,13 +970,8 @@
       </w:r>
       <w:proofErr w:type="spellEnd"/>
       <w:r>
-        <w:t xml:space="preserve">, e avremo un link alla pagina 'modifica </w:t>
-      </w:r>
-      <w:proofErr w:type="spellStart"/>
-      <w:r>
-        <w:t>profilo'</w:t>
-      </w:r>
-      <w:proofErr w:type="spellEnd"/>
+        <w:t>, e avremo un link alla pagina “modifica profilo”</w:t>
+      </w:r>
       <w:r>
         <w:t>.</w:t>
       </w:r>
@@ -966,12 +994,10 @@
       <w:r>
         <w:t>, fare click su questo bottone, terminerà la sessione corrente e riporterà, l'utente alla home del livello pubblico.</w:t>
       </w:r>
-      <w:r>
-        <w:t>.</w:t>
-      </w:r>
-    </w:p>
-    <w:p>
-      <w:r>
+    </w:p>
+    <w:p>
+      <w:r>
+        <w:lastRenderedPageBreak/>
         <w:t xml:space="preserve">Facendo click su “Modifica Profilo” verrà caricata una </w:t>
       </w:r>
       <w:proofErr w:type="spellStart"/>
@@ -985,7 +1011,6 @@
     </w:p>
     <w:p>
       <w:r>
-        <w:lastRenderedPageBreak/>
         <w:t xml:space="preserve">Una volta fatto l’accesso come utente sarà possibile acquisire dei coupon. Apparirà infatti su ogni visualizzazione delle promozioni un bottone “Ottieni” che, quando premuto, attiverà automaticamente la procedura di salvataggio di un nuovo coupon. Nella tabella ne verrà inserito uno nuovo con l’id dell’utente che l’ha acquisito e l’id della promozione nella quale si è cliccato. Inoltre verrà visualizzata una pagina </w:t>
       </w:r>
       <w:r>
@@ -1000,8 +1025,8 @@
         </w:rPr>
         <w:drawing>
           <wp:inline distT="0" distB="0" distL="0" distR="0">
-            <wp:extent cx="3820553" cy="4892040"/>
-            <wp:effectExtent l="0" t="0" r="8890" b="3810"/>
+            <wp:extent cx="4114800" cy="5268810"/>
+            <wp:effectExtent l="0" t="0" r="0" b="0"/>
             <wp:docPr id="1" name="Immagine 1" descr="C:\Users\marti\AppData\Local\Microsoft\Windows\INetCache\Content.Word\Livello Saff.png"/>
             <wp:cNvGraphicFramePr>
               <a:graphicFrameLocks xmlns:a="http://schemas.openxmlformats.org/drawingml/2006/main" noChangeAspect="1"/>
@@ -1019,7 +1044,7 @@
                     <a:blip r:embed="rId13" cstate="print">
                       <a:extLst>
                         <a:ext uri="{28A0092B-C50C-407E-A947-70E740481C1C}">
-                          <a14:useLocalDpi xmlns:a14="http://schemas.microsoft.com/office/drawing/2010/main" xmlns:wps="http://schemas.microsoft.com/office/word/2010/wordprocessingShape" xmlns:wpi="http://schemas.microsoft.com/office/word/2010/wordprocessingInk" xmlns:wpg="http://schemas.microsoft.com/office/word/2010/wordprocessingGroup" xmlns:w16se="http://schemas.microsoft.com/office/word/2015/wordml/symex" xmlns:w15="http://schemas.microsoft.com/office/word/2012/wordml" xmlns:w14="http://schemas.microsoft.com/office/word/2010/wordml" xmlns:w="http://schemas.openxmlformats.org/wordprocessingml/2006/main" xmlns:w10="urn:schemas-microsoft-com:office:word" xmlns:wp14="http://schemas.microsoft.com/office/word/2010/wordprocessingDrawing" xmlns:v="urn:schemas-microsoft-com:vml" xmlns:o="urn:schemas-microsoft-com:office:office" xmlns:aink="http://schemas.microsoft.com/office/drawing/2016/ink" xmlns:mc="http://schemas.openxmlformats.org/markup-compatibility/2006" xmlns:cx8="http://schemas.microsoft.com/office/drawing/2016/5/14/chartex" xmlns:cx7="http://schemas.microsoft.com/office/drawing/2016/5/13/chartex" xmlns:cx6="http://schemas.microsoft.com/office/drawing/2016/5/12/chartex" xmlns:cx5="http://schemas.microsoft.com/office/drawing/2016/5/11/chartex" xmlns:cx4="http://schemas.microsoft.com/office/drawing/2016/5/10/chartex" xmlns:cx3="http://schemas.microsoft.com/office/drawing/2016/5/9/chartex" xmlns:cx2="http://schemas.microsoft.com/office/drawing/2015/10/21/chartex" xmlns:cx1="http://schemas.microsoft.com/office/drawing/2015/9/8/chartex" xmlns:cx="http://schemas.microsoft.com/office/drawing/2014/chartex" xmlns:wpc="http://schemas.microsoft.com/office/word/2010/wordprocessingCanvas" xmlns="" val="0"/>
+                          <a14:useLocalDpi xmlns:a14="http://schemas.microsoft.com/office/drawing/2010/main" val="0"/>
                         </a:ext>
                       </a:extLst>
                     </a:blip>
@@ -1031,7 +1056,7 @@
                   <pic:spPr bwMode="auto">
                     <a:xfrm>
                       <a:off x="0" y="0"/>
-                      <a:ext cx="3828744" cy="4902528"/>
+                      <a:ext cx="4128371" cy="5286187"/>
                     </a:xfrm>
                     <a:prstGeom prst="rect">
                       <a:avLst/>
@@ -1089,13 +1114,22 @@
     </w:p>
     <w:p>
       <w:r>
+        <w:lastRenderedPageBreak/>
         <w:t>Sarà inoltre possibile tornare al menù principale, simile a quello pubblico, cliccando nell’ancora “Home”.</w:t>
       </w:r>
       <w:r>
-        <w:t xml:space="preserve"> Varierà solo per la presenza di:</w:t>
-      </w:r>
-      <w:r>
-        <w:t>”Area Riservata”, la quale farà parte anche dello stesso menù per l’admin.</w:t>
+        <w:t xml:space="preserve"> Varierà solo per la presenza di</w:t>
+      </w:r>
+      <w:proofErr w:type="gramStart"/>
+      <w:r>
+        <w:t>:</w:t>
+      </w:r>
+      <w:r>
+        <w:t>”Area</w:t>
+      </w:r>
+      <w:proofErr w:type="gramEnd"/>
+      <w:r>
+        <w:t xml:space="preserve"> Riservata”, la quale farà parte anche dello stesso menù per l’admin.</w:t>
       </w:r>
     </w:p>
     <w:p>
@@ -1103,7 +1137,6 @@
         <w:rPr>
           <w:noProof/>
         </w:rPr>
-        <w:lastRenderedPageBreak/>
         <w:pict>
           <v:rect id="Rettangolo 6" o:spid="_x0000_s1030" style="position:absolute;margin-left:253.9pt;margin-top:278.3pt;width:30pt;height:8pt;z-index:251666432;visibility:visible;v-text-anchor:middle" o:gfxdata="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" fillcolor="white [3201]" strokecolor="white [3212]" strokeweight="1pt"/>
         </w:pict>
@@ -1141,7 +1174,7 @@
                     <a:blip r:embed="rId14" cstate="print">
                       <a:extLst>
                         <a:ext uri="{28A0092B-C50C-407E-A947-70E740481C1C}">
-                          <a14:useLocalDpi xmlns:a14="http://schemas.microsoft.com/office/drawing/2010/main" xmlns:wps="http://schemas.microsoft.com/office/word/2010/wordprocessingShape" xmlns:wpi="http://schemas.microsoft.com/office/word/2010/wordprocessingInk" xmlns:wpg="http://schemas.microsoft.com/office/word/2010/wordprocessingGroup" xmlns:w16se="http://schemas.microsoft.com/office/word/2015/wordml/symex" xmlns:w15="http://schemas.microsoft.com/office/word/2012/wordml" xmlns:w14="http://schemas.microsoft.com/office/word/2010/wordml" xmlns:w="http://schemas.openxmlformats.org/wordprocessingml/2006/main" xmlns:w10="urn:schemas-microsoft-com:office:word" xmlns:wp14="http://schemas.microsoft.com/office/word/2010/wordprocessingDrawing" xmlns:v="urn:schemas-microsoft-com:vml" xmlns:o="urn:schemas-microsoft-com:office:office" xmlns:aink="http://schemas.microsoft.com/office/drawing/2016/ink" xmlns:mc="http://schemas.openxmlformats.org/markup-compatibility/2006" xmlns:cx8="http://schemas.microsoft.com/office/drawing/2016/5/14/chartex" xmlns:cx7="http://schemas.microsoft.com/office/drawing/2016/5/13/chartex" xmlns:cx6="http://schemas.microsoft.com/office/drawing/2016/5/12/chartex" xmlns:cx5="http://schemas.microsoft.com/office/drawing/2016/5/11/chartex" xmlns:cx4="http://schemas.microsoft.com/office/drawing/2016/5/10/chartex" xmlns:cx3="http://schemas.microsoft.com/office/drawing/2016/5/9/chartex" xmlns:cx2="http://schemas.microsoft.com/office/drawing/2015/10/21/chartex" xmlns:cx1="http://schemas.microsoft.com/office/drawing/2015/9/8/chartex" xmlns:cx="http://schemas.microsoft.com/office/drawing/2014/chartex" xmlns:wpc="http://schemas.microsoft.com/office/word/2010/wordprocessingCanvas" xmlns="" val="0"/>
+                          <a14:useLocalDpi xmlns:a14="http://schemas.microsoft.com/office/drawing/2010/main" val="0"/>
                         </a:ext>
                       </a:extLst>
                     </a:blip>
@@ -1201,6 +1234,21 @@
         <w:t>.</w:t>
       </w:r>
     </w:p>
+    <w:p/>
+    <w:p/>
+    <w:p/>
+    <w:p>
+      <w:pPr>
+        <w:pStyle w:val="Titolo7"/>
+        <w:rPr>
+          <w:rFonts w:asciiTheme="minorHAnsi" w:hAnsiTheme="minorHAnsi"/>
+          <w:i w:val="0"/>
+          <w:color w:val="000000" w:themeColor="text1"/>
+          <w:spacing w:val="0"/>
+          <w:sz w:val="22"/>
+        </w:rPr>
+      </w:pPr>
+    </w:p>
     <w:p>
       <w:pPr>
         <w:pStyle w:val="Titolo7"/>
@@ -1209,6 +1257,11 @@
         <w:lastRenderedPageBreak/>
         <w:t xml:space="preserve">Diagramma ER </w:t>
       </w:r>
+    </w:p>
+    <w:p>
+      <w:pPr>
+        <w:pStyle w:val="Titolo7"/>
+      </w:pPr>
       <w:r>
         <w:rPr>
           <w:noProof/>
@@ -1234,7 +1287,7 @@
                     <a:blip r:embed="rId15" cstate="print">
                       <a:extLst>
                         <a:ext uri="{28A0092B-C50C-407E-A947-70E740481C1C}">
-                          <a14:useLocalDpi xmlns:a14="http://schemas.microsoft.com/office/drawing/2010/main" xmlns:wps="http://schemas.microsoft.com/office/word/2010/wordprocessingShape" xmlns:wpi="http://schemas.microsoft.com/office/word/2010/wordprocessingInk" xmlns:wpg="http://schemas.microsoft.com/office/word/2010/wordprocessingGroup" xmlns:w16se="http://schemas.microsoft.com/office/word/2015/wordml/symex" xmlns:w15="http://schemas.microsoft.com/office/word/2012/wordml" xmlns:w14="http://schemas.microsoft.com/office/word/2010/wordml" xmlns:w="http://schemas.openxmlformats.org/wordprocessingml/2006/main" xmlns:w10="urn:schemas-microsoft-com:office:word" xmlns:wp14="http://schemas.microsoft.com/office/word/2010/wordprocessingDrawing" xmlns:v="urn:schemas-microsoft-com:vml" xmlns:o="urn:schemas-microsoft-com:office:office" xmlns:aink="http://schemas.microsoft.com/office/drawing/2016/ink" xmlns:mc="http://schemas.openxmlformats.org/markup-compatibility/2006" xmlns:cx8="http://schemas.microsoft.com/office/drawing/2016/5/14/chartex" xmlns:cx7="http://schemas.microsoft.com/office/drawing/2016/5/13/chartex" xmlns:cx6="http://schemas.microsoft.com/office/drawing/2016/5/12/chartex" xmlns:cx5="http://schemas.microsoft.com/office/drawing/2016/5/11/chartex" xmlns:cx4="http://schemas.microsoft.com/office/drawing/2016/5/10/chartex" xmlns:cx3="http://schemas.microsoft.com/office/drawing/2016/5/9/chartex" xmlns:cx2="http://schemas.microsoft.com/office/drawing/2015/10/21/chartex" xmlns:cx1="http://schemas.microsoft.com/office/drawing/2015/9/8/chartex" xmlns:cx="http://schemas.microsoft.com/office/drawing/2014/chartex" xmlns:wpc="http://schemas.microsoft.com/office/word/2010/wordprocessingCanvas" xmlns="" val="0"/>
+                          <a14:useLocalDpi xmlns:a14="http://schemas.microsoft.com/office/drawing/2010/main" val="0"/>
                         </a:ext>
                       </a:extLst>
                     </a:blip>
@@ -1359,14 +1412,12 @@
           <w:numId w:val="11"/>
         </w:numPr>
       </w:pPr>
-      <w:proofErr w:type="spellStart"/>
       <w:r>
         <w:rPr>
           <w:b/>
         </w:rPr>
         <w:t>JavaScript</w:t>
       </w:r>
-      <w:proofErr w:type="spellEnd"/>
       <w:r>
         <w:t xml:space="preserve"> e </w:t>
       </w:r>
@@ -1410,15 +1461,13 @@
       </w:r>
       <w:proofErr w:type="spellEnd"/>
       <w:r>
-        <w:t xml:space="preserve"> è stato impiegato anche per altre funzionalità che </w:t>
-      </w:r>
-      <w:proofErr w:type="spellStart"/>
-      <w:r>
-        <w:t>decriveremo</w:t>
-      </w:r>
-      <w:proofErr w:type="spellEnd"/>
-      <w:r>
-        <w:t xml:space="preserve"> in seguito;</w:t>
+        <w:t xml:space="preserve"> è stato impiegato anche per altre funzionalità che de</w:t>
+      </w:r>
+      <w:r>
+        <w:t>s</w:t>
+      </w:r>
+      <w:r>
+        <w:t>criveremo in seguito;</w:t>
       </w:r>
     </w:p>
     <w:p>
@@ -1500,12 +1549,12 @@
         <w:t xml:space="preserve">. </w:t>
       </w:r>
     </w:p>
-    <w:p/>
     <w:p>
       <w:pPr>
         <w:pStyle w:val="Titolo7"/>
       </w:pPr>
       <w:r>
+        <w:lastRenderedPageBreak/>
         <w:t>Soluzioni adottate</w:t>
       </w:r>
     </w:p>
@@ -1538,7 +1587,7 @@
         <w:t xml:space="preserve"> </w:t>
       </w:r>
       <w:r>
-        <w:t>'</w:t>
+        <w:t>“</w:t>
       </w:r>
       <w:proofErr w:type="spellStart"/>
       <w:r>
@@ -1546,7 +1595,7 @@
       </w:r>
       <w:proofErr w:type="spellEnd"/>
       <w:r>
-        <w:t>'</w:t>
+        <w:t>”</w:t>
       </w:r>
       <w:r>
         <w:t xml:space="preserve"> e, al click del bottone “Registrami”, </w:t>
@@ -1566,10 +1615,16 @@
         <w:t>verranno inv</w:t>
       </w:r>
       <w:r>
-        <w:t>iati i dati, salvati nel db,</w:t>
-      </w:r>
-    </w:p>
-    <w:p>
+        <w:t xml:space="preserve">iati i dati, salvati nel </w:t>
+      </w:r>
+      <w:proofErr w:type="spellStart"/>
+      <w:r>
+        <w:t>db</w:t>
+      </w:r>
+      <w:proofErr w:type="spellEnd"/>
+      <w:r>
+        <w:t>,</w:t>
+      </w:r>
       <w:r>
         <w:t xml:space="preserve"> verrà effettuato automaticamente il login con le credenziali appena inserite. L’utente verrà rimandato alla pagina di Home dell’utente, con la scritta di Benvenuto.</w:t>
       </w:r>
@@ -1595,7 +1650,7 @@
         <w:t xml:space="preserve">” del </w:t>
       </w:r>
       <w:r>
-        <w:t>'</w:t>
+        <w:t>“</w:t>
       </w:r>
       <w:proofErr w:type="spellStart"/>
       <w:r>
@@ -1603,7 +1658,7 @@
       </w:r>
       <w:proofErr w:type="spellEnd"/>
       <w:r>
-        <w:t>'</w:t>
+        <w:t>”</w:t>
       </w:r>
       <w:r>
         <w:t>.</w:t>
@@ -1638,17 +1693,10 @@
       <w:r>
         <w:t xml:space="preserve">. Ci è servito cioè per poter dare all’utente un riscontro in tempo reale nei dati inseriti in quel momento. Il modello </w:t>
       </w:r>
-      <w:r>
-        <w:t>'</w:t>
-      </w:r>
-      <w:r>
-        <w:t>client-server</w:t>
-      </w:r>
-      <w:r>
-        <w:t>'</w:t>
-      </w:r>
-      <w:r>
-        <w:t xml:space="preserve"> </w:t>
+      <w:bookmarkStart w:id="0" w:name="_GoBack"/>
+      <w:bookmarkEnd w:id="0"/>
+      <w:r>
+        <w:t xml:space="preserve">client-server </w:t>
       </w:r>
       <w:r>
         <w:t>implementato dal</w:t>
@@ -1708,13 +1756,8 @@
       </w:r>
       <w:proofErr w:type="spellEnd"/>
       <w:r>
-        <w:t>/</w:t>
-      </w:r>
-      <w:proofErr w:type="spellStart"/>
-      <w:r>
-        <w:t>functions.js</w:t>
-      </w:r>
-      <w:proofErr w:type="spellEnd"/>
+        <w:t>/functions.js</w:t>
+      </w:r>
       <w:r>
         <w:t xml:space="preserve">, attraverso la quale verrà eseguito il procedimento di validazione vero e proprio attraverso </w:t>
       </w:r>
@@ -1766,23 +1809,7 @@
       </w:r>
       <w:proofErr w:type="spellEnd"/>
       <w:r>
-        <w:t xml:space="preserve">: </w:t>
-      </w:r>
-      <w:proofErr w:type="spellStart"/>
-      <w:r>
-        <w:t>login.phtml</w:t>
-      </w:r>
-      <w:proofErr w:type="spellEnd"/>
-      <w:r>
-        <w:t xml:space="preserve">, </w:t>
-      </w:r>
-      <w:proofErr w:type="spellStart"/>
-      <w:r>
-        <w:t>signin.phtml</w:t>
-      </w:r>
-      <w:proofErr w:type="spellEnd"/>
-      <w:r>
-        <w:t xml:space="preserve"> (registrazione), retrieve.phtml (modifica profilo autenticato), newpromo.phtml, popolate.phtml, newazienda.phtml, popolateaz.phtml, newcategoria.phtml, popolatecat.phtml, newfaq.phtml, popolatefaq.phtml, newutente.phtml</w:t>
+        <w:t>: login.phtml, signin.phtml (registrazione), retrieve.phtml (modifica profilo autenticato), newpromo.phtml, popolate.phtml, newazienda.phtml, popolateaz.phtml, newcategoria.phtml, popolatecat.phtml, newfaq.phtml, popolatefaq.phtml, newutente.phtml</w:t>
       </w:r>
       <w:r>
         <w:t>, popolateusr.phtml.</w:t>
@@ -1820,12 +1847,17 @@
         <w:t xml:space="preserve">: </w:t>
       </w:r>
       <w:proofErr w:type="spellStart"/>
+      <w:proofErr w:type="gramStart"/>
       <w:r>
         <w:t>populate</w:t>
       </w:r>
       <w:proofErr w:type="spellEnd"/>
       <w:r>
-        <w:t>()</w:t>
+        <w:t>(</w:t>
+      </w:r>
+      <w:proofErr w:type="gramEnd"/>
+      <w:r>
+        <w:t>)</w:t>
       </w:r>
       <w:r>
         <w:t>.</w:t>
@@ -1903,12 +1935,17 @@
         <w:t xml:space="preserve">”, verranno inseriti con la </w:t>
       </w:r>
       <w:proofErr w:type="spellStart"/>
+      <w:proofErr w:type="gramStart"/>
       <w:r>
         <w:t>populate</w:t>
       </w:r>
       <w:proofErr w:type="spellEnd"/>
       <w:r>
-        <w:t>()</w:t>
+        <w:t>(</w:t>
+      </w:r>
+      <w:proofErr w:type="gramEnd"/>
+      <w:r>
+        <w:t>)</w:t>
       </w:r>
       <w:r>
         <w:t xml:space="preserve">, in una nuova istanza di </w:t>
@@ -1945,8 +1982,483 @@
     </w:p>
     <w:p>
       <w:r>
+        <w:t>Come ultimo passaggio c’è la “</w:t>
+      </w:r>
+      <w:proofErr w:type="spellStart"/>
+      <w:r>
+        <w:t>updpromoAction</w:t>
+      </w:r>
+      <w:proofErr w:type="spellEnd"/>
+      <w:r>
+        <w:t xml:space="preserve">” che vede se i dati inseriti nella </w:t>
+      </w:r>
+      <w:proofErr w:type="spellStart"/>
+      <w:r>
+        <w:t>form</w:t>
+      </w:r>
+      <w:proofErr w:type="spellEnd"/>
+      <w:r>
+        <w:t xml:space="preserve"> sono validi, in caso affermativo viene richiamata la </w:t>
+      </w:r>
+      <w:proofErr w:type="spellStart"/>
+      <w:r>
+        <w:t>query</w:t>
+      </w:r>
+      <w:proofErr w:type="spellEnd"/>
+      <w:r>
+        <w:t xml:space="preserve"> per poter modificare quel campo all’interno della giusta tabella, altrimenti verrà visualizzato un messaggio di errore.</w:t>
+      </w:r>
+    </w:p>
+    <w:p>
+      <w:pPr>
+        <w:pStyle w:val="Titolo8"/>
+      </w:pPr>
+      <w:r>
+        <w:t>Ricerca</w:t>
+      </w:r>
+    </w:p>
+    <w:p>
+      <w:r>
+        <w:t>Un meccanismo molto importante quanto complesso da implementare è stato quello della ricerca.</w:t>
+      </w:r>
+    </w:p>
+    <w:p>
+      <w:r>
         <w:lastRenderedPageBreak/>
-        <w:t>Come ultimo passaggio c’è la “</w:t>
+        <w:t xml:space="preserve">Come prima cosa abbiamo dovuto </w:t>
+      </w:r>
+      <w:proofErr w:type="spellStart"/>
+      <w:r>
+        <w:t>instanziare</w:t>
+      </w:r>
+      <w:proofErr w:type="spellEnd"/>
+      <w:r>
+        <w:t xml:space="preserve"> un oggetto </w:t>
+      </w:r>
+      <w:proofErr w:type="spellStart"/>
+      <w:r>
+        <w:t>searchForm</w:t>
+      </w:r>
+      <w:proofErr w:type="spellEnd"/>
+      <w:r>
+        <w:t xml:space="preserve"> </w:t>
+      </w:r>
+      <w:r>
+        <w:t xml:space="preserve">nella </w:t>
+      </w:r>
+      <w:proofErr w:type="spellStart"/>
+      <w:r>
+        <w:t>init</w:t>
+      </w:r>
+      <w:proofErr w:type="spellEnd"/>
+      <w:r>
+        <w:t xml:space="preserve"> del </w:t>
+      </w:r>
+      <w:proofErr w:type="spellStart"/>
+      <w:r>
+        <w:t>PublicController</w:t>
+      </w:r>
+      <w:proofErr w:type="spellEnd"/>
+      <w:r>
+        <w:t xml:space="preserve">, così da poterla richiamare direttamente dalla </w:t>
+      </w:r>
+      <w:proofErr w:type="spellStart"/>
+      <w:r>
+        <w:t>topbar</w:t>
+      </w:r>
+      <w:proofErr w:type="spellEnd"/>
+      <w:r>
+        <w:t xml:space="preserve"> di layout che abbiamo preimpostato per l’utente pubblico.</w:t>
+      </w:r>
+    </w:p>
+    <w:p>
+      <w:r>
+        <w:t xml:space="preserve">La </w:t>
+      </w:r>
+      <w:proofErr w:type="spellStart"/>
+      <w:r>
+        <w:t>form</w:t>
+      </w:r>
+      <w:proofErr w:type="spellEnd"/>
+      <w:r>
+        <w:t xml:space="preserve"> è composta di 3 elementi: una </w:t>
+      </w:r>
+      <w:proofErr w:type="spellStart"/>
+      <w:r>
+        <w:t>select</w:t>
+      </w:r>
+      <w:proofErr w:type="spellEnd"/>
+      <w:r>
+        <w:t xml:space="preserve"> per la scelta della categoria, una text-box, per poter inserire una o più parole da ricercare nella descrizione o nel titolo, ed ovviamente il bottone cerca, per inviare i dati inseriti.</w:t>
+      </w:r>
+    </w:p>
+    <w:p>
+      <w:r>
+        <w:t>Al momento del click nel bottone cerca, viene attivata la “</w:t>
+      </w:r>
+      <w:proofErr w:type="spellStart"/>
+      <w:r>
+        <w:t>searchAction</w:t>
+      </w:r>
+      <w:proofErr w:type="spellEnd"/>
+      <w:r>
+        <w:t>”</w:t>
+      </w:r>
+      <w:r>
+        <w:t xml:space="preserve"> dove verranno salvati in una variabile locale i dati inseriti per poter esser poi elaborati. </w:t>
+      </w:r>
+    </w:p>
+    <w:p>
+      <w:r>
+        <w:t>A questo punto viene richiamata la “</w:t>
+      </w:r>
+      <w:proofErr w:type="spellStart"/>
+      <w:r>
+        <w:t>findAction</w:t>
+      </w:r>
+      <w:proofErr w:type="spellEnd"/>
+      <w:r>
+        <w:t xml:space="preserve">” che a sua volta richiama una funzione che si trova </w:t>
+      </w:r>
+      <w:proofErr w:type="gramStart"/>
+      <w:r>
+        <w:t>nel model</w:t>
+      </w:r>
+      <w:proofErr w:type="gramEnd"/>
+      <w:r>
+        <w:t>, “</w:t>
+      </w:r>
+      <w:proofErr w:type="spellStart"/>
+      <w:r>
+        <w:t>search</w:t>
+      </w:r>
+      <w:proofErr w:type="spellEnd"/>
+      <w:r>
+        <w:t xml:space="preserve">”, passando i valori della </w:t>
+      </w:r>
+      <w:proofErr w:type="spellStart"/>
+      <w:r>
+        <w:t>form</w:t>
+      </w:r>
+      <w:proofErr w:type="spellEnd"/>
+      <w:r>
+        <w:t xml:space="preserve"> insieme ai dati utili per il </w:t>
+      </w:r>
+      <w:proofErr w:type="spellStart"/>
+      <w:r>
+        <w:t>paginatore</w:t>
+      </w:r>
+      <w:proofErr w:type="spellEnd"/>
+      <w:r>
+        <w:t>.</w:t>
+      </w:r>
+    </w:p>
+    <w:p>
+      <w:r>
+        <w:t>Nella “</w:t>
+      </w:r>
+      <w:proofErr w:type="spellStart"/>
+      <w:r>
+        <w:t>search</w:t>
+      </w:r>
+      <w:proofErr w:type="spellEnd"/>
+      <w:r>
+        <w:t xml:space="preserve">” verrà deciso quale interrogazione fare al database, in base ai dati che sono stati inseriti, infatti c’è la possibilità di inserire una categoria, scrivere una o più parole, oppure completare entrambi i campi. </w:t>
+      </w:r>
+    </w:p>
+    <w:p>
+      <w:r>
+        <w:t xml:space="preserve">Se viene compilato solo il campo della scelta della categoria, verrà </w:t>
+      </w:r>
+      <w:r>
+        <w:t>eseguita</w:t>
+      </w:r>
+      <w:r>
+        <w:t xml:space="preserve"> una </w:t>
+      </w:r>
+      <w:proofErr w:type="spellStart"/>
+      <w:r>
+        <w:t>query</w:t>
+      </w:r>
+      <w:proofErr w:type="spellEnd"/>
+      <w:r>
+        <w:t xml:space="preserve"> con la ricerca per </w:t>
+      </w:r>
+      <w:proofErr w:type="spellStart"/>
+      <w:r>
+        <w:t>ID_Categoria</w:t>
+      </w:r>
+      <w:proofErr w:type="spellEnd"/>
+      <w:r>
+        <w:t xml:space="preserve">, se viene compilata solo la text-box verrà </w:t>
+      </w:r>
+      <w:r>
+        <w:t>eseguita</w:t>
+      </w:r>
+      <w:r>
+        <w:t xml:space="preserve"> una </w:t>
+      </w:r>
+      <w:proofErr w:type="spellStart"/>
+      <w:r>
+        <w:t>query</w:t>
+      </w:r>
+      <w:proofErr w:type="spellEnd"/>
+      <w:r>
+        <w:t xml:space="preserve"> per la ricerca delle parole inserite sia nella descrizione che nel titolo, infine, se saranno inseriti entrambi, abbiamo implementato la chiamata di una </w:t>
+      </w:r>
+      <w:proofErr w:type="spellStart"/>
+      <w:r>
+        <w:t>query</w:t>
+      </w:r>
+      <w:proofErr w:type="spellEnd"/>
+      <w:r>
+        <w:t xml:space="preserve"> che le comprende tutte e due: “</w:t>
+      </w:r>
+      <w:proofErr w:type="spellStart"/>
+      <w:r>
+        <w:t>fullSearch</w:t>
+      </w:r>
+      <w:proofErr w:type="spellEnd"/>
+      <w:r>
+        <w:t>”.</w:t>
+      </w:r>
+    </w:p>
+    <w:p>
+      <w:r>
+        <w:t>La ricerca per parola, è case-</w:t>
+      </w:r>
+      <w:proofErr w:type="spellStart"/>
+      <w:r>
+        <w:t>unsensitive</w:t>
+      </w:r>
+      <w:proofErr w:type="spellEnd"/>
+      <w:r>
+        <w:t>.</w:t>
+      </w:r>
+    </w:p>
+    <w:p>
+      <w:r>
+        <w:t>Se l'</w:t>
+      </w:r>
+      <w:r>
+        <w:t>i</w:t>
+      </w:r>
+      <w:r>
+        <w:t>nterrogazione effettuata avrà</w:t>
+      </w:r>
+      <w:r>
+        <w:t xml:space="preserve"> esito,</w:t>
+      </w:r>
+      <w:r>
+        <w:t xml:space="preserve"> negativo, ovvero non esistono corrispondenze con la ricerca nel database, viene visualizzata la scritta: 'nessun risultato trovato'</w:t>
+      </w:r>
+    </w:p>
+    <w:p>
+      <w:r>
+        <w:t xml:space="preserve">Una delle cose più difficili in questa parte è stata quella della gestione del </w:t>
+      </w:r>
+      <w:proofErr w:type="spellStart"/>
+      <w:r>
+        <w:t>paginator</w:t>
+      </w:r>
+      <w:proofErr w:type="spellEnd"/>
+      <w:r>
+        <w:t>: ogni volta bisognava tenere conto dei dati inseriti, quindi nel file /</w:t>
+      </w:r>
+      <w:proofErr w:type="spellStart"/>
+      <w:r>
+        <w:t>paginator</w:t>
+      </w:r>
+      <w:proofErr w:type="spellEnd"/>
+      <w:r>
+        <w:t>/_pagSearch.phtml abbiamo dovuto passare ad ogni link anche questi dati.</w:t>
+      </w:r>
+    </w:p>
+    <w:p>
+      <w:r>
+        <w:t xml:space="preserve">Per poter provare questa funzionalità del </w:t>
+      </w:r>
+      <w:proofErr w:type="spellStart"/>
+      <w:r>
+        <w:t>paginator</w:t>
+      </w:r>
+      <w:proofErr w:type="spellEnd"/>
+      <w:r>
+        <w:t xml:space="preserve"> basterà ricercare le promozioni per la categoria “elettronica”.</w:t>
+      </w:r>
+    </w:p>
+    <w:p>
+      <w:pPr>
+        <w:pStyle w:val="Titolo8"/>
+      </w:pPr>
+      <w:r>
+        <w:t>Bottone ottieni sulle promozioni</w:t>
+      </w:r>
+    </w:p>
+    <w:p>
+      <w:r>
+        <w:t>Il bottone ottieni nelle promozioni diventa visibile solo quando ha effettuato l’accesso un utente base, se sarà autenticato un admin o uno staff non sarà disponibile. Abbiamo fatto questa scelta in quanto è data la possibilità solo a un utente base di acquisire dei coupon.</w:t>
+      </w:r>
+    </w:p>
+    <w:p>
+      <w:r>
+        <w:t xml:space="preserve">Per implementare questa funzione abbiamo utilizzato un </w:t>
+      </w:r>
+      <w:proofErr w:type="spellStart"/>
+      <w:r>
+        <w:t>view-helper</w:t>
+      </w:r>
+      <w:proofErr w:type="spellEnd"/>
+      <w:r>
+        <w:t>: “Ottieni.phtml”.</w:t>
+      </w:r>
+    </w:p>
+    <w:p>
+      <w:r>
+        <w:t xml:space="preserve">Tale file ci permette di </w:t>
+      </w:r>
+      <w:proofErr w:type="spellStart"/>
+      <w:r>
+        <w:t>instanziare</w:t>
+      </w:r>
+      <w:proofErr w:type="spellEnd"/>
+      <w:r>
+        <w:t xml:space="preserve"> un’applicazione </w:t>
+      </w:r>
+      <w:proofErr w:type="spellStart"/>
+      <w:r>
+        <w:t>Auth</w:t>
+      </w:r>
+      <w:proofErr w:type="spellEnd"/>
+      <w:r>
+        <w:t xml:space="preserve"> attraverso la quale potremmo estrarre il ruolo dell’utente che è autenticato, se esiste un utente autenticato.</w:t>
+      </w:r>
+    </w:p>
+    <w:p>
+      <w:r>
+        <w:t>Nel caso in cui ci si trovi ancora nella parte pubblica, cioè nessuno ha ancora effettuato l’autenticazione, verrà visualizzata l’ancora per la pagina di autenticazione.</w:t>
+      </w:r>
+    </w:p>
+    <w:p>
+      <w:pPr>
+        <w:pStyle w:val="Titolo8"/>
+      </w:pPr>
+      <w:r>
+        <w:t xml:space="preserve">Recupero del menù e della </w:t>
+      </w:r>
+      <w:proofErr w:type="spellStart"/>
+      <w:r>
+        <w:t>topbar</w:t>
+      </w:r>
+      <w:proofErr w:type="spellEnd"/>
+      <w:r>
+        <w:t xml:space="preserve"> relativa all’utente autenticato</w:t>
+      </w:r>
+    </w:p>
+    <w:p>
+      <w:r>
+        <w:t xml:space="preserve">In base all’utente che è autenticato in quel momento nel sito, dovranno essere caricati un menù ed una </w:t>
+      </w:r>
+      <w:proofErr w:type="spellStart"/>
+      <w:r>
+        <w:t>topbar</w:t>
+      </w:r>
+      <w:proofErr w:type="spellEnd"/>
+      <w:r>
+        <w:t xml:space="preserve"> diversi. </w:t>
+      </w:r>
+    </w:p>
+    <w:p>
+      <w:r>
+        <w:t xml:space="preserve">Questo viene gestito nella </w:t>
+      </w:r>
+      <w:proofErr w:type="spellStart"/>
+      <w:r>
+        <w:t>init</w:t>
+      </w:r>
+      <w:proofErr w:type="spellEnd"/>
+      <w:r>
+        <w:t xml:space="preserve"> del </w:t>
+      </w:r>
+      <w:proofErr w:type="spellStart"/>
+      <w:r>
+        <w:t>PublicController</w:t>
+      </w:r>
+      <w:proofErr w:type="spellEnd"/>
+      <w:r>
+        <w:t>, ogni volta che si ritorna nella Home principale viene attivata quest’azione e attraverso un “</w:t>
+      </w:r>
+      <w:proofErr w:type="spellStart"/>
+      <w:r>
+        <w:t>if</w:t>
+      </w:r>
+      <w:proofErr w:type="spellEnd"/>
+      <w:r>
+        <w:t xml:space="preserve">” verrà controllato se è autenticato un utente, ed in caso affermativo, viene estratto il ruolo che verrà usato per </w:t>
+      </w:r>
+      <w:proofErr w:type="spellStart"/>
+      <w:r>
+        <w:t>redirezionare</w:t>
+      </w:r>
+      <w:proofErr w:type="spellEnd"/>
+      <w:r>
+        <w:t xml:space="preserve"> l’applicazione a prendere il giusto menù e la giusta </w:t>
+      </w:r>
+      <w:proofErr w:type="spellStart"/>
+      <w:r>
+        <w:t>topbar</w:t>
+      </w:r>
+      <w:proofErr w:type="spellEnd"/>
+      <w:r>
+        <w:t xml:space="preserve"> che si troveranno nella cartella nominata con gli stessi nomi dei ruoli.</w:t>
+      </w:r>
+    </w:p>
+    <w:p>
+      <w:r>
+        <w:t xml:space="preserve">Tutto questo è possibile grazie alla funzione </w:t>
+      </w:r>
+      <w:proofErr w:type="spellStart"/>
+      <w:proofErr w:type="gramStart"/>
+      <w:r>
+        <w:t>getIdentity</w:t>
+      </w:r>
+      <w:proofErr w:type="spellEnd"/>
+      <w:r>
+        <w:t>(</w:t>
+      </w:r>
+      <w:proofErr w:type="gramEnd"/>
+      <w:r>
+        <w:t>).</w:t>
+      </w:r>
+    </w:p>
+    <w:p>
+      <w:pPr>
+        <w:pStyle w:val="Titolo8"/>
+      </w:pPr>
+      <w:r>
+        <w:lastRenderedPageBreak/>
+        <w:t>Modifica Promozione\Azienda: problema immagine</w:t>
+      </w:r>
+    </w:p>
+    <w:p>
+      <w:r>
+        <w:t xml:space="preserve">Per motivi di sicurezza non possiamo popolare il campo immagine della </w:t>
+      </w:r>
+      <w:proofErr w:type="spellStart"/>
+      <w:r>
+        <w:t>form</w:t>
+      </w:r>
+      <w:proofErr w:type="spellEnd"/>
+      <w:r>
+        <w:t xml:space="preserve">, è </w:t>
+      </w:r>
+      <w:proofErr w:type="spellStart"/>
+      <w:r>
+        <w:t>stato</w:t>
+      </w:r>
+      <w:proofErr w:type="spellEnd"/>
+      <w:r>
+        <w:t xml:space="preserve"> inserita un controllo nell' '</w:t>
       </w:r>
       <w:proofErr w:type="spellStart"/>
       <w:r>
@@ -1954,450 +2466,6 @@
       </w:r>
       <w:proofErr w:type="spellEnd"/>
       <w:r>
-        <w:t xml:space="preserve">” che vede se i dati inseriti nella </w:t>
-      </w:r>
-      <w:proofErr w:type="spellStart"/>
-      <w:r>
-        <w:t>form</w:t>
-      </w:r>
-      <w:proofErr w:type="spellEnd"/>
-      <w:r>
-        <w:t xml:space="preserve"> sono validi, in caso affermativo viene richiamata la </w:t>
-      </w:r>
-      <w:proofErr w:type="spellStart"/>
-      <w:r>
-        <w:t>query</w:t>
-      </w:r>
-      <w:proofErr w:type="spellEnd"/>
-      <w:r>
-        <w:t xml:space="preserve"> per poter modificare quel campo all’interno della giusta tabella, altrimenti verrà visualizzato un messaggio di errore.</w:t>
-      </w:r>
-    </w:p>
-    <w:p>
-      <w:pPr>
-        <w:pStyle w:val="Titolo8"/>
-      </w:pPr>
-      <w:r>
-        <w:t>Ricerca</w:t>
-      </w:r>
-    </w:p>
-    <w:p>
-      <w:r>
-        <w:t>Un meccanismo molto importante quanto complesso da implementare è stato quello della ricerca.</w:t>
-      </w:r>
-    </w:p>
-    <w:p>
-      <w:r>
-        <w:t xml:space="preserve">Come prima cosa abbiamo dovuto instanziare un oggetto </w:t>
-      </w:r>
-      <w:proofErr w:type="spellStart"/>
-      <w:r>
-        <w:t>searchForm</w:t>
-      </w:r>
-      <w:proofErr w:type="spellEnd"/>
-      <w:r>
-        <w:t xml:space="preserve"> </w:t>
-      </w:r>
-      <w:r>
-        <w:t xml:space="preserve">nella </w:t>
-      </w:r>
-      <w:proofErr w:type="spellStart"/>
-      <w:r>
-        <w:t>init</w:t>
-      </w:r>
-      <w:proofErr w:type="spellEnd"/>
-      <w:r>
-        <w:t xml:space="preserve"> del </w:t>
-      </w:r>
-      <w:proofErr w:type="spellStart"/>
-      <w:r>
-        <w:t>PublicController</w:t>
-      </w:r>
-      <w:proofErr w:type="spellEnd"/>
-      <w:r>
-        <w:t xml:space="preserve">, così da poterla richiamare direttamente dalla </w:t>
-      </w:r>
-      <w:proofErr w:type="spellStart"/>
-      <w:r>
-        <w:t>topbar</w:t>
-      </w:r>
-      <w:proofErr w:type="spellEnd"/>
-      <w:r>
-        <w:t xml:space="preserve"> di layout che abbiamo preimpostato per l’utente pubblico.</w:t>
-      </w:r>
-    </w:p>
-    <w:p>
-      <w:r>
-        <w:t xml:space="preserve">La </w:t>
-      </w:r>
-      <w:proofErr w:type="spellStart"/>
-      <w:r>
-        <w:t>form</w:t>
-      </w:r>
-      <w:proofErr w:type="spellEnd"/>
-      <w:r>
-        <w:t xml:space="preserve"> è composta di 3 elementi: una </w:t>
-      </w:r>
-      <w:proofErr w:type="spellStart"/>
-      <w:r>
-        <w:t>select</w:t>
-      </w:r>
-      <w:proofErr w:type="spellEnd"/>
-      <w:r>
-        <w:t xml:space="preserve"> per la scelta della categoria, una text-box, per poter inserire una o più parole da ricercare nella descrizione o nel titolo, ed ovviamente il bottone cerca, per inviare i dati inseriti.</w:t>
-      </w:r>
-    </w:p>
-    <w:p>
-      <w:r>
-        <w:t>Al momento del click nel bottone cerca, viene attivata la “</w:t>
-      </w:r>
-      <w:proofErr w:type="spellStart"/>
-      <w:r>
-        <w:t>searchAction</w:t>
-      </w:r>
-      <w:proofErr w:type="spellEnd"/>
-      <w:r>
-        <w:t>”</w:t>
-      </w:r>
-      <w:r>
-        <w:t xml:space="preserve"> dove verranno salvati in una variabile locale i dati inseriti per poter esser poi elaborati. </w:t>
-      </w:r>
-    </w:p>
-    <w:p>
-      <w:r>
-        <w:t>A questo punto viene richiamata la “</w:t>
-      </w:r>
-      <w:proofErr w:type="spellStart"/>
-      <w:r>
-        <w:t>findAction</w:t>
-      </w:r>
-      <w:proofErr w:type="spellEnd"/>
-      <w:r>
-        <w:t xml:space="preserve">” che a sua volta richiama una funzione che si trova nel </w:t>
-      </w:r>
-      <w:proofErr w:type="spellStart"/>
-      <w:r>
-        <w:t>model</w:t>
-      </w:r>
-      <w:proofErr w:type="spellEnd"/>
-      <w:r>
-        <w:t>, “</w:t>
-      </w:r>
-      <w:proofErr w:type="spellStart"/>
-      <w:r>
-        <w:t>search</w:t>
-      </w:r>
-      <w:proofErr w:type="spellEnd"/>
-      <w:r>
-        <w:t xml:space="preserve">”, passando i valori della </w:t>
-      </w:r>
-      <w:proofErr w:type="spellStart"/>
-      <w:r>
-        <w:t>form</w:t>
-      </w:r>
-      <w:proofErr w:type="spellEnd"/>
-      <w:r>
-        <w:t xml:space="preserve"> insieme ai dati utili per il </w:t>
-      </w:r>
-      <w:proofErr w:type="spellStart"/>
-      <w:r>
-        <w:t>paginatore</w:t>
-      </w:r>
-      <w:proofErr w:type="spellEnd"/>
-      <w:r>
-        <w:t>.</w:t>
-      </w:r>
-    </w:p>
-    <w:p>
-      <w:r>
-        <w:t>Nella “</w:t>
-      </w:r>
-      <w:proofErr w:type="spellStart"/>
-      <w:r>
-        <w:t>search</w:t>
-      </w:r>
-      <w:proofErr w:type="spellEnd"/>
-      <w:r>
-        <w:t xml:space="preserve">” verrà deciso quale interrogazione fare al database, in base ai dati che sono stati inseriti, infatti c’è la possibilità di inserire una categoria, scrivere una o più parole, oppure completare entrambi i campi. </w:t>
-      </w:r>
-    </w:p>
-    <w:p>
-      <w:r>
-        <w:t xml:space="preserve">Se viene compilato solo il campo della scelta della categoria, verrà </w:t>
-      </w:r>
-      <w:r>
-        <w:t>eseguita</w:t>
-      </w:r>
-      <w:r>
-        <w:t xml:space="preserve"> una </w:t>
-      </w:r>
-      <w:proofErr w:type="spellStart"/>
-      <w:r>
-        <w:t>query</w:t>
-      </w:r>
-      <w:proofErr w:type="spellEnd"/>
-      <w:r>
-        <w:t xml:space="preserve"> con la ricerca per </w:t>
-      </w:r>
-      <w:proofErr w:type="spellStart"/>
-      <w:r>
-        <w:t>ID_Categoria</w:t>
-      </w:r>
-      <w:proofErr w:type="spellEnd"/>
-      <w:r>
-        <w:t xml:space="preserve">, se viene compilata solo la text-box verrà </w:t>
-      </w:r>
-      <w:r>
-        <w:t>eseguita</w:t>
-      </w:r>
-      <w:r>
-        <w:t xml:space="preserve"> una </w:t>
-      </w:r>
-      <w:proofErr w:type="spellStart"/>
-      <w:r>
-        <w:t>query</w:t>
-      </w:r>
-      <w:proofErr w:type="spellEnd"/>
-      <w:r>
-        <w:t xml:space="preserve"> per la ricerca delle parole inserite sia nella descrizione che nel titolo, infine, se saranno inseriti entrambi, abbiamo implementato la chiamata di una </w:t>
-      </w:r>
-      <w:proofErr w:type="spellStart"/>
-      <w:r>
-        <w:t>query</w:t>
-      </w:r>
-      <w:proofErr w:type="spellEnd"/>
-      <w:r>
-        <w:t xml:space="preserve"> che le comprende tutte e due: “</w:t>
-      </w:r>
-      <w:proofErr w:type="spellStart"/>
-      <w:r>
-        <w:t>fullSearch</w:t>
-      </w:r>
-      <w:proofErr w:type="spellEnd"/>
-      <w:r>
-        <w:t>”.</w:t>
-      </w:r>
-    </w:p>
-    <w:p>
-      <w:r>
-        <w:t xml:space="preserve">La ricerca per parola, è </w:t>
-      </w:r>
-      <w:proofErr w:type="spellStart"/>
-      <w:r>
-        <w:t>case-unsensitive</w:t>
-      </w:r>
-      <w:proofErr w:type="spellEnd"/>
-      <w:r>
-        <w:t>.</w:t>
-      </w:r>
-    </w:p>
-    <w:p>
-      <w:r>
-        <w:t>Se l'</w:t>
-      </w:r>
-      <w:r>
-        <w:t>i</w:t>
-      </w:r>
-      <w:r>
-        <w:t>nterrogazione effettuata avrà</w:t>
-      </w:r>
-      <w:r>
-        <w:t xml:space="preserve"> esito,</w:t>
-      </w:r>
-      <w:r>
-        <w:t xml:space="preserve"> negativo, ovvero non esistono corrispondenze con la ricerca nel database, viene visualizzata la scritta: 'nessun risultato trovato'</w:t>
-      </w:r>
-    </w:p>
-    <w:p>
-      <w:r>
-        <w:t xml:space="preserve">Una delle cose più difficili in questa parte è stata quella della gestione del </w:t>
-      </w:r>
-      <w:proofErr w:type="spellStart"/>
-      <w:r>
-        <w:t>paginator</w:t>
-      </w:r>
-      <w:proofErr w:type="spellEnd"/>
-      <w:r>
-        <w:t>: ogni volta bisognava tenere conto dei dati inseriti, quindi nel file /</w:t>
-      </w:r>
-      <w:proofErr w:type="spellStart"/>
-      <w:r>
-        <w:t>paginator</w:t>
-      </w:r>
-      <w:proofErr w:type="spellEnd"/>
-      <w:r>
-        <w:t>/_pagSearch.phtml abbiamo dovuto passare ad ogni link anche questi dati.</w:t>
-      </w:r>
-    </w:p>
-    <w:p>
-      <w:pPr>
-        <w:pStyle w:val="Titolo8"/>
-      </w:pPr>
-      <w:r>
-        <w:t>Bottone ottieni sulle promozioni</w:t>
-      </w:r>
-    </w:p>
-    <w:p>
-      <w:r>
-        <w:t>Il bottone ottieni nelle promozioni diventa visibile solo quando ha effettuato l’accesso un utente base, se sarà autenticato un admin o uno staff non sarà disponibile. Abbiamo fatto questa scelta in quanto è data la possibilità solo a un utente base di acquisire dei coupon.</w:t>
-      </w:r>
-    </w:p>
-    <w:p>
-      <w:r>
-        <w:t xml:space="preserve">Per implementare questa funzione abbiamo utilizzato un </w:t>
-      </w:r>
-      <w:proofErr w:type="spellStart"/>
-      <w:r>
-        <w:t>view-helper</w:t>
-      </w:r>
-      <w:proofErr w:type="spellEnd"/>
-      <w:r>
-        <w:t>: “</w:t>
-      </w:r>
-      <w:proofErr w:type="spellStart"/>
-      <w:r>
-        <w:t>Ottieni.phtml</w:t>
-      </w:r>
-      <w:proofErr w:type="spellEnd"/>
-      <w:r>
-        <w:t>”.</w:t>
-      </w:r>
-    </w:p>
-    <w:p>
-      <w:r>
-        <w:t xml:space="preserve">Tale file ci permette di instanziare un’applicazione </w:t>
-      </w:r>
-      <w:proofErr w:type="spellStart"/>
-      <w:r>
-        <w:t>Auth</w:t>
-      </w:r>
-      <w:proofErr w:type="spellEnd"/>
-      <w:r>
-        <w:t xml:space="preserve"> attraverso la quale potremmo estrarre il ruolo dell’utente che è autenticato, se esiste un utente autenticato.</w:t>
-      </w:r>
-    </w:p>
-    <w:p>
-      <w:pPr>
-        <w:pStyle w:val="Titolo8"/>
-      </w:pPr>
-      <w:r>
-        <w:t xml:space="preserve">Recupero del menù e della </w:t>
-      </w:r>
-      <w:proofErr w:type="spellStart"/>
-      <w:r>
-        <w:t>topbar</w:t>
-      </w:r>
-      <w:proofErr w:type="spellEnd"/>
-      <w:r>
-        <w:t xml:space="preserve"> relativa all’utente autenticato</w:t>
-      </w:r>
-    </w:p>
-    <w:p>
-      <w:r>
-        <w:t xml:space="preserve">In base all’utente che è autenticato in quel momento nel sito, dovranno essere caricati un menù ed una </w:t>
-      </w:r>
-      <w:proofErr w:type="spellStart"/>
-      <w:r>
-        <w:t>topbar</w:t>
-      </w:r>
-      <w:proofErr w:type="spellEnd"/>
-      <w:r>
-        <w:t xml:space="preserve"> diversi. </w:t>
-      </w:r>
-    </w:p>
-    <w:p>
-      <w:r>
-        <w:lastRenderedPageBreak/>
-        <w:t xml:space="preserve">Questo viene gestito nella </w:t>
-      </w:r>
-      <w:proofErr w:type="spellStart"/>
-      <w:r>
-        <w:t>init</w:t>
-      </w:r>
-      <w:proofErr w:type="spellEnd"/>
-      <w:r>
-        <w:t xml:space="preserve"> del </w:t>
-      </w:r>
-      <w:proofErr w:type="spellStart"/>
-      <w:r>
-        <w:t>PublicController</w:t>
-      </w:r>
-      <w:proofErr w:type="spellEnd"/>
-      <w:r>
-        <w:t>, ogni volta che si ritorna nella Home principale viene attivata quest’azione e attraverso un “</w:t>
-      </w:r>
-      <w:proofErr w:type="spellStart"/>
-      <w:r>
-        <w:t>if</w:t>
-      </w:r>
-      <w:proofErr w:type="spellEnd"/>
-      <w:r>
-        <w:t xml:space="preserve">” verrà controllato se è autenticato un utente, ed in caso affermativo, viene estratto il ruolo che verrà usato per </w:t>
-      </w:r>
-      <w:proofErr w:type="spellStart"/>
-      <w:r>
-        <w:t>redirezionare</w:t>
-      </w:r>
-      <w:proofErr w:type="spellEnd"/>
-      <w:r>
-        <w:t xml:space="preserve"> l’applicazione a prendere il giusto menù e la giusta </w:t>
-      </w:r>
-      <w:proofErr w:type="spellStart"/>
-      <w:r>
-        <w:t>topbar</w:t>
-      </w:r>
-      <w:proofErr w:type="spellEnd"/>
-      <w:r>
-        <w:t xml:space="preserve"> che si troveranno nella cartella nominata con gli stessi nomi dei ruoli.</w:t>
-      </w:r>
-    </w:p>
-    <w:p>
-      <w:r>
-        <w:t xml:space="preserve">Tutto questo è possibile grazie alla funzione </w:t>
-      </w:r>
-      <w:proofErr w:type="spellStart"/>
-      <w:r>
-        <w:t>getIdentity</w:t>
-      </w:r>
-      <w:proofErr w:type="spellEnd"/>
-      <w:r>
-        <w:t>().</w:t>
-      </w:r>
-    </w:p>
-    <w:p>
-      <w:pPr>
-        <w:pStyle w:val="Titolo8"/>
-      </w:pPr>
-      <w:r>
-        <w:t xml:space="preserve">Modifica </w:t>
-      </w:r>
-      <w:proofErr w:type="spellStart"/>
-      <w:r>
-        <w:t>Promozione\Azienda</w:t>
-      </w:r>
-      <w:proofErr w:type="spellEnd"/>
-      <w:r>
-        <w:t>: problema immagine</w:t>
-      </w:r>
-    </w:p>
-    <w:p>
-      <w:r>
-        <w:t xml:space="preserve">Per motivi di sicurezza non possiamo popolare il campo immagine della </w:t>
-      </w:r>
-      <w:proofErr w:type="spellStart"/>
-      <w:r>
-        <w:t>form</w:t>
-      </w:r>
-      <w:proofErr w:type="spellEnd"/>
-      <w:r>
-        <w:t>, è stato inserita un controllo nell' '</w:t>
-      </w:r>
-      <w:proofErr w:type="spellStart"/>
-      <w:r>
-        <w:t>updpromoAction</w:t>
-      </w:r>
-      <w:proofErr w:type="spellEnd"/>
-      <w:r>
         <w:t>', in modo che se il campo immagine non è stato settato durante la modifica della promozione, prima di procedere all'update viene ricaricato il valore precedentemente presente nel database, altrimenti il valore verrebbe aggiornato come stringa vuota, perdendo di fatto il nome dell'immagine, così che successivamente non potrà più essere visualizzata.</w:t>
       </w:r>
     </w:p>
@@ -2411,7 +2479,6 @@
         <w:t>Lo stesso controllo è stato implementato per la modifica delle aziende.</w:t>
       </w:r>
     </w:p>
-    <w:p/>
     <w:p>
       <w:pPr>
         <w:pStyle w:val="Titolo8"/>
@@ -2442,26 +2509,23 @@
         <w:t xml:space="preserve"> '</w:t>
       </w:r>
       <w:proofErr w:type="spellStart"/>
+      <w:proofErr w:type="gramStart"/>
       <w:r>
         <w:t>datepicker</w:t>
       </w:r>
       <w:proofErr w:type="spellEnd"/>
       <w:r>
-        <w:t>()'</w:t>
+        <w:t>(</w:t>
+      </w:r>
+      <w:proofErr w:type="gramEnd"/>
+      <w:r>
+        <w:t>)'</w:t>
       </w:r>
       <w:r>
         <w:t xml:space="preserve">, </w:t>
       </w:r>
       <w:r>
-        <w:t>definita nel file '</w:t>
-      </w:r>
-      <w:proofErr w:type="spellStart"/>
-      <w:r>
-        <w:t>function.js</w:t>
-      </w:r>
-      <w:proofErr w:type="spellEnd"/>
-      <w:r>
-        <w:t xml:space="preserve">', </w:t>
+        <w:t xml:space="preserve">definita nel file 'function.js', </w:t>
       </w:r>
       <w:r>
         <w:t>richiamata dalle viste: 'staff\popolate.phtm' e 'staff\newpromo.phtml'.</w:t>
@@ -2498,7 +2562,15 @@
       </w:r>
       <w:proofErr w:type="spellEnd"/>
       <w:r>
-        <w:t xml:space="preserve">: 0, che fa in modo che non si possa inserire una promozione che inizia in una data precedente ad 'oggi',  è inoltre associata un'azione all'evento </w:t>
+        <w:t>: 0, che fa in modo che non si possa inserire una promozione che inizia in una data precedente ad 'oggi</w:t>
+      </w:r>
+      <w:proofErr w:type="gramStart"/>
+      <w:r>
+        <w:t>',  è</w:t>
+      </w:r>
+      <w:proofErr w:type="gramEnd"/>
+      <w:r>
+        <w:t xml:space="preserve"> inoltre associata un'azione all'evento </w:t>
       </w:r>
       <w:proofErr w:type="spellStart"/>
       <w:r>
@@ -2525,20 +2597,17 @@
         <w:t xml:space="preserve">In ogni vista contenente una tabella di modifica, viene richiamata la funzione </w:t>
       </w:r>
       <w:proofErr w:type="spellStart"/>
+      <w:proofErr w:type="gramStart"/>
       <w:r>
         <w:t>striper</w:t>
       </w:r>
       <w:proofErr w:type="spellEnd"/>
       <w:r>
-        <w:t>(), definita nel file '</w:t>
-      </w:r>
-      <w:proofErr w:type="spellStart"/>
-      <w:r>
-        <w:t>function.js</w:t>
-      </w:r>
-      <w:proofErr w:type="spellEnd"/>
-      <w:r>
-        <w:t xml:space="preserve">', che applica, o meno la classe </w:t>
+        <w:t>(</w:t>
+      </w:r>
+      <w:proofErr w:type="gramEnd"/>
+      <w:r>
+        <w:t xml:space="preserve">), definita nel file 'function.js', che applica, o meno la classe </w:t>
       </w:r>
       <w:proofErr w:type="spellStart"/>
       <w:r>
@@ -2594,12 +2663,17 @@
         <w:t xml:space="preserve">Vengono usate rispettivamente le funzioni </w:t>
       </w:r>
       <w:proofErr w:type="spellStart"/>
+      <w:proofErr w:type="gramStart"/>
       <w:r>
         <w:t>togglePromo</w:t>
       </w:r>
       <w:proofErr w:type="spellEnd"/>
       <w:r>
-        <w:t xml:space="preserve">() e </w:t>
+        <w:t>(</w:t>
+      </w:r>
+      <w:proofErr w:type="gramEnd"/>
+      <w:r>
+        <w:t xml:space="preserve">) e </w:t>
       </w:r>
       <w:proofErr w:type="spellStart"/>
       <w:r>
@@ -2607,23 +2681,7 @@
       </w:r>
       <w:proofErr w:type="spellEnd"/>
       <w:r>
-        <w:t>(), definite in '</w:t>
-      </w:r>
-      <w:proofErr w:type="spellStart"/>
-      <w:r>
-        <w:t>jfunctions.js</w:t>
-      </w:r>
-      <w:proofErr w:type="spellEnd"/>
-      <w:r>
-        <w:t xml:space="preserve">, facendo click su una categoria/azienda nella vista </w:t>
-      </w:r>
-      <w:proofErr w:type="spellStart"/>
-      <w:r>
-        <w:t>ordered.phtml</w:t>
-      </w:r>
-      <w:proofErr w:type="spellEnd"/>
-      <w:r>
-        <w:t xml:space="preserve">, o sul titolo di una </w:t>
+        <w:t xml:space="preserve">(), definite in 'jfunctions.js, facendo click su una categoria/azienda nella vista ordered.phtml, o sul titolo di una </w:t>
       </w:r>
       <w:proofErr w:type="spellStart"/>
       <w:r>
@@ -2671,23 +2729,20 @@
       </w:r>
       <w:proofErr w:type="spellEnd"/>
       <w:r>
-        <w:t xml:space="preserve"> nella vista </w:t>
-      </w:r>
-      <w:proofErr w:type="spellStart"/>
-      <w:r>
-        <w:t>cupon.phtml</w:t>
-      </w:r>
-      <w:proofErr w:type="spellEnd"/>
-      <w:r>
-        <w:t xml:space="preserve"> è associata la funzione </w:t>
-      </w:r>
-      <w:proofErr w:type="spellStart"/>
+        <w:t xml:space="preserve"> nella vista cupon.phtml è associata la funzione </w:t>
+      </w:r>
+      <w:proofErr w:type="spellStart"/>
+      <w:proofErr w:type="gramStart"/>
       <w:r>
         <w:t>stampaCoupon</w:t>
       </w:r>
       <w:proofErr w:type="spellEnd"/>
       <w:r>
-        <w:t xml:space="preserve">() che nasconde dalla pagina i bottoni, e l'eventuale avviso per l'utente riguardante la stampa di coupon multipli per la stessa promozione, e viene richiamata la funzione </w:t>
+        <w:t>(</w:t>
+      </w:r>
+      <w:proofErr w:type="gramEnd"/>
+      <w:r>
+        <w:t xml:space="preserve">) che nasconde dalla pagina i bottoni, e l'eventuale avviso per l'utente riguardante la stampa di coupon multipli per la stessa promozione, e viene richiamata la funzione </w:t>
       </w:r>
       <w:proofErr w:type="spellStart"/>
       <w:r>
@@ -2699,9 +2754,6 @@
       </w:r>
     </w:p>
     <w:p/>
-    <w:p/>
-    <w:p/>
-    <w:p/>
     <w:p>
       <w:pPr>
         <w:pStyle w:val="Titolo4"/>
@@ -2727,100 +2779,6 @@
     <w:p>
       <w:r>
         <w:t>Essendo infatti il codice del coupon univoco, abbiamo pensato che in questi casi potrebbe essere una buona idea far gestire la possibilità di fruizione direttamente dal negozio in cui il cliente andrà a comprare il prodotto/servizio. In questo modo l’utente potrà stampare quante volte vorrà il suo coupon ma potrà usufruirne una sola volta.</w:t>
-      </w:r>
-    </w:p>
-    <w:p/>
-    <w:p/>
-    <w:p>
-      <w:bookmarkStart w:id="0" w:name="_GoBack"/>
-      <w:bookmarkEnd w:id="0"/>
-    </w:p>
-    <w:p>
-      <w:r>
-        <w:t>COSE SU CUI ATTIRARE L’ATTENZIONE</w:t>
-      </w:r>
-    </w:p>
-    <w:p>
-      <w:r>
-        <w:t>-estensione dei sottogruppi per categorie e aziende, uno alla volta.</w:t>
-      </w:r>
-    </w:p>
-    <w:p>
-      <w:proofErr w:type="spellStart"/>
-      <w:r>
-        <w:t>-jq</w:t>
-      </w:r>
-      <w:proofErr w:type="spellEnd"/>
-      <w:r>
-        <w:t xml:space="preserve"> sulla stampa coupon</w:t>
-      </w:r>
-    </w:p>
-    <w:p>
-      <w:r>
-        <w:t xml:space="preserve">-righe della tabella con </w:t>
-      </w:r>
-      <w:proofErr w:type="spellStart"/>
-      <w:r>
-        <w:t>js</w:t>
-      </w:r>
-      <w:proofErr w:type="spellEnd"/>
-    </w:p>
-    <w:p/>
-    <w:p>
-      <w:r>
-        <w:t>COSE DA FARE CHE MI VENGONO IN MENTE, SOLO SE SONO VELOCI</w:t>
-      </w:r>
-    </w:p>
-    <w:p>
-      <w:r>
-        <w:t xml:space="preserve">Se si tolgono i </w:t>
-      </w:r>
-      <w:proofErr w:type="spellStart"/>
-      <w:r>
-        <w:t>decorators</w:t>
-      </w:r>
-      <w:proofErr w:type="spellEnd"/>
-      <w:r>
-        <w:t xml:space="preserve"> dalla </w:t>
-      </w:r>
-      <w:proofErr w:type="spellStart"/>
-      <w:r>
-        <w:t>form</w:t>
-      </w:r>
-      <w:proofErr w:type="spellEnd"/>
-      <w:r>
-        <w:t xml:space="preserve"> di ricerca dovrebbe rimanere uguale</w:t>
-      </w:r>
-    </w:p>
-    <w:p>
-      <w:proofErr w:type="spellStart"/>
-      <w:r>
-        <w:t>Get</w:t>
-      </w:r>
-      <w:proofErr w:type="spellEnd"/>
-      <w:r>
-        <w:t xml:space="preserve"> aziende nella </w:t>
-      </w:r>
-      <w:proofErr w:type="spellStart"/>
-      <w:r>
-        <w:t>search</w:t>
-      </w:r>
-      <w:proofErr w:type="spellEnd"/>
-      <w:r>
-        <w:t>?? Perché?</w:t>
-      </w:r>
-    </w:p>
-    <w:p>
-      <w:r>
-        <w:t xml:space="preserve">Inserire tante promozioni almeno in una cosa per poter far vedere al prof che funziona il </w:t>
-      </w:r>
-      <w:proofErr w:type="spellStart"/>
-      <w:r>
-        <w:t>paginator</w:t>
-      </w:r>
-      <w:proofErr w:type="spellEnd"/>
-      <w:r>
-        <w:t xml:space="preserve"> quando si fa la ricerca.</w:t>
       </w:r>
     </w:p>
     <w:sectPr>
@@ -2838,7 +2796,7 @@
 </file>
 
 <file path=word/endnotes.xml><?xml version="1.0" encoding="utf-8"?>
-<w:endnotes xmlns:ve="http://schemas.openxmlformats.org/markup-compatibility/2006" xmlns:o="urn:schemas-microsoft-com:office:office" xmlns:r="http://schemas.openxmlformats.org/officeDocument/2006/relationships" xmlns:m="http://schemas.openxmlformats.org/officeDocument/2006/math" xmlns:v="urn:schemas-microsoft-com:vml" xmlns:wp="http://schemas.openxmlformats.org/drawingml/2006/wordprocessingDrawing" xmlns:w10="urn:schemas-microsoft-com:office:word" xmlns:w="http://schemas.openxmlformats.org/wordprocessingml/2006/main" xmlns:wne="http://schemas.microsoft.com/office/word/2006/wordml">
+<w:endnotes xmlns:wpc="http://schemas.microsoft.com/office/word/2010/wordprocessingCanvas" xmlns:cx="http://schemas.microsoft.com/office/drawing/2014/chartex" xmlns:cx1="http://schemas.microsoft.com/office/drawing/2015/9/8/chartex" xmlns:cx2="http://schemas.microsoft.com/office/drawing/2015/10/21/chartex" xmlns:cx3="http://schemas.microsoft.com/office/drawing/2016/5/9/chartex" xmlns:cx4="http://schemas.microsoft.com/office/drawing/2016/5/10/chartex" xmlns:cx5="http://schemas.microsoft.com/office/drawing/2016/5/11/chartex" xmlns:cx6="http://schemas.microsoft.com/office/drawing/2016/5/12/chartex" xmlns:cx7="http://schemas.microsoft.com/office/drawing/2016/5/13/chartex" xmlns:cx8="http://schemas.microsoft.com/office/drawing/2016/5/14/chartex" xmlns:mc="http://schemas.openxmlformats.org/markup-compatibility/2006" xmlns:aink="http://schemas.microsoft.com/office/drawing/2016/ink" xmlns:o="urn:schemas-microsoft-com:office:office" xmlns:r="http://schemas.openxmlformats.org/officeDocument/2006/relationships" xmlns:m="http://schemas.openxmlformats.org/officeDocument/2006/math" xmlns:v="urn:schemas-microsoft-com:vml" xmlns:wp14="http://schemas.microsoft.com/office/word/2010/wordprocessingDrawing" xmlns:wp="http://schemas.openxmlformats.org/drawingml/2006/wordprocessingDrawing" xmlns:w10="urn:schemas-microsoft-com:office:word" xmlns:w="http://schemas.openxmlformats.org/wordprocessingml/2006/main" xmlns:w14="http://schemas.microsoft.com/office/word/2010/wordml" xmlns:w15="http://schemas.microsoft.com/office/word/2012/wordml" xmlns:w16se="http://schemas.microsoft.com/office/word/2015/wordml/symex" xmlns:wpg="http://schemas.microsoft.com/office/word/2010/wordprocessingGroup" xmlns:wpi="http://schemas.microsoft.com/office/word/2010/wordprocessingInk" xmlns:wne="http://schemas.microsoft.com/office/word/2006/wordml" xmlns:wps="http://schemas.microsoft.com/office/word/2010/wordprocessingShape" mc:Ignorable="w14 w15 w16se wp14">
   <w:endnote w:type="separator" w:id="-1">
     <w:p>
       <w:pPr>
@@ -2863,7 +2821,7 @@
 </file>
 
 <file path=word/footer1.xml><?xml version="1.0" encoding="utf-8"?>
-<w:ftr xmlns:ve="http://schemas.openxmlformats.org/markup-compatibility/2006" xmlns:o="urn:schemas-microsoft-com:office:office" xmlns:r="http://schemas.openxmlformats.org/officeDocument/2006/relationships" xmlns:m="http://schemas.openxmlformats.org/officeDocument/2006/math" xmlns:v="urn:schemas-microsoft-com:vml" xmlns:wp="http://schemas.openxmlformats.org/drawingml/2006/wordprocessingDrawing" xmlns:w10="urn:schemas-microsoft-com:office:word" xmlns:w="http://schemas.openxmlformats.org/wordprocessingml/2006/main" xmlns:wne="http://schemas.microsoft.com/office/word/2006/wordml">
+<w:ftr xmlns:wpc="http://schemas.microsoft.com/office/word/2010/wordprocessingCanvas" xmlns:cx="http://schemas.microsoft.com/office/drawing/2014/chartex" xmlns:cx1="http://schemas.microsoft.com/office/drawing/2015/9/8/chartex" xmlns:cx2="http://schemas.microsoft.com/office/drawing/2015/10/21/chartex" xmlns:cx3="http://schemas.microsoft.com/office/drawing/2016/5/9/chartex" xmlns:cx4="http://schemas.microsoft.com/office/drawing/2016/5/10/chartex" xmlns:cx5="http://schemas.microsoft.com/office/drawing/2016/5/11/chartex" xmlns:cx6="http://schemas.microsoft.com/office/drawing/2016/5/12/chartex" xmlns:cx7="http://schemas.microsoft.com/office/drawing/2016/5/13/chartex" xmlns:cx8="http://schemas.microsoft.com/office/drawing/2016/5/14/chartex" xmlns:mc="http://schemas.openxmlformats.org/markup-compatibility/2006" xmlns:aink="http://schemas.microsoft.com/office/drawing/2016/ink" xmlns:o="urn:schemas-microsoft-com:office:office" xmlns:r="http://schemas.openxmlformats.org/officeDocument/2006/relationships" xmlns:m="http://schemas.openxmlformats.org/officeDocument/2006/math" xmlns:v="urn:schemas-microsoft-com:vml" xmlns:wp14="http://schemas.microsoft.com/office/word/2010/wordprocessingDrawing" xmlns:wp="http://schemas.openxmlformats.org/drawingml/2006/wordprocessingDrawing" xmlns:w10="urn:schemas-microsoft-com:office:word" xmlns:w="http://schemas.openxmlformats.org/wordprocessingml/2006/main" xmlns:w14="http://schemas.microsoft.com/office/word/2010/wordml" xmlns:w15="http://schemas.microsoft.com/office/word/2012/wordml" xmlns:w16se="http://schemas.microsoft.com/office/word/2015/wordml/symex" xmlns:wpg="http://schemas.microsoft.com/office/word/2010/wordprocessingGroup" xmlns:wpi="http://schemas.microsoft.com/office/word/2010/wordprocessingInk" xmlns:wne="http://schemas.microsoft.com/office/word/2006/wordml" xmlns:wps="http://schemas.microsoft.com/office/word/2010/wordprocessingShape" mc:Ignorable="w14 w15 w16se wp14">
   <w:p>
     <w:pPr>
       <w:pStyle w:val="Pidipagina"/>
@@ -2895,6 +2853,7 @@
                     <w:dataBinding w:prefixMappings="xmlns:ns0='http://schemas.openxmlformats.org/package/2006/metadata/core-properties' xmlns:ns1='http://purl.org/dc/elements/1.1/'" w:xpath="/ns0:coreProperties[1]/ns1:title[1]" w:storeItemID="{6C3C8BC8-F283-45AE-878A-BAB7291924A1}"/>
                     <w:text/>
                   </w:sdtPr>
+                  <w:sdtEndPr/>
                   <w:sdtContent>
                     <w:r>
                       <w:rPr>
@@ -2928,6 +2887,7 @@
                       <w:calendar w:val="gregorian"/>
                     </w:date>
                   </w:sdtPr>
+                  <w:sdtEndPr/>
                   <w:sdtContent>
                     <w:r>
                       <w:rPr>
@@ -2989,7 +2949,7 @@
                     <w:sz w:val="40"/>
                     <w:szCs w:val="40"/>
                   </w:rPr>
-                  <w:t>10</w:t>
+                  <w:t>8</w:t>
                 </w:r>
                 <w:r>
                   <w:rPr>
@@ -3011,7 +2971,7 @@
 </file>
 
 <file path=word/footer2.xml><?xml version="1.0" encoding="utf-8"?>
-<w:ftr xmlns:ve="http://schemas.openxmlformats.org/markup-compatibility/2006" xmlns:o="urn:schemas-microsoft-com:office:office" xmlns:r="http://schemas.openxmlformats.org/officeDocument/2006/relationships" xmlns:m="http://schemas.openxmlformats.org/officeDocument/2006/math" xmlns:v="urn:schemas-microsoft-com:vml" xmlns:wp="http://schemas.openxmlformats.org/drawingml/2006/wordprocessingDrawing" xmlns:w10="urn:schemas-microsoft-com:office:word" xmlns:w="http://schemas.openxmlformats.org/wordprocessingml/2006/main" xmlns:wne="http://schemas.microsoft.com/office/word/2006/wordml">
+<w:ftr xmlns:wpc="http://schemas.microsoft.com/office/word/2010/wordprocessingCanvas" xmlns:cx="http://schemas.microsoft.com/office/drawing/2014/chartex" xmlns:cx1="http://schemas.microsoft.com/office/drawing/2015/9/8/chartex" xmlns:cx2="http://schemas.microsoft.com/office/drawing/2015/10/21/chartex" xmlns:cx3="http://schemas.microsoft.com/office/drawing/2016/5/9/chartex" xmlns:cx4="http://schemas.microsoft.com/office/drawing/2016/5/10/chartex" xmlns:cx5="http://schemas.microsoft.com/office/drawing/2016/5/11/chartex" xmlns:cx6="http://schemas.microsoft.com/office/drawing/2016/5/12/chartex" xmlns:cx7="http://schemas.microsoft.com/office/drawing/2016/5/13/chartex" xmlns:cx8="http://schemas.microsoft.com/office/drawing/2016/5/14/chartex" xmlns:mc="http://schemas.openxmlformats.org/markup-compatibility/2006" xmlns:aink="http://schemas.microsoft.com/office/drawing/2016/ink" xmlns:o="urn:schemas-microsoft-com:office:office" xmlns:r="http://schemas.openxmlformats.org/officeDocument/2006/relationships" xmlns:m="http://schemas.openxmlformats.org/officeDocument/2006/math" xmlns:v="urn:schemas-microsoft-com:vml" xmlns:wp14="http://schemas.microsoft.com/office/word/2010/wordprocessingDrawing" xmlns:wp="http://schemas.openxmlformats.org/drawingml/2006/wordprocessingDrawing" xmlns:w10="urn:schemas-microsoft-com:office:word" xmlns:w="http://schemas.openxmlformats.org/wordprocessingml/2006/main" xmlns:w14="http://schemas.microsoft.com/office/word/2010/wordml" xmlns:w15="http://schemas.microsoft.com/office/word/2012/wordml" xmlns:w16se="http://schemas.microsoft.com/office/word/2015/wordml/symex" xmlns:wpg="http://schemas.microsoft.com/office/word/2010/wordprocessingGroup" xmlns:wpi="http://schemas.microsoft.com/office/word/2010/wordprocessingInk" xmlns:wne="http://schemas.microsoft.com/office/word/2006/wordml" xmlns:wps="http://schemas.microsoft.com/office/word/2010/wordprocessingShape" mc:Ignorable="w14 w15 w16se wp14">
   <w:p>
     <w:pPr>
       <w:rPr>
@@ -3025,7 +2985,7 @@
         <w:szCs w:val="10"/>
       </w:rPr>
       <w:pict>
-        <v:rect id="Rettangolo 24" o:spid="_x0000_s2051" style="position:absolute;margin-left:2.5pt;margin-top:0;width:46.85pt;height:9in;z-index:251661312;visibility:visible;mso-width-percent:500;mso-height-percent:1000;mso-position-horizontal:right;mso-position-horizontal-relative:left-margin-area;mso-position-vertical:bottom;mso-position-vertical-relative:margin;mso-width-percent:500;mso-height-percent:1000;mso-width-relative:margin;mso-height-relative:margin;v-text-anchor:middle" o:gfxdata="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" o:allowincell="f" filled="f" stroked="f">
+        <v:rect id="Rettangolo 24" o:spid="_x0000_s2051" style="position:absolute;margin-left:-1.85pt;margin-top:0;width:46.85pt;height:9in;z-index:251661312;visibility:visible;mso-width-percent:500;mso-height-percent:1000;mso-position-horizontal:right;mso-position-horizontal-relative:left-margin-area;mso-position-vertical:bottom;mso-position-vertical-relative:margin;mso-width-percent:500;mso-height-percent:1000;mso-width-relative:margin;mso-height-relative:margin;v-text-anchor:middle" o:gfxdata="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" o:allowincell="f" filled="f" stroked="f">
           <v:textbox style="layout-flow:vertical;mso-layout-flow-alt:bottom-to-top" inset=",,8.64pt,10.8pt">
             <w:txbxContent>
               <w:p>
@@ -3047,6 +3007,7 @@
                     <w:dataBinding w:prefixMappings="xmlns:ns0='http://schemas.openxmlformats.org/package/2006/metadata/core-properties' xmlns:ns1='http://purl.org/dc/elements/1.1/'" w:xpath="/ns0:coreProperties[1]/ns1:title[1]" w:storeItemID="{6C3C8BC8-F283-45AE-878A-BAB7291924A1}"/>
                     <w:text/>
                   </w:sdtPr>
+                  <w:sdtEndPr/>
                   <w:sdtContent>
                     <w:r>
                       <w:rPr>
@@ -3080,6 +3041,7 @@
                       <w:calendar w:val="gregorian"/>
                     </w:date>
                   </w:sdtPr>
+                  <w:sdtEndPr/>
                   <w:sdtContent>
                     <w:r>
                       <w:rPr>
@@ -3114,7 +3076,7 @@
         <w:sz w:val="20"/>
       </w:rPr>
       <w:pict>
-        <v:oval id="Ovale 18" o:spid="_x0000_s2049" style="position:absolute;margin-left:-9.2pt;margin-top:0;width:41pt;height:41pt;z-index:251659264;visibility:visible;mso-position-horizontal:right;mso-position-horizontal-relative:left-margin-area;mso-position-vertical:top;mso-position-vertical-relative:bottom-margin-area;v-text-anchor:middle" o:gfxdata="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" o:allowincell="f" fillcolor="#d34817 [3204]" stroked="f">
+        <v:oval id="Ovale 18" o:spid="_x0000_s2049" style="position:absolute;margin-left:-19.4pt;margin-top:0;width:41pt;height:41pt;z-index:251659264;visibility:visible;mso-position-horizontal:right;mso-position-horizontal-relative:left-margin-area;mso-position-vertical:top;mso-position-vertical-relative:bottom-margin-area;v-text-anchor:middle" o:gfxdata="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" o:allowincell="f" fillcolor="#d34817 [3204]" stroked="f">
           <v:textbox inset="0,0,0,0">
             <w:txbxContent>
               <w:p>
@@ -3174,7 +3136,7 @@
 </file>
 
 <file path=word/footnotes.xml><?xml version="1.0" encoding="utf-8"?>
-<w:footnotes xmlns:ve="http://schemas.openxmlformats.org/markup-compatibility/2006" xmlns:o="urn:schemas-microsoft-com:office:office" xmlns:r="http://schemas.openxmlformats.org/officeDocument/2006/relationships" xmlns:m="http://schemas.openxmlformats.org/officeDocument/2006/math" xmlns:v="urn:schemas-microsoft-com:vml" xmlns:wp="http://schemas.openxmlformats.org/drawingml/2006/wordprocessingDrawing" xmlns:w10="urn:schemas-microsoft-com:office:word" xmlns:w="http://schemas.openxmlformats.org/wordprocessingml/2006/main" xmlns:wne="http://schemas.microsoft.com/office/word/2006/wordml">
+<w:footnotes xmlns:wpc="http://schemas.microsoft.com/office/word/2010/wordprocessingCanvas" xmlns:cx="http://schemas.microsoft.com/office/drawing/2014/chartex" xmlns:cx1="http://schemas.microsoft.com/office/drawing/2015/9/8/chartex" xmlns:cx2="http://schemas.microsoft.com/office/drawing/2015/10/21/chartex" xmlns:cx3="http://schemas.microsoft.com/office/drawing/2016/5/9/chartex" xmlns:cx4="http://schemas.microsoft.com/office/drawing/2016/5/10/chartex" xmlns:cx5="http://schemas.microsoft.com/office/drawing/2016/5/11/chartex" xmlns:cx6="http://schemas.microsoft.com/office/drawing/2016/5/12/chartex" xmlns:cx7="http://schemas.microsoft.com/office/drawing/2016/5/13/chartex" xmlns:cx8="http://schemas.microsoft.com/office/drawing/2016/5/14/chartex" xmlns:mc="http://schemas.openxmlformats.org/markup-compatibility/2006" xmlns:aink="http://schemas.microsoft.com/office/drawing/2016/ink" xmlns:o="urn:schemas-microsoft-com:office:office" xmlns:r="http://schemas.openxmlformats.org/officeDocument/2006/relationships" xmlns:m="http://schemas.openxmlformats.org/officeDocument/2006/math" xmlns:v="urn:schemas-microsoft-com:vml" xmlns:wp14="http://schemas.microsoft.com/office/word/2010/wordprocessingDrawing" xmlns:wp="http://schemas.openxmlformats.org/drawingml/2006/wordprocessingDrawing" xmlns:w10="urn:schemas-microsoft-com:office:word" xmlns:w="http://schemas.openxmlformats.org/wordprocessingml/2006/main" xmlns:w14="http://schemas.microsoft.com/office/word/2010/wordml" xmlns:w15="http://schemas.microsoft.com/office/word/2012/wordml" xmlns:w16se="http://schemas.microsoft.com/office/word/2015/wordml/symex" xmlns:wpg="http://schemas.microsoft.com/office/word/2010/wordprocessingGroup" xmlns:wpi="http://schemas.microsoft.com/office/word/2010/wordprocessingInk" xmlns:wne="http://schemas.microsoft.com/office/word/2006/wordml" xmlns:wps="http://schemas.microsoft.com/office/word/2010/wordprocessingShape" mc:Ignorable="w14 w15 w16se wp14">
   <w:footnote w:type="separator" w:id="-1">
     <w:p>
       <w:pPr>
@@ -3199,8 +3161,8 @@
 </file>
 
 <file path=word/numbering.xml><?xml version="1.0" encoding="utf-8"?>
-<w:numbering xmlns:ve="http://schemas.openxmlformats.org/markup-compatibility/2006" xmlns:o="urn:schemas-microsoft-com:office:office" xmlns:r="http://schemas.openxmlformats.org/officeDocument/2006/relationships" xmlns:m="http://schemas.openxmlformats.org/officeDocument/2006/math" xmlns:v="urn:schemas-microsoft-com:vml" xmlns:wp="http://schemas.openxmlformats.org/drawingml/2006/wordprocessingDrawing" xmlns:w10="urn:schemas-microsoft-com:office:word" xmlns:w="http://schemas.openxmlformats.org/wordprocessingml/2006/main" xmlns:wne="http://schemas.microsoft.com/office/word/2006/wordml">
-  <w:abstractNum w:abstractNumId="0">
+<w:numbering xmlns:wpc="http://schemas.microsoft.com/office/word/2010/wordprocessingCanvas" xmlns:cx="http://schemas.microsoft.com/office/drawing/2014/chartex" xmlns:cx1="http://schemas.microsoft.com/office/drawing/2015/9/8/chartex" xmlns:cx2="http://schemas.microsoft.com/office/drawing/2015/10/21/chartex" xmlns:cx3="http://schemas.microsoft.com/office/drawing/2016/5/9/chartex" xmlns:cx4="http://schemas.microsoft.com/office/drawing/2016/5/10/chartex" xmlns:cx5="http://schemas.microsoft.com/office/drawing/2016/5/11/chartex" xmlns:cx6="http://schemas.microsoft.com/office/drawing/2016/5/12/chartex" xmlns:cx7="http://schemas.microsoft.com/office/drawing/2016/5/13/chartex" xmlns:cx8="http://schemas.microsoft.com/office/drawing/2016/5/14/chartex" xmlns:mc="http://schemas.openxmlformats.org/markup-compatibility/2006" xmlns:aink="http://schemas.microsoft.com/office/drawing/2016/ink" xmlns:o="urn:schemas-microsoft-com:office:office" xmlns:r="http://schemas.openxmlformats.org/officeDocument/2006/relationships" xmlns:m="http://schemas.openxmlformats.org/officeDocument/2006/math" xmlns:v="urn:schemas-microsoft-com:vml" xmlns:wp14="http://schemas.microsoft.com/office/word/2010/wordprocessingDrawing" xmlns:wp="http://schemas.openxmlformats.org/drawingml/2006/wordprocessingDrawing" xmlns:w10="urn:schemas-microsoft-com:office:word" xmlns:w="http://schemas.openxmlformats.org/wordprocessingml/2006/main" xmlns:w14="http://schemas.microsoft.com/office/word/2010/wordml" xmlns:w15="http://schemas.microsoft.com/office/word/2012/wordml" xmlns:w16se="http://schemas.microsoft.com/office/word/2015/wordml/symex" xmlns:wpg="http://schemas.microsoft.com/office/word/2010/wordprocessingGroup" xmlns:wpi="http://schemas.microsoft.com/office/word/2010/wordprocessingInk" xmlns:wne="http://schemas.microsoft.com/office/word/2006/wordml" xmlns:wps="http://schemas.microsoft.com/office/word/2010/wordprocessingShape" mc:Ignorable="w14 w15 w16se wp14">
+  <w:abstractNum w:abstractNumId="0" w15:restartNumberingAfterBreak="0">
     <w:nsid w:val="FFFFFF80"/>
     <w:multiLevelType w:val="singleLevel"/>
     <w:tmpl w:val="B9B6F702"/>
@@ -3219,7 +3181,7 @@
       </w:rPr>
     </w:lvl>
   </w:abstractNum>
-  <w:abstractNum w:abstractNumId="1">
+  <w:abstractNum w:abstractNumId="1" w15:restartNumberingAfterBreak="0">
     <w:nsid w:val="FFFFFF81"/>
     <w:multiLevelType w:val="singleLevel"/>
     <w:tmpl w:val="9A8A1DFA"/>
@@ -3238,7 +3200,7 @@
       </w:rPr>
     </w:lvl>
   </w:abstractNum>
-  <w:abstractNum w:abstractNumId="2">
+  <w:abstractNum w:abstractNumId="2" w15:restartNumberingAfterBreak="0">
     <w:nsid w:val="FFFFFF82"/>
     <w:multiLevelType w:val="singleLevel"/>
     <w:tmpl w:val="AC6E7B80"/>
@@ -3257,7 +3219,7 @@
       </w:rPr>
     </w:lvl>
   </w:abstractNum>
-  <w:abstractNum w:abstractNumId="3">
+  <w:abstractNum w:abstractNumId="3" w15:restartNumberingAfterBreak="0">
     <w:nsid w:val="FFFFFF83"/>
     <w:multiLevelType w:val="singleLevel"/>
     <w:tmpl w:val="3EFA84BC"/>
@@ -3276,7 +3238,7 @@
       </w:rPr>
     </w:lvl>
   </w:abstractNum>
-  <w:abstractNum w:abstractNumId="4">
+  <w:abstractNum w:abstractNumId="4" w15:restartNumberingAfterBreak="0">
     <w:nsid w:val="FFFFFF89"/>
     <w:multiLevelType w:val="singleLevel"/>
     <w:tmpl w:val="7E249CE2"/>
@@ -3295,7 +3257,7 @@
       </w:rPr>
     </w:lvl>
   </w:abstractNum>
-  <w:abstractNum w:abstractNumId="5">
+  <w:abstractNum w:abstractNumId="5" w15:restartNumberingAfterBreak="0">
     <w:nsid w:val="0B6C6594"/>
     <w:multiLevelType w:val="hybridMultilevel"/>
     <w:tmpl w:val="438A5C50"/>
@@ -3408,7 +3370,7 @@
       </w:rPr>
     </w:lvl>
   </w:abstractNum>
-  <w:abstractNum w:abstractNumId="6">
+  <w:abstractNum w:abstractNumId="6" w15:restartNumberingAfterBreak="0">
     <w:nsid w:val="38A85041"/>
     <w:multiLevelType w:val="hybridMultilevel"/>
     <w:tmpl w:val="27F2C6C6"/>
@@ -3561,7 +3523,7 @@
 </file>
 
 <file path=word/styles.xml><?xml version="1.0" encoding="utf-8"?>
-<w:styles xmlns:r="http://schemas.openxmlformats.org/officeDocument/2006/relationships" xmlns:w="http://schemas.openxmlformats.org/wordprocessingml/2006/main">
+<w:styles xmlns:mc="http://schemas.openxmlformats.org/markup-compatibility/2006" xmlns:r="http://schemas.openxmlformats.org/officeDocument/2006/relationships" xmlns:w="http://schemas.openxmlformats.org/wordprocessingml/2006/main" xmlns:w14="http://schemas.microsoft.com/office/word/2010/wordml" xmlns:w15="http://schemas.microsoft.com/office/word/2012/wordml" xmlns:w16se="http://schemas.microsoft.com/office/word/2015/wordml/symex" mc:Ignorable="w14 w15 w16se">
   <w:docDefaults>
     <w:rPrDefault>
       <w:rPr>
@@ -3577,150 +3539,381 @@
       </w:pPr>
     </w:pPrDefault>
   </w:docDefaults>
-  <w:latentStyles w:defLockedState="0" w:defUIPriority="99" w:defSemiHidden="1" w:defUnhideWhenUsed="1" w:defQFormat="0" w:count="267">
-    <w:lsdException w:name="Normal" w:semiHidden="0" w:uiPriority="0" w:unhideWhenUsed="0" w:qFormat="1"/>
-    <w:lsdException w:name="heading 1" w:semiHidden="0" w:uiPriority="9" w:unhideWhenUsed="0" w:qFormat="1"/>
-    <w:lsdException w:name="heading 2" w:semiHidden="0" w:uiPriority="9" w:unhideWhenUsed="0" w:qFormat="1"/>
-    <w:lsdException w:name="heading 3" w:semiHidden="0" w:uiPriority="9" w:unhideWhenUsed="0" w:qFormat="1"/>
-    <w:lsdException w:name="heading 4" w:uiPriority="9" w:qFormat="1"/>
-    <w:lsdException w:name="heading 5" w:uiPriority="9" w:qFormat="1"/>
-    <w:lsdException w:name="heading 6" w:uiPriority="9" w:qFormat="1"/>
-    <w:lsdException w:name="heading 7" w:uiPriority="9" w:qFormat="1"/>
-    <w:lsdException w:name="heading 8" w:uiPriority="9" w:qFormat="1"/>
-    <w:lsdException w:name="heading 9" w:uiPriority="9" w:qFormat="1"/>
-    <w:lsdException w:name="toc 1" w:qFormat="1"/>
-    <w:lsdException w:name="toc 2" w:qFormat="1"/>
-    <w:lsdException w:name="toc 3" w:qFormat="1"/>
-    <w:lsdException w:name="toc 4" w:qFormat="1"/>
-    <w:lsdException w:name="toc 5" w:qFormat="1"/>
-    <w:lsdException w:name="toc 6" w:qFormat="1"/>
-    <w:lsdException w:name="toc 7" w:qFormat="1"/>
-    <w:lsdException w:name="toc 8" w:qFormat="1"/>
-    <w:lsdException w:name="toc 9" w:qFormat="1"/>
-    <w:lsdException w:name="caption" w:semiHidden="0" w:uiPriority="35" w:unhideWhenUsed="0" w:qFormat="1"/>
-    <w:lsdException w:name="List Bullet" w:uiPriority="36" w:qFormat="1"/>
-    <w:lsdException w:name="List Bullet 2" w:uiPriority="36" w:qFormat="1"/>
-    <w:lsdException w:name="List Bullet 3" w:uiPriority="36" w:qFormat="1"/>
-    <w:lsdException w:name="List Bullet 4" w:uiPriority="36" w:qFormat="1"/>
-    <w:lsdException w:name="List Bullet 5" w:uiPriority="36" w:qFormat="1"/>
-    <w:lsdException w:name="Title" w:semiHidden="0" w:uiPriority="10" w:unhideWhenUsed="0" w:qFormat="1"/>
-    <w:lsdException w:name="Default Paragraph Font" w:uiPriority="1"/>
-    <w:lsdException w:name="Subtitle" w:semiHidden="0" w:uiPriority="11" w:unhideWhenUsed="0" w:qFormat="1"/>
-    <w:lsdException w:name="Block Text" w:uiPriority="40"/>
-    <w:lsdException w:name="Strong" w:semiHidden="0" w:uiPriority="22" w:unhideWhenUsed="0" w:qFormat="1"/>
-    <w:lsdException w:name="Emphasis" w:semiHidden="0" w:uiPriority="20" w:unhideWhenUsed="0" w:qFormat="1"/>
-    <w:lsdException w:name="Table Grid" w:semiHidden="0" w:uiPriority="1" w:unhideWhenUsed="0"/>
-    <w:lsdException w:name="Placeholder Text" w:unhideWhenUsed="0"/>
-    <w:lsdException w:name="No Spacing" w:semiHidden="0" w:uiPriority="1" w:unhideWhenUsed="0" w:qFormat="1"/>
-    <w:lsdException w:name="Light Shading" w:semiHidden="0" w:unhideWhenUsed="0"/>
-    <w:lsdException w:name="Light List" w:semiHidden="0" w:unhideWhenUsed="0"/>
-    <w:lsdException w:name="Light Grid" w:semiHidden="0" w:unhideWhenUsed="0"/>
-    <w:lsdException w:name="Medium Shading 1" w:semiHidden="0" w:unhideWhenUsed="0"/>
-    <w:lsdException w:name="Medium Shading 2" w:semiHidden="0" w:unhideWhenUsed="0"/>
-    <w:lsdException w:name="Medium List 1" w:semiHidden="0" w:unhideWhenUsed="0"/>
-    <w:lsdException w:name="Medium List 2" w:semiHidden="0" w:unhideWhenUsed="0"/>
-    <w:lsdException w:name="Medium Grid 1" w:semiHidden="0" w:unhideWhenUsed="0"/>
-    <w:lsdException w:name="Medium Grid 2" w:semiHidden="0" w:unhideWhenUsed="0"/>
-    <w:lsdException w:name="Medium Grid 3" w:semiHidden="0" w:unhideWhenUsed="0"/>
-    <w:lsdException w:name="Dark List" w:semiHidden="0" w:unhideWhenUsed="0"/>
-    <w:lsdException w:name="Colorful Shading" w:semiHidden="0" w:unhideWhenUsed="0"/>
-    <w:lsdException w:name="Colorful List" w:semiHidden="0" w:unhideWhenUsed="0"/>
-    <w:lsdException w:name="Colorful Grid" w:semiHidden="0" w:unhideWhenUsed="0"/>
-    <w:lsdException w:name="Light Shading Accent 1" w:semiHidden="0" w:unhideWhenUsed="0"/>
-    <w:lsdException w:name="Light List Accent 1" w:semiHidden="0" w:unhideWhenUsed="0"/>
-    <w:lsdException w:name="Light Grid Accent 1" w:semiHidden="0" w:unhideWhenUsed="0"/>
-    <w:lsdException w:name="Medium Shading 1 Accent 1" w:semiHidden="0" w:unhideWhenUsed="0"/>
-    <w:lsdException w:name="Medium Shading 2 Accent 1" w:semiHidden="0" w:unhideWhenUsed="0"/>
-    <w:lsdException w:name="Medium List 1 Accent 1" w:semiHidden="0" w:unhideWhenUsed="0"/>
-    <w:lsdException w:name="Revision" w:unhideWhenUsed="0"/>
-    <w:lsdException w:name="List Paragraph" w:semiHidden="0" w:uiPriority="34" w:unhideWhenUsed="0" w:qFormat="1"/>
-    <w:lsdException w:name="Quote" w:semiHidden="0" w:uiPriority="29" w:unhideWhenUsed="0" w:qFormat="1"/>
-    <w:lsdException w:name="Intense Quote" w:semiHidden="0" w:uiPriority="0" w:unhideWhenUsed="0" w:qFormat="1"/>
-    <w:lsdException w:name="Medium List 2 Accent 1" w:semiHidden="0" w:unhideWhenUsed="0"/>
-    <w:lsdException w:name="Medium Grid 1 Accent 1" w:semiHidden="0" w:unhideWhenUsed="0"/>
-    <w:lsdException w:name="Medium Grid 2 Accent 1" w:semiHidden="0" w:unhideWhenUsed="0"/>
-    <w:lsdException w:name="Medium Grid 3 Accent 1" w:semiHidden="0" w:unhideWhenUsed="0"/>
-    <w:lsdException w:name="Dark List Accent 1" w:semiHidden="0" w:unhideWhenUsed="0"/>
-    <w:lsdException w:name="Colorful Shading Accent 1" w:semiHidden="0" w:unhideWhenUsed="0"/>
-    <w:lsdException w:name="Colorful List Accent 1" w:semiHidden="0" w:unhideWhenUsed="0"/>
-    <w:lsdException w:name="Colorful Grid Accent 1" w:semiHidden="0" w:unhideWhenUsed="0"/>
-    <w:lsdException w:name="Light Shading Accent 2" w:semiHidden="0" w:unhideWhenUsed="0"/>
-    <w:lsdException w:name="Light List Accent 2" w:semiHidden="0" w:unhideWhenUsed="0"/>
-    <w:lsdException w:name="Light Grid Accent 2" w:semiHidden="0" w:unhideWhenUsed="0"/>
-    <w:lsdException w:name="Medium Shading 1 Accent 2" w:semiHidden="0" w:unhideWhenUsed="0"/>
-    <w:lsdException w:name="Medium Shading 2 Accent 2" w:semiHidden="0" w:unhideWhenUsed="0"/>
-    <w:lsdException w:name="Medium List 1 Accent 2" w:semiHidden="0" w:unhideWhenUsed="0"/>
-    <w:lsdException w:name="Medium List 2 Accent 2" w:semiHidden="0" w:unhideWhenUsed="0"/>
-    <w:lsdException w:name="Medium Grid 1 Accent 2" w:semiHidden="0" w:unhideWhenUsed="0"/>
-    <w:lsdException w:name="Medium Grid 2 Accent 2" w:semiHidden="0" w:unhideWhenUsed="0"/>
-    <w:lsdException w:name="Medium Grid 3 Accent 2" w:semiHidden="0" w:unhideWhenUsed="0"/>
-    <w:lsdException w:name="Dark List Accent 2" w:semiHidden="0" w:unhideWhenUsed="0"/>
-    <w:lsdException w:name="Colorful Shading Accent 2" w:semiHidden="0" w:unhideWhenUsed="0"/>
-    <w:lsdException w:name="Colorful List Accent 2" w:semiHidden="0" w:unhideWhenUsed="0"/>
-    <w:lsdException w:name="Colorful Grid Accent 2" w:semiHidden="0" w:unhideWhenUsed="0"/>
-    <w:lsdException w:name="Light Shading Accent 3" w:semiHidden="0" w:unhideWhenUsed="0"/>
-    <w:lsdException w:name="Light List Accent 3" w:semiHidden="0" w:unhideWhenUsed="0"/>
-    <w:lsdException w:name="Light Grid Accent 3" w:semiHidden="0" w:unhideWhenUsed="0"/>
-    <w:lsdException w:name="Medium Shading 1 Accent 3" w:semiHidden="0" w:unhideWhenUsed="0"/>
-    <w:lsdException w:name="Medium Shading 2 Accent 3" w:semiHidden="0" w:unhideWhenUsed="0"/>
-    <w:lsdException w:name="Medium List 1 Accent 3" w:semiHidden="0" w:unhideWhenUsed="0"/>
-    <w:lsdException w:name="Medium List 2 Accent 3" w:semiHidden="0" w:unhideWhenUsed="0"/>
-    <w:lsdException w:name="Medium Grid 1 Accent 3" w:semiHidden="0" w:unhideWhenUsed="0"/>
-    <w:lsdException w:name="Medium Grid 2 Accent 3" w:semiHidden="0" w:unhideWhenUsed="0"/>
-    <w:lsdException w:name="Medium Grid 3 Accent 3" w:semiHidden="0" w:unhideWhenUsed="0"/>
-    <w:lsdException w:name="Dark List Accent 3" w:semiHidden="0" w:unhideWhenUsed="0"/>
-    <w:lsdException w:name="Colorful Shading Accent 3" w:semiHidden="0" w:unhideWhenUsed="0"/>
-    <w:lsdException w:name="Colorful List Accent 3" w:semiHidden="0" w:unhideWhenUsed="0"/>
-    <w:lsdException w:name="Colorful Grid Accent 3" w:semiHidden="0" w:unhideWhenUsed="0"/>
-    <w:lsdException w:name="Light Shading Accent 4" w:semiHidden="0" w:unhideWhenUsed="0"/>
-    <w:lsdException w:name="Light List Accent 4" w:semiHidden="0" w:unhideWhenUsed="0"/>
-    <w:lsdException w:name="Light Grid Accent 4" w:semiHidden="0" w:unhideWhenUsed="0"/>
-    <w:lsdException w:name="Medium Shading 1 Accent 4" w:semiHidden="0" w:unhideWhenUsed="0"/>
-    <w:lsdException w:name="Medium Shading 2 Accent 4" w:semiHidden="0" w:unhideWhenUsed="0"/>
-    <w:lsdException w:name="Medium List 1 Accent 4" w:semiHidden="0" w:unhideWhenUsed="0"/>
-    <w:lsdException w:name="Medium List 2 Accent 4" w:semiHidden="0" w:unhideWhenUsed="0"/>
-    <w:lsdException w:name="Medium Grid 1 Accent 4" w:semiHidden="0" w:unhideWhenUsed="0"/>
-    <w:lsdException w:name="Medium Grid 2 Accent 4" w:semiHidden="0" w:unhideWhenUsed="0"/>
-    <w:lsdException w:name="Medium Grid 3 Accent 4" w:semiHidden="0" w:unhideWhenUsed="0"/>
-    <w:lsdException w:name="Dark List Accent 4" w:semiHidden="0" w:unhideWhenUsed="0"/>
-    <w:lsdException w:name="Colorful Shading Accent 4" w:semiHidden="0" w:unhideWhenUsed="0"/>
-    <w:lsdException w:name="Colorful List Accent 4" w:semiHidden="0" w:unhideWhenUsed="0"/>
-    <w:lsdException w:name="Colorful Grid Accent 4" w:semiHidden="0" w:unhideWhenUsed="0"/>
-    <w:lsdException w:name="Light Shading Accent 5" w:semiHidden="0" w:unhideWhenUsed="0"/>
-    <w:lsdException w:name="Light List Accent 5" w:semiHidden="0" w:unhideWhenUsed="0"/>
-    <w:lsdException w:name="Light Grid Accent 5" w:semiHidden="0" w:unhideWhenUsed="0"/>
-    <w:lsdException w:name="Medium Shading 1 Accent 5" w:semiHidden="0" w:unhideWhenUsed="0"/>
-    <w:lsdException w:name="Medium Shading 2 Accent 5" w:semiHidden="0" w:unhideWhenUsed="0"/>
-    <w:lsdException w:name="Medium List 1 Accent 5" w:semiHidden="0" w:unhideWhenUsed="0"/>
-    <w:lsdException w:name="Medium List 2 Accent 5" w:semiHidden="0" w:unhideWhenUsed="0"/>
-    <w:lsdException w:name="Medium Grid 1 Accent 5" w:semiHidden="0" w:unhideWhenUsed="0"/>
-    <w:lsdException w:name="Medium Grid 2 Accent 5" w:semiHidden="0" w:unhideWhenUsed="0"/>
-    <w:lsdException w:name="Medium Grid 3 Accent 5" w:semiHidden="0" w:unhideWhenUsed="0"/>
-    <w:lsdException w:name="Dark List Accent 5" w:semiHidden="0" w:unhideWhenUsed="0"/>
-    <w:lsdException w:name="Colorful Shading Accent 5" w:semiHidden="0" w:unhideWhenUsed="0"/>
-    <w:lsdException w:name="Colorful List Accent 5" w:semiHidden="0" w:unhideWhenUsed="0"/>
-    <w:lsdException w:name="Colorful Grid Accent 5" w:semiHidden="0" w:unhideWhenUsed="0"/>
-    <w:lsdException w:name="Light Shading Accent 6" w:semiHidden="0" w:unhideWhenUsed="0"/>
-    <w:lsdException w:name="Light List Accent 6" w:semiHidden="0" w:unhideWhenUsed="0"/>
-    <w:lsdException w:name="Light Grid Accent 6" w:semiHidden="0" w:unhideWhenUsed="0"/>
-    <w:lsdException w:name="Medium Shading 1 Accent 6" w:semiHidden="0" w:unhideWhenUsed="0"/>
-    <w:lsdException w:name="Medium Shading 2 Accent 6" w:semiHidden="0" w:unhideWhenUsed="0"/>
-    <w:lsdException w:name="Medium List 1 Accent 6" w:semiHidden="0" w:unhideWhenUsed="0"/>
-    <w:lsdException w:name="Medium List 2 Accent 6" w:semiHidden="0" w:unhideWhenUsed="0"/>
-    <w:lsdException w:name="Medium Grid 1 Accent 6" w:semiHidden="0" w:unhideWhenUsed="0"/>
-    <w:lsdException w:name="Medium Grid 2 Accent 6" w:semiHidden="0" w:unhideWhenUsed="0"/>
-    <w:lsdException w:name="Medium Grid 3 Accent 6" w:semiHidden="0" w:unhideWhenUsed="0"/>
-    <w:lsdException w:name="Dark List Accent 6" w:semiHidden="0" w:unhideWhenUsed="0"/>
-    <w:lsdException w:name="Colorful Shading Accent 6" w:semiHidden="0" w:unhideWhenUsed="0"/>
-    <w:lsdException w:name="Colorful List Accent 6" w:semiHidden="0" w:unhideWhenUsed="0"/>
-    <w:lsdException w:name="Colorful Grid Accent 6" w:semiHidden="0" w:unhideWhenUsed="0"/>
-    <w:lsdException w:name="Subtle Emphasis" w:semiHidden="0" w:uiPriority="19" w:unhideWhenUsed="0" w:qFormat="1"/>
-    <w:lsdException w:name="Intense Emphasis" w:semiHidden="0" w:uiPriority="21" w:unhideWhenUsed="0" w:qFormat="1"/>
-    <w:lsdException w:name="Subtle Reference" w:semiHidden="0" w:uiPriority="31" w:unhideWhenUsed="0" w:qFormat="1"/>
-    <w:lsdException w:name="Intense Reference" w:semiHidden="0" w:uiPriority="32" w:unhideWhenUsed="0" w:qFormat="1"/>
-    <w:lsdException w:name="Book Title" w:semiHidden="0" w:uiPriority="33" w:unhideWhenUsed="0" w:qFormat="1"/>
-    <w:lsdException w:name="Bibliography" w:uiPriority="37"/>
-    <w:lsdException w:name="TOC Heading" w:uiPriority="39" w:qFormat="1"/>
+  <w:latentStyles w:defLockedState="0" w:defUIPriority="99" w:defSemiHidden="0" w:defUnhideWhenUsed="0" w:defQFormat="0" w:count="374">
+    <w:lsdException w:name="Normal" w:uiPriority="0" w:qFormat="1"/>
+    <w:lsdException w:name="heading 1" w:uiPriority="9" w:qFormat="1"/>
+    <w:lsdException w:name="heading 2" w:uiPriority="9" w:qFormat="1"/>
+    <w:lsdException w:name="heading 3" w:uiPriority="9" w:qFormat="1"/>
+    <w:lsdException w:name="heading 4" w:semiHidden="1" w:uiPriority="9" w:unhideWhenUsed="1" w:qFormat="1"/>
+    <w:lsdException w:name="heading 5" w:semiHidden="1" w:uiPriority="9" w:unhideWhenUsed="1" w:qFormat="1"/>
+    <w:lsdException w:name="heading 6" w:semiHidden="1" w:uiPriority="9" w:unhideWhenUsed="1" w:qFormat="1"/>
+    <w:lsdException w:name="heading 7" w:semiHidden="1" w:uiPriority="9" w:unhideWhenUsed="1" w:qFormat="1"/>
+    <w:lsdException w:name="heading 8" w:semiHidden="1" w:uiPriority="9" w:unhideWhenUsed="1" w:qFormat="1"/>
+    <w:lsdException w:name="heading 9" w:semiHidden="1" w:uiPriority="9" w:unhideWhenUsed="1" w:qFormat="1"/>
+    <w:lsdException w:name="index 1" w:semiHidden="1" w:unhideWhenUsed="1"/>
+    <w:lsdException w:name="index 2" w:semiHidden="1" w:unhideWhenUsed="1"/>
+    <w:lsdException w:name="index 3" w:semiHidden="1" w:unhideWhenUsed="1"/>
+    <w:lsdException w:name="index 4" w:semiHidden="1" w:unhideWhenUsed="1"/>
+    <w:lsdException w:name="index 5" w:semiHidden="1" w:unhideWhenUsed="1"/>
+    <w:lsdException w:name="index 6" w:semiHidden="1" w:unhideWhenUsed="1"/>
+    <w:lsdException w:name="index 7" w:semiHidden="1" w:unhideWhenUsed="1"/>
+    <w:lsdException w:name="index 8" w:semiHidden="1" w:unhideWhenUsed="1"/>
+    <w:lsdException w:name="index 9" w:semiHidden="1" w:unhideWhenUsed="1"/>
+    <w:lsdException w:name="toc 1" w:semiHidden="1" w:unhideWhenUsed="1" w:qFormat="1"/>
+    <w:lsdException w:name="toc 2" w:semiHidden="1" w:unhideWhenUsed="1" w:qFormat="1"/>
+    <w:lsdException w:name="toc 3" w:semiHidden="1" w:unhideWhenUsed="1" w:qFormat="1"/>
+    <w:lsdException w:name="toc 4" w:semiHidden="1" w:unhideWhenUsed="1" w:qFormat="1"/>
+    <w:lsdException w:name="toc 5" w:semiHidden="1" w:unhideWhenUsed="1" w:qFormat="1"/>
+    <w:lsdException w:name="toc 6" w:semiHidden="1" w:unhideWhenUsed="1" w:qFormat="1"/>
+    <w:lsdException w:name="toc 7" w:semiHidden="1" w:unhideWhenUsed="1" w:qFormat="1"/>
+    <w:lsdException w:name="toc 8" w:semiHidden="1" w:unhideWhenUsed="1" w:qFormat="1"/>
+    <w:lsdException w:name="toc 9" w:semiHidden="1" w:unhideWhenUsed="1" w:qFormat="1"/>
+    <w:lsdException w:name="Normal Indent" w:semiHidden="1" w:unhideWhenUsed="1"/>
+    <w:lsdException w:name="footnote text" w:semiHidden="1" w:unhideWhenUsed="1"/>
+    <w:lsdException w:name="annotation text" w:semiHidden="1" w:unhideWhenUsed="1"/>
+    <w:lsdException w:name="header" w:semiHidden="1" w:unhideWhenUsed="1"/>
+    <w:lsdException w:name="footer" w:semiHidden="1" w:unhideWhenUsed="1"/>
+    <w:lsdException w:name="index heading" w:semiHidden="1" w:unhideWhenUsed="1"/>
+    <w:lsdException w:name="caption" w:uiPriority="35" w:qFormat="1"/>
+    <w:lsdException w:name="table of figures" w:semiHidden="1" w:unhideWhenUsed="1"/>
+    <w:lsdException w:name="envelope address" w:semiHidden="1" w:unhideWhenUsed="1"/>
+    <w:lsdException w:name="envelope return" w:semiHidden="1" w:unhideWhenUsed="1"/>
+    <w:lsdException w:name="footnote reference" w:semiHidden="1" w:unhideWhenUsed="1"/>
+    <w:lsdException w:name="annotation reference" w:semiHidden="1" w:unhideWhenUsed="1"/>
+    <w:lsdException w:name="line number" w:semiHidden="1" w:unhideWhenUsed="1"/>
+    <w:lsdException w:name="page number" w:semiHidden="1" w:unhideWhenUsed="1"/>
+    <w:lsdException w:name="endnote reference" w:semiHidden="1" w:unhideWhenUsed="1"/>
+    <w:lsdException w:name="endnote text" w:semiHidden="1" w:unhideWhenUsed="1"/>
+    <w:lsdException w:name="table of authorities" w:semiHidden="1" w:unhideWhenUsed="1"/>
+    <w:lsdException w:name="macro" w:semiHidden="1" w:unhideWhenUsed="1"/>
+    <w:lsdException w:name="toa heading" w:semiHidden="1" w:unhideWhenUsed="1"/>
+    <w:lsdException w:name="List" w:semiHidden="1" w:unhideWhenUsed="1"/>
+    <w:lsdException w:name="List Bullet" w:semiHidden="1" w:uiPriority="36" w:unhideWhenUsed="1" w:qFormat="1"/>
+    <w:lsdException w:name="List Number" w:semiHidden="1" w:unhideWhenUsed="1"/>
+    <w:lsdException w:name="List 2" w:semiHidden="1" w:unhideWhenUsed="1"/>
+    <w:lsdException w:name="List 3" w:semiHidden="1" w:unhideWhenUsed="1"/>
+    <w:lsdException w:name="List 4" w:semiHidden="1" w:unhideWhenUsed="1"/>
+    <w:lsdException w:name="List 5" w:semiHidden="1" w:unhideWhenUsed="1"/>
+    <w:lsdException w:name="List Bullet 2" w:semiHidden="1" w:uiPriority="36" w:unhideWhenUsed="1" w:qFormat="1"/>
+    <w:lsdException w:name="List Bullet 3" w:semiHidden="1" w:uiPriority="36" w:unhideWhenUsed="1" w:qFormat="1"/>
+    <w:lsdException w:name="List Bullet 4" w:semiHidden="1" w:uiPriority="36" w:unhideWhenUsed="1" w:qFormat="1"/>
+    <w:lsdException w:name="List Bullet 5" w:semiHidden="1" w:uiPriority="36" w:unhideWhenUsed="1" w:qFormat="1"/>
+    <w:lsdException w:name="List Number 2" w:semiHidden="1" w:unhideWhenUsed="1"/>
+    <w:lsdException w:name="List Number 3" w:semiHidden="1" w:unhideWhenUsed="1"/>
+    <w:lsdException w:name="List Number 4" w:semiHidden="1" w:unhideWhenUsed="1"/>
+    <w:lsdException w:name="List Number 5" w:semiHidden="1" w:unhideWhenUsed="1"/>
+    <w:lsdException w:name="Title" w:uiPriority="10" w:qFormat="1"/>
+    <w:lsdException w:name="Closing" w:semiHidden="1" w:unhideWhenUsed="1"/>
+    <w:lsdException w:name="Signature" w:semiHidden="1" w:unhideWhenUsed="1"/>
+    <w:lsdException w:name="Default Paragraph Font" w:semiHidden="1" w:uiPriority="1" w:unhideWhenUsed="1"/>
+    <w:lsdException w:name="Body Text" w:semiHidden="1" w:unhideWhenUsed="1"/>
+    <w:lsdException w:name="Body Text Indent" w:semiHidden="1" w:unhideWhenUsed="1"/>
+    <w:lsdException w:name="List Continue" w:semiHidden="1" w:unhideWhenUsed="1"/>
+    <w:lsdException w:name="List Continue 2" w:semiHidden="1" w:unhideWhenUsed="1"/>
+    <w:lsdException w:name="List Continue 3" w:semiHidden="1" w:unhideWhenUsed="1"/>
+    <w:lsdException w:name="List Continue 4" w:semiHidden="1" w:unhideWhenUsed="1"/>
+    <w:lsdException w:name="List Continue 5" w:semiHidden="1" w:unhideWhenUsed="1"/>
+    <w:lsdException w:name="Message Header" w:semiHidden="1" w:unhideWhenUsed="1"/>
+    <w:lsdException w:name="Subtitle" w:uiPriority="11" w:qFormat="1"/>
+    <w:lsdException w:name="Salutation" w:semiHidden="1" w:unhideWhenUsed="1"/>
+    <w:lsdException w:name="Date" w:semiHidden="1" w:unhideWhenUsed="1"/>
+    <w:lsdException w:name="Body Text First Indent" w:semiHidden="1" w:unhideWhenUsed="1"/>
+    <w:lsdException w:name="Body Text First Indent 2" w:semiHidden="1" w:unhideWhenUsed="1"/>
+    <w:lsdException w:name="Note Heading" w:semiHidden="1" w:unhideWhenUsed="1"/>
+    <w:lsdException w:name="Body Text 2" w:semiHidden="1" w:unhideWhenUsed="1"/>
+    <w:lsdException w:name="Body Text 3" w:semiHidden="1" w:unhideWhenUsed="1"/>
+    <w:lsdException w:name="Body Text Indent 2" w:semiHidden="1" w:unhideWhenUsed="1"/>
+    <w:lsdException w:name="Body Text Indent 3" w:semiHidden="1" w:unhideWhenUsed="1"/>
+    <w:lsdException w:name="Block Text" w:semiHidden="1" w:uiPriority="40" w:unhideWhenUsed="1"/>
+    <w:lsdException w:name="Hyperlink" w:semiHidden="1" w:unhideWhenUsed="1"/>
+    <w:lsdException w:name="FollowedHyperlink" w:semiHidden="1" w:unhideWhenUsed="1"/>
+    <w:lsdException w:name="Strong" w:uiPriority="22" w:qFormat="1"/>
+    <w:lsdException w:name="Emphasis" w:uiPriority="20" w:qFormat="1"/>
+    <w:lsdException w:name="Document Map" w:semiHidden="1" w:unhideWhenUsed="1"/>
+    <w:lsdException w:name="Plain Text" w:semiHidden="1" w:unhideWhenUsed="1"/>
+    <w:lsdException w:name="E-mail Signature" w:semiHidden="1" w:unhideWhenUsed="1"/>
+    <w:lsdException w:name="HTML Top of Form" w:semiHidden="1" w:unhideWhenUsed="1"/>
+    <w:lsdException w:name="HTML Bottom of Form" w:semiHidden="1" w:unhideWhenUsed="1"/>
+    <w:lsdException w:name="Normal (Web)" w:semiHidden="1" w:unhideWhenUsed="1"/>
+    <w:lsdException w:name="HTML Acronym" w:semiHidden="1" w:unhideWhenUsed="1"/>
+    <w:lsdException w:name="HTML Address" w:semiHidden="1" w:unhideWhenUsed="1"/>
+    <w:lsdException w:name="HTML Cite" w:semiHidden="1" w:unhideWhenUsed="1"/>
+    <w:lsdException w:name="HTML Code" w:semiHidden="1" w:unhideWhenUsed="1"/>
+    <w:lsdException w:name="HTML Definition" w:semiHidden="1" w:unhideWhenUsed="1"/>
+    <w:lsdException w:name="HTML Keyboard" w:semiHidden="1" w:unhideWhenUsed="1"/>
+    <w:lsdException w:name="HTML Preformatted" w:semiHidden="1" w:unhideWhenUsed="1"/>
+    <w:lsdException w:name="HTML Sample" w:semiHidden="1" w:unhideWhenUsed="1"/>
+    <w:lsdException w:name="HTML Typewriter" w:semiHidden="1" w:unhideWhenUsed="1"/>
+    <w:lsdException w:name="HTML Variable" w:semiHidden="1" w:unhideWhenUsed="1"/>
+    <w:lsdException w:name="Normal Table" w:semiHidden="1" w:unhideWhenUsed="1"/>
+    <w:lsdException w:name="annotation subject" w:semiHidden="1" w:unhideWhenUsed="1"/>
+    <w:lsdException w:name="No List" w:semiHidden="1" w:unhideWhenUsed="1"/>
+    <w:lsdException w:name="Outline List 1" w:semiHidden="1" w:unhideWhenUsed="1"/>
+    <w:lsdException w:name="Outline List 2" w:semiHidden="1" w:unhideWhenUsed="1"/>
+    <w:lsdException w:name="Outline List 3" w:semiHidden="1" w:unhideWhenUsed="1"/>
+    <w:lsdException w:name="Table Simple 1" w:semiHidden="1" w:unhideWhenUsed="1"/>
+    <w:lsdException w:name="Table Simple 2" w:semiHidden="1" w:unhideWhenUsed="1"/>
+    <w:lsdException w:name="Table Simple 3" w:semiHidden="1" w:unhideWhenUsed="1"/>
+    <w:lsdException w:name="Table Classic 1" w:semiHidden="1" w:unhideWhenUsed="1"/>
+    <w:lsdException w:name="Table Classic 2" w:semiHidden="1" w:unhideWhenUsed="1"/>
+    <w:lsdException w:name="Table Classic 3" w:semiHidden="1" w:unhideWhenUsed="1"/>
+    <w:lsdException w:name="Table Classic 4" w:semiHidden="1" w:unhideWhenUsed="1"/>
+    <w:lsdException w:name="Table Colorful 1" w:semiHidden="1" w:unhideWhenUsed="1"/>
+    <w:lsdException w:name="Table Colorful 2" w:semiHidden="1" w:unhideWhenUsed="1"/>
+    <w:lsdException w:name="Table Colorful 3" w:semiHidden="1" w:unhideWhenUsed="1"/>
+    <w:lsdException w:name="Table Columns 1" w:semiHidden="1" w:unhideWhenUsed="1"/>
+    <w:lsdException w:name="Table Columns 2" w:semiHidden="1" w:unhideWhenUsed="1"/>
+    <w:lsdException w:name="Table Columns 3" w:semiHidden="1" w:unhideWhenUsed="1"/>
+    <w:lsdException w:name="Table Columns 4" w:semiHidden="1" w:unhideWhenUsed="1"/>
+    <w:lsdException w:name="Table Columns 5" w:semiHidden="1" w:unhideWhenUsed="1"/>
+    <w:lsdException w:name="Table Grid 1" w:semiHidden="1" w:unhideWhenUsed="1"/>
+    <w:lsdException w:name="Table Grid 2" w:semiHidden="1" w:unhideWhenUsed="1"/>
+    <w:lsdException w:name="Table Grid 3" w:semiHidden="1" w:unhideWhenUsed="1"/>
+    <w:lsdException w:name="Table Grid 4" w:semiHidden="1" w:unhideWhenUsed="1"/>
+    <w:lsdException w:name="Table Grid 5" w:semiHidden="1" w:unhideWhenUsed="1"/>
+    <w:lsdException w:name="Table Grid 6" w:semiHidden="1" w:unhideWhenUsed="1"/>
+    <w:lsdException w:name="Table Grid 7" w:semiHidden="1" w:unhideWhenUsed="1"/>
+    <w:lsdException w:name="Table Grid 8" w:semiHidden="1" w:unhideWhenUsed="1"/>
+    <w:lsdException w:name="Table List 1" w:semiHidden="1" w:unhideWhenUsed="1"/>
+    <w:lsdException w:name="Table List 2" w:semiHidden="1" w:unhideWhenUsed="1"/>
+    <w:lsdException w:name="Table List 3" w:semiHidden="1" w:unhideWhenUsed="1"/>
+    <w:lsdException w:name="Table List 4" w:semiHidden="1" w:unhideWhenUsed="1"/>
+    <w:lsdException w:name="Table List 5" w:semiHidden="1" w:unhideWhenUsed="1"/>
+    <w:lsdException w:name="Table List 6" w:semiHidden="1" w:unhideWhenUsed="1"/>
+    <w:lsdException w:name="Table List 7" w:semiHidden="1" w:unhideWhenUsed="1"/>
+    <w:lsdException w:name="Table List 8" w:semiHidden="1" w:unhideWhenUsed="1"/>
+    <w:lsdException w:name="Table 3D effects 1" w:semiHidden="1" w:unhideWhenUsed="1"/>
+    <w:lsdException w:name="Table 3D effects 2" w:semiHidden="1" w:unhideWhenUsed="1"/>
+    <w:lsdException w:name="Table 3D effects 3" w:semiHidden="1" w:unhideWhenUsed="1"/>
+    <w:lsdException w:name="Table Contemporary" w:semiHidden="1" w:unhideWhenUsed="1"/>
+    <w:lsdException w:name="Table Elegant" w:semiHidden="1" w:unhideWhenUsed="1"/>
+    <w:lsdException w:name="Table Professional" w:semiHidden="1" w:unhideWhenUsed="1"/>
+    <w:lsdException w:name="Table Subtle 1" w:semiHidden="1" w:unhideWhenUsed="1"/>
+    <w:lsdException w:name="Table Subtle 2" w:semiHidden="1" w:unhideWhenUsed="1"/>
+    <w:lsdException w:name="Table Web 1" w:semiHidden="1" w:unhideWhenUsed="1"/>
+    <w:lsdException w:name="Table Web 2" w:semiHidden="1" w:unhideWhenUsed="1"/>
+    <w:lsdException w:name="Table Web 3" w:semiHidden="1" w:unhideWhenUsed="1"/>
+    <w:lsdException w:name="Balloon Text" w:semiHidden="1" w:unhideWhenUsed="1"/>
+    <w:lsdException w:name="Table Grid" w:semiHidden="1" w:uiPriority="1" w:unhideWhenUsed="1"/>
+    <w:lsdException w:name="Table Theme" w:semiHidden="1" w:unhideWhenUsed="1"/>
+    <w:lsdException w:name="Placeholder Text" w:semiHidden="1"/>
+    <w:lsdException w:name="No Spacing" w:uiPriority="1" w:qFormat="1"/>
+    <w:lsdException w:name="Light Shading"/>
+    <w:lsdException w:name="Light List"/>
+    <w:lsdException w:name="Light Grid"/>
+    <w:lsdException w:name="Medium Shading 1"/>
+    <w:lsdException w:name="Medium Shading 2"/>
+    <w:lsdException w:name="Medium List 1"/>
+    <w:lsdException w:name="Medium List 2"/>
+    <w:lsdException w:name="Medium Grid 1"/>
+    <w:lsdException w:name="Medium Grid 2"/>
+    <w:lsdException w:name="Medium Grid 3"/>
+    <w:lsdException w:name="Dark List"/>
+    <w:lsdException w:name="Colorful Shading"/>
+    <w:lsdException w:name="Colorful List"/>
+    <w:lsdException w:name="Colorful Grid"/>
+    <w:lsdException w:name="Light Shading Accent 1"/>
+    <w:lsdException w:name="Light List Accent 1"/>
+    <w:lsdException w:name="Light Grid Accent 1"/>
+    <w:lsdException w:name="Medium Shading 1 Accent 1"/>
+    <w:lsdException w:name="Medium Shading 2 Accent 1"/>
+    <w:lsdException w:name="Medium List 1 Accent 1"/>
+    <w:lsdException w:name="Revision" w:semiHidden="1"/>
+    <w:lsdException w:name="List Paragraph" w:uiPriority="34" w:qFormat="1"/>
+    <w:lsdException w:name="Quote" w:uiPriority="29" w:qFormat="1"/>
+    <w:lsdException w:name="Intense Quote" w:uiPriority="0" w:qFormat="1"/>
+    <w:lsdException w:name="Medium List 2 Accent 1"/>
+    <w:lsdException w:name="Medium Grid 1 Accent 1"/>
+    <w:lsdException w:name="Medium Grid 2 Accent 1"/>
+    <w:lsdException w:name="Medium Grid 3 Accent 1"/>
+    <w:lsdException w:name="Dark List Accent 1"/>
+    <w:lsdException w:name="Colorful Shading Accent 1"/>
+    <w:lsdException w:name="Colorful List Accent 1"/>
+    <w:lsdException w:name="Colorful Grid Accent 1"/>
+    <w:lsdException w:name="Light Shading Accent 2"/>
+    <w:lsdException w:name="Light List Accent 2"/>
+    <w:lsdException w:name="Light Grid Accent 2"/>
+    <w:lsdException w:name="Medium Shading 1 Accent 2"/>
+    <w:lsdException w:name="Medium Shading 2 Accent 2"/>
+    <w:lsdException w:name="Medium List 1 Accent 2"/>
+    <w:lsdException w:name="Medium List 2 Accent 2"/>
+    <w:lsdException w:name="Medium Grid 1 Accent 2"/>
+    <w:lsdException w:name="Medium Grid 2 Accent 2"/>
+    <w:lsdException w:name="Medium Grid 3 Accent 2"/>
+    <w:lsdException w:name="Dark List Accent 2"/>
+    <w:lsdException w:name="Colorful Shading Accent 2"/>
+    <w:lsdException w:name="Colorful List Accent 2"/>
+    <w:lsdException w:name="Colorful Grid Accent 2"/>
+    <w:lsdException w:name="Light Shading Accent 3"/>
+    <w:lsdException w:name="Light List Accent 3"/>
+    <w:lsdException w:name="Light Grid Accent 3"/>
+    <w:lsdException w:name="Medium Shading 1 Accent 3"/>
+    <w:lsdException w:name="Medium Shading 2 Accent 3"/>
+    <w:lsdException w:name="Medium List 1 Accent 3"/>
+    <w:lsdException w:name="Medium List 2 Accent 3"/>
+    <w:lsdException w:name="Medium Grid 1 Accent 3"/>
+    <w:lsdException w:name="Medium Grid 2 Accent 3"/>
+    <w:lsdException w:name="Medium Grid 3 Accent 3"/>
+    <w:lsdException w:name="Dark List Accent 3"/>
+    <w:lsdException w:name="Colorful Shading Accent 3"/>
+    <w:lsdException w:name="Colorful List Accent 3"/>
+    <w:lsdException w:name="Colorful Grid Accent 3"/>
+    <w:lsdException w:name="Light Shading Accent 4"/>
+    <w:lsdException w:name="Light List Accent 4"/>
+    <w:lsdException w:name="Light Grid Accent 4"/>
+    <w:lsdException w:name="Medium Shading 1 Accent 4"/>
+    <w:lsdException w:name="Medium Shading 2 Accent 4"/>
+    <w:lsdException w:name="Medium List 1 Accent 4"/>
+    <w:lsdException w:name="Medium List 2 Accent 4"/>
+    <w:lsdException w:name="Medium Grid 1 Accent 4"/>
+    <w:lsdException w:name="Medium Grid 2 Accent 4"/>
+    <w:lsdException w:name="Medium Grid 3 Accent 4"/>
+    <w:lsdException w:name="Dark List Accent 4"/>
+    <w:lsdException w:name="Colorful Shading Accent 4"/>
+    <w:lsdException w:name="Colorful List Accent 4"/>
+    <w:lsdException w:name="Colorful Grid Accent 4"/>
+    <w:lsdException w:name="Light Shading Accent 5"/>
+    <w:lsdException w:name="Light List Accent 5"/>
+    <w:lsdException w:name="Light Grid Accent 5"/>
+    <w:lsdException w:name="Medium Shading 1 Accent 5"/>
+    <w:lsdException w:name="Medium Shading 2 Accent 5"/>
+    <w:lsdException w:name="Medium List 1 Accent 5"/>
+    <w:lsdException w:name="Medium List 2 Accent 5"/>
+    <w:lsdException w:name="Medium Grid 1 Accent 5"/>
+    <w:lsdException w:name="Medium Grid 2 Accent 5"/>
+    <w:lsdException w:name="Medium Grid 3 Accent 5"/>
+    <w:lsdException w:name="Dark List Accent 5"/>
+    <w:lsdException w:name="Colorful Shading Accent 5"/>
+    <w:lsdException w:name="Colorful List Accent 5"/>
+    <w:lsdException w:name="Colorful Grid Accent 5"/>
+    <w:lsdException w:name="Light Shading Accent 6"/>
+    <w:lsdException w:name="Light List Accent 6"/>
+    <w:lsdException w:name="Light Grid Accent 6"/>
+    <w:lsdException w:name="Medium Shading 1 Accent 6"/>
+    <w:lsdException w:name="Medium Shading 2 Accent 6"/>
+    <w:lsdException w:name="Medium List 1 Accent 6"/>
+    <w:lsdException w:name="Medium List 2 Accent 6"/>
+    <w:lsdException w:name="Medium Grid 1 Accent 6"/>
+    <w:lsdException w:name="Medium Grid 2 Accent 6"/>
+    <w:lsdException w:name="Medium Grid 3 Accent 6"/>
+    <w:lsdException w:name="Dark List Accent 6"/>
+    <w:lsdException w:name="Colorful Shading Accent 6"/>
+    <w:lsdException w:name="Colorful List Accent 6"/>
+    <w:lsdException w:name="Colorful Grid Accent 6"/>
+    <w:lsdException w:name="Subtle Emphasis" w:uiPriority="19" w:qFormat="1"/>
+    <w:lsdException w:name="Intense Emphasis" w:uiPriority="21" w:qFormat="1"/>
+    <w:lsdException w:name="Subtle Reference" w:uiPriority="31" w:qFormat="1"/>
+    <w:lsdException w:name="Intense Reference" w:uiPriority="32" w:qFormat="1"/>
+    <w:lsdException w:name="Book Title" w:uiPriority="33" w:qFormat="1"/>
+    <w:lsdException w:name="Bibliography" w:semiHidden="1" w:uiPriority="37" w:unhideWhenUsed="1"/>
+    <w:lsdException w:name="TOC Heading" w:semiHidden="1" w:uiPriority="39" w:unhideWhenUsed="1" w:qFormat="1"/>
+    <w:lsdException w:name="Plain Table 1" w:uiPriority="41"/>
+    <w:lsdException w:name="Plain Table 2" w:uiPriority="42"/>
+    <w:lsdException w:name="Plain Table 3" w:uiPriority="43"/>
+    <w:lsdException w:name="Plain Table 4" w:uiPriority="44"/>
+    <w:lsdException w:name="Plain Table 5" w:uiPriority="45"/>
+    <w:lsdException w:name="Grid Table Light" w:uiPriority="40"/>
+    <w:lsdException w:name="Grid Table 1 Light" w:uiPriority="46"/>
+    <w:lsdException w:name="Grid Table 2" w:uiPriority="47"/>
+    <w:lsdException w:name="Grid Table 3" w:uiPriority="48"/>
+    <w:lsdException w:name="Grid Table 4" w:uiPriority="49"/>
+    <w:lsdException w:name="Grid Table 5 Dark" w:uiPriority="50"/>
+    <w:lsdException w:name="Grid Table 6 Colorful" w:uiPriority="51"/>
+    <w:lsdException w:name="Grid Table 7 Colorful" w:uiPriority="52"/>
+    <w:lsdException w:name="Grid Table 1 Light Accent 1" w:uiPriority="46"/>
+    <w:lsdException w:name="Grid Table 2 Accent 1" w:uiPriority="47"/>
+    <w:lsdException w:name="Grid Table 3 Accent 1" w:uiPriority="48"/>
+    <w:lsdException w:name="Grid Table 4 Accent 1" w:uiPriority="49"/>
+    <w:lsdException w:name="Grid Table 5 Dark Accent 1" w:uiPriority="50"/>
+    <w:lsdException w:name="Grid Table 6 Colorful Accent 1" w:uiPriority="51"/>
+    <w:lsdException w:name="Grid Table 7 Colorful Accent 1" w:uiPriority="52"/>
+    <w:lsdException w:name="Grid Table 1 Light Accent 2" w:uiPriority="46"/>
+    <w:lsdException w:name="Grid Table 2 Accent 2" w:uiPriority="47"/>
+    <w:lsdException w:name="Grid Table 3 Accent 2" w:uiPriority="48"/>
+    <w:lsdException w:name="Grid Table 4 Accent 2" w:uiPriority="49"/>
+    <w:lsdException w:name="Grid Table 5 Dark Accent 2" w:uiPriority="50"/>
+    <w:lsdException w:name="Grid Table 6 Colorful Accent 2" w:uiPriority="51"/>
+    <w:lsdException w:name="Grid Table 7 Colorful Accent 2" w:uiPriority="52"/>
+    <w:lsdException w:name="Grid Table 1 Light Accent 3" w:uiPriority="46"/>
+    <w:lsdException w:name="Grid Table 2 Accent 3" w:uiPriority="47"/>
+    <w:lsdException w:name="Grid Table 3 Accent 3" w:uiPriority="48"/>
+    <w:lsdException w:name="Grid Table 4 Accent 3" w:uiPriority="49"/>
+    <w:lsdException w:name="Grid Table 5 Dark Accent 3" w:uiPriority="50"/>
+    <w:lsdException w:name="Grid Table 6 Colorful Accent 3" w:uiPriority="51"/>
+    <w:lsdException w:name="Grid Table 7 Colorful Accent 3" w:uiPriority="52"/>
+    <w:lsdException w:name="Grid Table 1 Light Accent 4" w:uiPriority="46"/>
+    <w:lsdException w:name="Grid Table 2 Accent 4" w:uiPriority="47"/>
+    <w:lsdException w:name="Grid Table 3 Accent 4" w:uiPriority="48"/>
+    <w:lsdException w:name="Grid Table 4 Accent 4" w:uiPriority="49"/>
+    <w:lsdException w:name="Grid Table 5 Dark Accent 4" w:uiPriority="50"/>
+    <w:lsdException w:name="Grid Table 6 Colorful Accent 4" w:uiPriority="51"/>
+    <w:lsdException w:name="Grid Table 7 Colorful Accent 4" w:uiPriority="52"/>
+    <w:lsdException w:name="Grid Table 1 Light Accent 5" w:uiPriority="46"/>
+    <w:lsdException w:name="Grid Table 2 Accent 5" w:uiPriority="47"/>
+    <w:lsdException w:name="Grid Table 3 Accent 5" w:uiPriority="48"/>
+    <w:lsdException w:name="Grid Table 4 Accent 5" w:uiPriority="49"/>
+    <w:lsdException w:name="Grid Table 5 Dark Accent 5" w:uiPriority="50"/>
+    <w:lsdException w:name="Grid Table 6 Colorful Accent 5" w:uiPriority="51"/>
+    <w:lsdException w:name="Grid Table 7 Colorful Accent 5" w:uiPriority="52"/>
+    <w:lsdException w:name="Grid Table 1 Light Accent 6" w:uiPriority="46"/>
+    <w:lsdException w:name="Grid Table 2 Accent 6" w:uiPriority="47"/>
+    <w:lsdException w:name="Grid Table 3 Accent 6" w:uiPriority="48"/>
+    <w:lsdException w:name="Grid Table 4 Accent 6" w:uiPriority="49"/>
+    <w:lsdException w:name="Grid Table 5 Dark Accent 6" w:uiPriority="50"/>
+    <w:lsdException w:name="Grid Table 6 Colorful Accent 6" w:uiPriority="51"/>
+    <w:lsdException w:name="Grid Table 7 Colorful Accent 6" w:uiPriority="52"/>
+    <w:lsdException w:name="List Table 1 Light" w:uiPriority="46"/>
+    <w:lsdException w:name="List Table 2" w:uiPriority="47"/>
+    <w:lsdException w:name="List Table 3" w:uiPriority="48"/>
+    <w:lsdException w:name="List Table 4" w:uiPriority="49"/>
+    <w:lsdException w:name="List Table 5 Dark" w:uiPriority="50"/>
+    <w:lsdException w:name="List Table 6 Colorful" w:uiPriority="51"/>
+    <w:lsdException w:name="List Table 7 Colorful" w:uiPriority="52"/>
+    <w:lsdException w:name="List Table 1 Light Accent 1" w:uiPriority="46"/>
+    <w:lsdException w:name="List Table 2 Accent 1" w:uiPriority="47"/>
+    <w:lsdException w:name="List Table 3 Accent 1" w:uiPriority="48"/>
+    <w:lsdException w:name="List Table 4 Accent 1" w:uiPriority="49"/>
+    <w:lsdException w:name="List Table 5 Dark Accent 1" w:uiPriority="50"/>
+    <w:lsdException w:name="List Table 6 Colorful Accent 1" w:uiPriority="51"/>
+    <w:lsdException w:name="List Table 7 Colorful Accent 1" w:uiPriority="52"/>
+    <w:lsdException w:name="List Table 1 Light Accent 2" w:uiPriority="46"/>
+    <w:lsdException w:name="List Table 2 Accent 2" w:uiPriority="47"/>
+    <w:lsdException w:name="List Table 3 Accent 2" w:uiPriority="48"/>
+    <w:lsdException w:name="List Table 4 Accent 2" w:uiPriority="49"/>
+    <w:lsdException w:name="List Table 5 Dark Accent 2" w:uiPriority="50"/>
+    <w:lsdException w:name="List Table 6 Colorful Accent 2" w:uiPriority="51"/>
+    <w:lsdException w:name="List Table 7 Colorful Accent 2" w:uiPriority="52"/>
+    <w:lsdException w:name="List Table 1 Light Accent 3" w:uiPriority="46"/>
+    <w:lsdException w:name="List Table 2 Accent 3" w:uiPriority="47"/>
+    <w:lsdException w:name="List Table 3 Accent 3" w:uiPriority="48"/>
+    <w:lsdException w:name="List Table 4 Accent 3" w:uiPriority="49"/>
+    <w:lsdException w:name="List Table 5 Dark Accent 3" w:uiPriority="50"/>
+    <w:lsdException w:name="List Table 6 Colorful Accent 3" w:uiPriority="51"/>
+    <w:lsdException w:name="List Table 7 Colorful Accent 3" w:uiPriority="52"/>
+    <w:lsdException w:name="List Table 1 Light Accent 4" w:uiPriority="46"/>
+    <w:lsdException w:name="List Table 2 Accent 4" w:uiPriority="47"/>
+    <w:lsdException w:name="List Table 3 Accent 4" w:uiPriority="48"/>
+    <w:lsdException w:name="List Table 4 Accent 4" w:uiPriority="49"/>
+    <w:lsdException w:name="List Table 5 Dark Accent 4" w:uiPriority="50"/>
+    <w:lsdException w:name="List Table 6 Colorful Accent 4" w:uiPriority="51"/>
+    <w:lsdException w:name="List Table 7 Colorful Accent 4" w:uiPriority="52"/>
+    <w:lsdException w:name="List Table 1 Light Accent 5" w:uiPriority="46"/>
+    <w:lsdException w:name="List Table 2 Accent 5" w:uiPriority="47"/>
+    <w:lsdException w:name="List Table 3 Accent 5" w:uiPriority="48"/>
+    <w:lsdException w:name="List Table 4 Accent 5" w:uiPriority="49"/>
+    <w:lsdException w:name="List Table 5 Dark Accent 5" w:uiPriority="50"/>
+    <w:lsdException w:name="List Table 6 Colorful Accent 5" w:uiPriority="51"/>
+    <w:lsdException w:name="List Table 7 Colorful Accent 5" w:uiPriority="52"/>
+    <w:lsdException w:name="List Table 1 Light Accent 6" w:uiPriority="46"/>
+    <w:lsdException w:name="List Table 2 Accent 6" w:uiPriority="47"/>
+    <w:lsdException w:name="List Table 3 Accent 6" w:uiPriority="48"/>
+    <w:lsdException w:name="List Table 4 Accent 6" w:uiPriority="49"/>
+    <w:lsdException w:name="List Table 5 Dark Accent 6" w:uiPriority="50"/>
+    <w:lsdException w:name="List Table 6 Colorful Accent 6" w:uiPriority="51"/>
+    <w:lsdException w:name="List Table 7 Colorful Accent 6" w:uiPriority="52"/>
+    <w:lsdException w:name="Mention" w:semiHidden="1" w:unhideWhenUsed="1"/>
+    <w:lsdException w:name="Smart Hyperlink" w:semiHidden="1" w:unhideWhenUsed="1"/>
+    <w:lsdException w:name="Hashtag" w:semiHidden="1" w:unhideWhenUsed="1"/>
   </w:latentStyles>
   <w:style w:type="paragraph" w:default="1" w:styleId="Normale">
     <w:name w:val="Normal"/>
@@ -3933,7 +4126,6 @@
     <w:uiPriority w:val="99"/>
     <w:semiHidden/>
     <w:unhideWhenUsed/>
-    <w:qFormat/>
     <w:tblPr>
       <w:tblInd w:w="0" w:type="dxa"/>
       <w:tblCellMar>
@@ -4522,7 +4714,6 @@
       <w:spacing w:after="0" w:line="240" w:lineRule="auto"/>
     </w:pPr>
     <w:tblPr>
-      <w:tblInd w:w="0" w:type="dxa"/>
       <w:tblBorders>
         <w:top w:val="single" w:sz="4" w:space="0" w:color="000000" w:themeColor="text1"/>
         <w:left w:val="single" w:sz="4" w:space="0" w:color="000000" w:themeColor="text1"/>
@@ -4531,12 +4722,6 @@
         <w:insideH w:val="single" w:sz="4" w:space="0" w:color="000000" w:themeColor="text1"/>
         <w:insideV w:val="single" w:sz="4" w:space="0" w:color="000000" w:themeColor="text1"/>
       </w:tblBorders>
-      <w:tblCellMar>
-        <w:top w:w="0" w:type="dxa"/>
-        <w:left w:w="108" w:type="dxa"/>
-        <w:bottom w:w="0" w:type="dxa"/>
-        <w:right w:w="108" w:type="dxa"/>
-      </w:tblCellMar>
     </w:tblPr>
   </w:style>
   <w:style w:type="paragraph" w:styleId="Sommario1">
@@ -4743,7 +4928,7 @@
 </file>
 
 <file path=word/glossary/document.xml><?xml version="1.0" encoding="utf-8"?>
-<w:glossaryDocument xmlns:ve="http://schemas.openxmlformats.org/markup-compatibility/2006" xmlns:o="urn:schemas-microsoft-com:office:office" xmlns:r="http://schemas.openxmlformats.org/officeDocument/2006/relationships" xmlns:m="http://schemas.openxmlformats.org/officeDocument/2006/math" xmlns:v="urn:schemas-microsoft-com:vml" xmlns:wp="http://schemas.openxmlformats.org/drawingml/2006/wordprocessingDrawing" xmlns:w10="urn:schemas-microsoft-com:office:word" xmlns:w="http://schemas.openxmlformats.org/wordprocessingml/2006/main" xmlns:wne="http://schemas.microsoft.com/office/word/2006/wordml">
+<w:glossaryDocument xmlns:wpc="http://schemas.microsoft.com/office/word/2010/wordprocessingCanvas" xmlns:cx="http://schemas.microsoft.com/office/drawing/2014/chartex" xmlns:cx1="http://schemas.microsoft.com/office/drawing/2015/9/8/chartex" xmlns:cx2="http://schemas.microsoft.com/office/drawing/2015/10/21/chartex" xmlns:cx3="http://schemas.microsoft.com/office/drawing/2016/5/9/chartex" xmlns:cx4="http://schemas.microsoft.com/office/drawing/2016/5/10/chartex" xmlns:cx5="http://schemas.microsoft.com/office/drawing/2016/5/11/chartex" xmlns:cx6="http://schemas.microsoft.com/office/drawing/2016/5/12/chartex" xmlns:cx7="http://schemas.microsoft.com/office/drawing/2016/5/13/chartex" xmlns:cx8="http://schemas.microsoft.com/office/drawing/2016/5/14/chartex" xmlns:mc="http://schemas.openxmlformats.org/markup-compatibility/2006" xmlns:aink="http://schemas.microsoft.com/office/drawing/2016/ink" xmlns:o="urn:schemas-microsoft-com:office:office" xmlns:r="http://schemas.openxmlformats.org/officeDocument/2006/relationships" xmlns:m="http://schemas.openxmlformats.org/officeDocument/2006/math" xmlns:v="urn:schemas-microsoft-com:vml" xmlns:wp14="http://schemas.microsoft.com/office/word/2010/wordprocessingDrawing" xmlns:wp="http://schemas.openxmlformats.org/drawingml/2006/wordprocessingDrawing" xmlns:w10="urn:schemas-microsoft-com:office:word" xmlns:w="http://schemas.openxmlformats.org/wordprocessingml/2006/main" xmlns:w14="http://schemas.microsoft.com/office/word/2010/wordml" xmlns:w15="http://schemas.microsoft.com/office/word/2012/wordml" xmlns:w16se="http://schemas.microsoft.com/office/word/2015/wordml/symex" xmlns:wpg="http://schemas.microsoft.com/office/word/2010/wordprocessingGroup" xmlns:wpi="http://schemas.microsoft.com/office/word/2010/wordprocessingInk" xmlns:wne="http://schemas.microsoft.com/office/word/2006/wordml" xmlns:wps="http://schemas.microsoft.com/office/word/2010/wordprocessingShape" mc:Ignorable="w14 w15 w16se wp14">
   <w:docParts>
     <w:docPart>
       <w:docPartPr>
@@ -4834,7 +5019,7 @@
 </file>
 
 <file path=word/glossary/fontTable.xml><?xml version="1.0" encoding="utf-8"?>
-<w:fonts xmlns:r="http://schemas.openxmlformats.org/officeDocument/2006/relationships" xmlns:w="http://schemas.openxmlformats.org/wordprocessingml/2006/main">
+<w:fonts xmlns:mc="http://schemas.openxmlformats.org/markup-compatibility/2006" xmlns:r="http://schemas.openxmlformats.org/officeDocument/2006/relationships" xmlns:w="http://schemas.openxmlformats.org/wordprocessingml/2006/main" xmlns:w14="http://schemas.microsoft.com/office/word/2010/wordml" xmlns:w15="http://schemas.microsoft.com/office/word/2012/wordml" xmlns:w16se="http://schemas.microsoft.com/office/word/2015/wordml/symex" mc:Ignorable="w14 w15 w16se">
   <w:font w:name="Monotype Corsiva">
     <w:panose1 w:val="03010101010201010101"/>
     <w:charset w:val="00"/>
@@ -4847,7 +5032,7 @@
     <w:charset w:val="00"/>
     <w:family w:val="roman"/>
     <w:pitch w:val="variable"/>
-    <w:sig w:usb0="E0002AFF" w:usb1="C0007841" w:usb2="00000009" w:usb3="00000000" w:csb0="000001FF" w:csb1="00000000"/>
+    <w:sig w:usb0="E0002EFF" w:usb1="C000785B" w:usb2="00000009" w:usb3="00000000" w:csb0="000001FF" w:csb1="00000000"/>
   </w:font>
   <w:font w:name="Symbol">
     <w:panose1 w:val="05050102010706020507"/>
@@ -4861,7 +5046,7 @@
     <w:charset w:val="00"/>
     <w:family w:val="modern"/>
     <w:pitch w:val="fixed"/>
-    <w:sig w:usb0="E0002AFF" w:usb1="C0007843" w:usb2="00000009" w:usb3="00000000" w:csb0="000001FF" w:csb1="00000000"/>
+    <w:sig w:usb0="E0002EFF" w:usb1="C0007843" w:usb2="00000009" w:usb3="00000000" w:csb0="000001FF" w:csb1="00000000"/>
   </w:font>
   <w:font w:name="Wingdings">
     <w:panose1 w:val="05000000000000000000"/>
@@ -4871,18 +5056,18 @@
     <w:sig w:usb0="00000000" w:usb1="10000000" w:usb2="00000000" w:usb3="00000000" w:csb0="80000000" w:csb1="00000000"/>
   </w:font>
   <w:font w:name="Perpetua">
-    <w:altName w:val="Baskerville Old Face"/>
+    <w:panose1 w:val="02020502060401020303"/>
     <w:charset w:val="00"/>
     <w:family w:val="roman"/>
     <w:pitch w:val="variable"/>
     <w:sig w:usb0="00000003" w:usb1="00000000" w:usb2="00000000" w:usb3="00000000" w:csb0="00000001" w:csb1="00000000"/>
   </w:font>
   <w:font w:name="Franklin Gothic Book">
-    <w:altName w:val="Corbel"/>
+    <w:panose1 w:val="020B0503020102020204"/>
     <w:charset w:val="00"/>
     <w:family w:val="swiss"/>
     <w:pitch w:val="variable"/>
-    <w:sig w:usb0="00000001" w:usb1="00000000" w:usb2="00000000" w:usb3="00000000" w:csb0="0000009F" w:csb1="00000000"/>
+    <w:sig w:usb0="00000287" w:usb1="00000000" w:usb2="00000000" w:usb3="00000000" w:csb0="0000009F" w:csb1="00000000"/>
   </w:font>
   <w:font w:name="Tahoma">
     <w:panose1 w:val="020B0604030504040204"/>
@@ -4896,29 +5081,31 @@
     <w:charset w:val="00"/>
     <w:family w:val="swiss"/>
     <w:pitch w:val="variable"/>
-    <w:sig w:usb0="E00002FF" w:usb1="4000ACFF" w:usb2="00000001" w:usb3="00000000" w:csb0="0000019F" w:csb1="00000000"/>
+    <w:sig w:usb0="E0002AFF" w:usb1="C000247B" w:usb2="00000009" w:usb3="00000000" w:csb0="000001FF" w:csb1="00000000"/>
   </w:font>
-  <w:font w:name="Cambria">
-    <w:panose1 w:val="02040503050406030204"/>
+  <w:font w:name="Calibri Light">
+    <w:panose1 w:val="020F0302020204030204"/>
     <w:charset w:val="00"/>
-    <w:family w:val="roman"/>
+    <w:family w:val="swiss"/>
     <w:pitch w:val="variable"/>
-    <w:sig w:usb0="E00002FF" w:usb1="400004FF" w:usb2="00000000" w:usb3="00000000" w:csb0="0000019F" w:csb1="00000000"/>
+    <w:sig w:usb0="E0002AFF" w:usb1="C000247B" w:usb2="00000009" w:usb3="00000000" w:csb0="000001FF" w:csb1="00000000"/>
   </w:font>
 </w:fonts>
 </file>
 
 <file path=word/glossary/settings.xml><?xml version="1.0" encoding="utf-8"?>
-<w:settings xmlns:o="urn:schemas-microsoft-com:office:office" xmlns:r="http://schemas.openxmlformats.org/officeDocument/2006/relationships" xmlns:m="http://schemas.openxmlformats.org/officeDocument/2006/math" xmlns:v="urn:schemas-microsoft-com:vml" xmlns:w10="urn:schemas-microsoft-com:office:word" xmlns:w="http://schemas.openxmlformats.org/wordprocessingml/2006/main" xmlns:sl="http://schemas.openxmlformats.org/schemaLibrary/2006/main">
+<w:settings xmlns:mc="http://schemas.openxmlformats.org/markup-compatibility/2006" xmlns:o="urn:schemas-microsoft-com:office:office" xmlns:r="http://schemas.openxmlformats.org/officeDocument/2006/relationships" xmlns:m="http://schemas.openxmlformats.org/officeDocument/2006/math" xmlns:v="urn:schemas-microsoft-com:vml" xmlns:w10="urn:schemas-microsoft-com:office:word" xmlns:w="http://schemas.openxmlformats.org/wordprocessingml/2006/main" xmlns:w14="http://schemas.microsoft.com/office/word/2010/wordml" xmlns:w15="http://schemas.microsoft.com/office/word/2012/wordml" xmlns:w16se="http://schemas.microsoft.com/office/word/2015/wordml/symex" xmlns:sl="http://schemas.openxmlformats.org/schemaLibrary/2006/main" mc:Ignorable="w14 w15 w16se">
   <w:view w:val="normal"/>
   <w:defaultTabStop w:val="708"/>
   <w:hyphenationZone w:val="283"/>
   <w:characterSpacingControl w:val="doNotCompress"/>
   <w:compat>
     <w:useFELayout/>
+    <w:compatSetting w:name="compatibilityMode" w:uri="http://schemas.microsoft.com/office/word" w:val="12"/>
   </w:compat>
   <w:rsids>
     <w:rsidRoot w:val="00267251"/>
+    <w:rsid w:val="001A5DF5"/>
     <w:rsid w:val="00267251"/>
     <w:rsid w:val="0065778C"/>
     <w:rsid w:val="008F62E3"/>
@@ -4928,7 +5115,7 @@
     <m:mathFont m:val="Cambria Math"/>
     <m:brkBin m:val="before"/>
     <m:brkBinSub m:val="--"/>
-    <m:smallFrac m:val="off"/>
+    <m:smallFrac m:val="0"/>
     <m:dispDef/>
     <m:lMargin m:val="0"/>
     <m:rMargin m:val="0"/>
@@ -4945,7 +5132,7 @@
 </file>
 
 <file path=word/glossary/styles.xml><?xml version="1.0" encoding="utf-8"?>
-<w:styles xmlns:r="http://schemas.openxmlformats.org/officeDocument/2006/relationships" xmlns:w="http://schemas.openxmlformats.org/wordprocessingml/2006/main">
+<w:styles xmlns:mc="http://schemas.openxmlformats.org/markup-compatibility/2006" xmlns:r="http://schemas.openxmlformats.org/officeDocument/2006/relationships" xmlns:w="http://schemas.openxmlformats.org/wordprocessingml/2006/main" xmlns:w14="http://schemas.microsoft.com/office/word/2010/wordml" xmlns:w15="http://schemas.microsoft.com/office/word/2012/wordml" xmlns:w16se="http://schemas.microsoft.com/office/word/2015/wordml/symex" mc:Ignorable="w14 w15 w16se">
   <w:docDefaults>
     <w:rPrDefault>
       <w:rPr>
@@ -4961,144 +5148,381 @@
       </w:pPr>
     </w:pPrDefault>
   </w:docDefaults>
-  <w:latentStyles w:defLockedState="0" w:defUIPriority="99" w:defSemiHidden="1" w:defUnhideWhenUsed="1" w:defQFormat="0" w:count="267">
-    <w:lsdException w:name="Normal" w:semiHidden="0" w:uiPriority="0" w:unhideWhenUsed="0" w:qFormat="1"/>
-    <w:lsdException w:name="heading 1" w:semiHidden="0" w:uiPriority="9" w:unhideWhenUsed="0" w:qFormat="1"/>
-    <w:lsdException w:name="heading 2" w:uiPriority="9" w:qFormat="1"/>
-    <w:lsdException w:name="heading 3" w:uiPriority="9" w:qFormat="1"/>
-    <w:lsdException w:name="heading 4" w:uiPriority="9" w:qFormat="1"/>
-    <w:lsdException w:name="heading 5" w:uiPriority="9" w:qFormat="1"/>
-    <w:lsdException w:name="heading 6" w:uiPriority="9" w:qFormat="1"/>
-    <w:lsdException w:name="heading 7" w:uiPriority="9" w:qFormat="1"/>
-    <w:lsdException w:name="heading 8" w:uiPriority="9" w:qFormat="1"/>
-    <w:lsdException w:name="heading 9" w:uiPriority="9" w:qFormat="1"/>
-    <w:lsdException w:name="toc 1" w:uiPriority="39"/>
-    <w:lsdException w:name="toc 2" w:uiPriority="39"/>
-    <w:lsdException w:name="toc 3" w:uiPriority="39"/>
-    <w:lsdException w:name="toc 4" w:uiPriority="39"/>
-    <w:lsdException w:name="toc 5" w:uiPriority="39"/>
-    <w:lsdException w:name="toc 6" w:uiPriority="39"/>
-    <w:lsdException w:name="toc 7" w:uiPriority="39"/>
-    <w:lsdException w:name="toc 8" w:uiPriority="39"/>
-    <w:lsdException w:name="toc 9" w:uiPriority="39"/>
-    <w:lsdException w:name="caption" w:uiPriority="35" w:qFormat="1"/>
-    <w:lsdException w:name="Title" w:semiHidden="0" w:uiPriority="10" w:unhideWhenUsed="0" w:qFormat="1"/>
-    <w:lsdException w:name="Default Paragraph Font" w:uiPriority="1"/>
-    <w:lsdException w:name="Subtitle" w:semiHidden="0" w:uiPriority="11" w:unhideWhenUsed="0" w:qFormat="1"/>
-    <w:lsdException w:name="Strong" w:semiHidden="0" w:uiPriority="22" w:unhideWhenUsed="0" w:qFormat="1"/>
-    <w:lsdException w:name="Emphasis" w:semiHidden="0" w:uiPriority="20" w:unhideWhenUsed="0" w:qFormat="1"/>
-    <w:lsdException w:name="Table Grid" w:semiHidden="0" w:uiPriority="39" w:unhideWhenUsed="0"/>
-    <w:lsdException w:name="Placeholder Text" w:unhideWhenUsed="0"/>
-    <w:lsdException w:name="No Spacing" w:semiHidden="0" w:uiPriority="1" w:unhideWhenUsed="0" w:qFormat="1"/>
-    <w:lsdException w:name="Light Shading" w:semiHidden="0" w:uiPriority="60" w:unhideWhenUsed="0"/>
-    <w:lsdException w:name="Light List" w:semiHidden="0" w:uiPriority="61" w:unhideWhenUsed="0"/>
-    <w:lsdException w:name="Light Grid" w:semiHidden="0" w:uiPriority="62" w:unhideWhenUsed="0"/>
-    <w:lsdException w:name="Medium Shading 1" w:semiHidden="0" w:uiPriority="63" w:unhideWhenUsed="0"/>
-    <w:lsdException w:name="Medium Shading 2" w:semiHidden="0" w:uiPriority="64" w:unhideWhenUsed="0"/>
-    <w:lsdException w:name="Medium List 1" w:semiHidden="0" w:uiPriority="65" w:unhideWhenUsed="0"/>
-    <w:lsdException w:name="Medium List 2" w:semiHidden="0" w:uiPriority="66" w:unhideWhenUsed="0"/>
-    <w:lsdException w:name="Medium Grid 1" w:semiHidden="0" w:uiPriority="67" w:unhideWhenUsed="0"/>
-    <w:lsdException w:name="Medium Grid 2" w:semiHidden="0" w:uiPriority="68" w:unhideWhenUsed="0"/>
-    <w:lsdException w:name="Medium Grid 3" w:semiHidden="0" w:uiPriority="69" w:unhideWhenUsed="0"/>
-    <w:lsdException w:name="Dark List" w:semiHidden="0" w:uiPriority="70" w:unhideWhenUsed="0"/>
-    <w:lsdException w:name="Colorful Shading" w:semiHidden="0" w:uiPriority="71" w:unhideWhenUsed="0"/>
-    <w:lsdException w:name="Colorful List" w:semiHidden="0" w:uiPriority="72" w:unhideWhenUsed="0"/>
-    <w:lsdException w:name="Colorful Grid" w:semiHidden="0" w:uiPriority="73" w:unhideWhenUsed="0"/>
-    <w:lsdException w:name="Light Shading Accent 1" w:semiHidden="0" w:uiPriority="60" w:unhideWhenUsed="0"/>
-    <w:lsdException w:name="Light List Accent 1" w:semiHidden="0" w:uiPriority="61" w:unhideWhenUsed="0"/>
-    <w:lsdException w:name="Light Grid Accent 1" w:semiHidden="0" w:uiPriority="62" w:unhideWhenUsed="0"/>
-    <w:lsdException w:name="Medium Shading 1 Accent 1" w:semiHidden="0" w:uiPriority="63" w:unhideWhenUsed="0"/>
-    <w:lsdException w:name="Medium Shading 2 Accent 1" w:semiHidden="0" w:uiPriority="64" w:unhideWhenUsed="0"/>
-    <w:lsdException w:name="Medium List 1 Accent 1" w:semiHidden="0" w:uiPriority="65" w:unhideWhenUsed="0"/>
-    <w:lsdException w:name="Revision" w:unhideWhenUsed="0"/>
-    <w:lsdException w:name="List Paragraph" w:semiHidden="0" w:uiPriority="34" w:unhideWhenUsed="0" w:qFormat="1"/>
-    <w:lsdException w:name="Quote" w:semiHidden="0" w:uiPriority="29" w:unhideWhenUsed="0" w:qFormat="1"/>
-    <w:lsdException w:name="Intense Quote" w:semiHidden="0" w:uiPriority="30" w:unhideWhenUsed="0" w:qFormat="1"/>
-    <w:lsdException w:name="Medium List 2 Accent 1" w:semiHidden="0" w:uiPriority="66" w:unhideWhenUsed="0"/>
-    <w:lsdException w:name="Medium Grid 1 Accent 1" w:semiHidden="0" w:uiPriority="67" w:unhideWhenUsed="0"/>
-    <w:lsdException w:name="Medium Grid 2 Accent 1" w:semiHidden="0" w:uiPriority="68" w:unhideWhenUsed="0"/>
-    <w:lsdException w:name="Medium Grid 3 Accent 1" w:semiHidden="0" w:uiPriority="69" w:unhideWhenUsed="0"/>
-    <w:lsdException w:name="Dark List Accent 1" w:semiHidden="0" w:uiPriority="70" w:unhideWhenUsed="0"/>
-    <w:lsdException w:name="Colorful Shading Accent 1" w:semiHidden="0" w:uiPriority="71" w:unhideWhenUsed="0"/>
-    <w:lsdException w:name="Colorful List Accent 1" w:semiHidden="0" w:uiPriority="72" w:unhideWhenUsed="0"/>
-    <w:lsdException w:name="Colorful Grid Accent 1" w:semiHidden="0" w:uiPriority="73" w:unhideWhenUsed="0"/>
-    <w:lsdException w:name="Light Shading Accent 2" w:semiHidden="0" w:uiPriority="60" w:unhideWhenUsed="0"/>
-    <w:lsdException w:name="Light List Accent 2" w:semiHidden="0" w:uiPriority="61" w:unhideWhenUsed="0"/>
-    <w:lsdException w:name="Light Grid Accent 2" w:semiHidden="0" w:uiPriority="62" w:unhideWhenUsed="0"/>
-    <w:lsdException w:name="Medium Shading 1 Accent 2" w:semiHidden="0" w:uiPriority="63" w:unhideWhenUsed="0"/>
-    <w:lsdException w:name="Medium Shading 2 Accent 2" w:semiHidden="0" w:uiPriority="64" w:unhideWhenUsed="0"/>
-    <w:lsdException w:name="Medium List 1 Accent 2" w:semiHidden="0" w:uiPriority="65" w:unhideWhenUsed="0"/>
-    <w:lsdException w:name="Medium List 2 Accent 2" w:semiHidden="0" w:uiPriority="66" w:unhideWhenUsed="0"/>
-    <w:lsdException w:name="Medium Grid 1 Accent 2" w:semiHidden="0" w:uiPriority="67" w:unhideWhenUsed="0"/>
-    <w:lsdException w:name="Medium Grid 2 Accent 2" w:semiHidden="0" w:uiPriority="68" w:unhideWhenUsed="0"/>
-    <w:lsdException w:name="Medium Grid 3 Accent 2" w:semiHidden="0" w:uiPriority="69" w:unhideWhenUsed="0"/>
-    <w:lsdException w:name="Dark List Accent 2" w:semiHidden="0" w:uiPriority="70" w:unhideWhenUsed="0"/>
-    <w:lsdException w:name="Colorful Shading Accent 2" w:semiHidden="0" w:uiPriority="71" w:unhideWhenUsed="0"/>
-    <w:lsdException w:name="Colorful List Accent 2" w:semiHidden="0" w:uiPriority="72" w:unhideWhenUsed="0"/>
-    <w:lsdException w:name="Colorful Grid Accent 2" w:semiHidden="0" w:uiPriority="73" w:unhideWhenUsed="0"/>
-    <w:lsdException w:name="Light Shading Accent 3" w:semiHidden="0" w:uiPriority="60" w:unhideWhenUsed="0"/>
-    <w:lsdException w:name="Light List Accent 3" w:semiHidden="0" w:uiPriority="61" w:unhideWhenUsed="0"/>
-    <w:lsdException w:name="Light Grid Accent 3" w:semiHidden="0" w:uiPriority="62" w:unhideWhenUsed="0"/>
-    <w:lsdException w:name="Medium Shading 1 Accent 3" w:semiHidden="0" w:uiPriority="63" w:unhideWhenUsed="0"/>
-    <w:lsdException w:name="Medium Shading 2 Accent 3" w:semiHidden="0" w:uiPriority="64" w:unhideWhenUsed="0"/>
-    <w:lsdException w:name="Medium List 1 Accent 3" w:semiHidden="0" w:uiPriority="65" w:unhideWhenUsed="0"/>
-    <w:lsdException w:name="Medium List 2 Accent 3" w:semiHidden="0" w:uiPriority="66" w:unhideWhenUsed="0"/>
-    <w:lsdException w:name="Medium Grid 1 Accent 3" w:semiHidden="0" w:uiPriority="67" w:unhideWhenUsed="0"/>
-    <w:lsdException w:name="Medium Grid 2 Accent 3" w:semiHidden="0" w:uiPriority="68" w:unhideWhenUsed="0"/>
-    <w:lsdException w:name="Medium Grid 3 Accent 3" w:semiHidden="0" w:uiPriority="69" w:unhideWhenUsed="0"/>
-    <w:lsdException w:name="Dark List Accent 3" w:semiHidden="0" w:uiPriority="70" w:unhideWhenUsed="0"/>
-    <w:lsdException w:name="Colorful Shading Accent 3" w:semiHidden="0" w:uiPriority="71" w:unhideWhenUsed="0"/>
-    <w:lsdException w:name="Colorful List Accent 3" w:semiHidden="0" w:uiPriority="72" w:unhideWhenUsed="0"/>
-    <w:lsdException w:name="Colorful Grid Accent 3" w:semiHidden="0" w:uiPriority="73" w:unhideWhenUsed="0"/>
-    <w:lsdException w:name="Light Shading Accent 4" w:semiHidden="0" w:uiPriority="60" w:unhideWhenUsed="0"/>
-    <w:lsdException w:name="Light List Accent 4" w:semiHidden="0" w:uiPriority="61" w:unhideWhenUsed="0"/>
-    <w:lsdException w:name="Light Grid Accent 4" w:semiHidden="0" w:uiPriority="62" w:unhideWhenUsed="0"/>
-    <w:lsdException w:name="Medium Shading 1 Accent 4" w:semiHidden="0" w:uiPriority="63" w:unhideWhenUsed="0"/>
-    <w:lsdException w:name="Medium Shading 2 Accent 4" w:semiHidden="0" w:uiPriority="64" w:unhideWhenUsed="0"/>
-    <w:lsdException w:name="Medium List 1 Accent 4" w:semiHidden="0" w:uiPriority="65" w:unhideWhenUsed="0"/>
-    <w:lsdException w:name="Medium List 2 Accent 4" w:semiHidden="0" w:uiPriority="66" w:unhideWhenUsed="0"/>
-    <w:lsdException w:name="Medium Grid 1 Accent 4" w:semiHidden="0" w:uiPriority="67" w:unhideWhenUsed="0"/>
-    <w:lsdException w:name="Medium Grid 2 Accent 4" w:semiHidden="0" w:uiPriority="68" w:unhideWhenUsed="0"/>
-    <w:lsdException w:name="Medium Grid 3 Accent 4" w:semiHidden="0" w:uiPriority="69" w:unhideWhenUsed="0"/>
-    <w:lsdException w:name="Dark List Accent 4" w:semiHidden="0" w:uiPriority="70" w:unhideWhenUsed="0"/>
-    <w:lsdException w:name="Colorful Shading Accent 4" w:semiHidden="0" w:uiPriority="71" w:unhideWhenUsed="0"/>
-    <w:lsdException w:name="Colorful List Accent 4" w:semiHidden="0" w:uiPriority="72" w:unhideWhenUsed="0"/>
-    <w:lsdException w:name="Colorful Grid Accent 4" w:semiHidden="0" w:uiPriority="73" w:unhideWhenUsed="0"/>
-    <w:lsdException w:name="Light Shading Accent 5" w:semiHidden="0" w:uiPriority="60" w:unhideWhenUsed="0"/>
-    <w:lsdException w:name="Light List Accent 5" w:semiHidden="0" w:uiPriority="61" w:unhideWhenUsed="0"/>
-    <w:lsdException w:name="Light Grid Accent 5" w:semiHidden="0" w:uiPriority="62" w:unhideWhenUsed="0"/>
-    <w:lsdException w:name="Medium Shading 1 Accent 5" w:semiHidden="0" w:uiPriority="63" w:unhideWhenUsed="0"/>
-    <w:lsdException w:name="Medium Shading 2 Accent 5" w:semiHidden="0" w:uiPriority="64" w:unhideWhenUsed="0"/>
-    <w:lsdException w:name="Medium List 1 Accent 5" w:semiHidden="0" w:uiPriority="65" w:unhideWhenUsed="0"/>
-    <w:lsdException w:name="Medium List 2 Accent 5" w:semiHidden="0" w:uiPriority="66" w:unhideWhenUsed="0"/>
-    <w:lsdException w:name="Medium Grid 1 Accent 5" w:semiHidden="0" w:uiPriority="67" w:unhideWhenUsed="0"/>
-    <w:lsdException w:name="Medium Grid 2 Accent 5" w:semiHidden="0" w:uiPriority="68" w:unhideWhenUsed="0"/>
-    <w:lsdException w:name="Medium Grid 3 Accent 5" w:semiHidden="0" w:uiPriority="69" w:unhideWhenUsed="0"/>
-    <w:lsdException w:name="Dark List Accent 5" w:semiHidden="0" w:uiPriority="70" w:unhideWhenUsed="0"/>
-    <w:lsdException w:name="Colorful Shading Accent 5" w:semiHidden="0" w:uiPriority="71" w:unhideWhenUsed="0"/>
-    <w:lsdException w:name="Colorful List Accent 5" w:semiHidden="0" w:uiPriority="72" w:unhideWhenUsed="0"/>
-    <w:lsdException w:name="Colorful Grid Accent 5" w:semiHidden="0" w:uiPriority="73" w:unhideWhenUsed="0"/>
-    <w:lsdException w:name="Light Shading Accent 6" w:semiHidden="0" w:uiPriority="60" w:unhideWhenUsed="0"/>
-    <w:lsdException w:name="Light List Accent 6" w:semiHidden="0" w:uiPriority="61" w:unhideWhenUsed="0"/>
-    <w:lsdException w:name="Light Grid Accent 6" w:semiHidden="0" w:uiPriority="62" w:unhideWhenUsed="0"/>
-    <w:lsdException w:name="Medium Shading 1 Accent 6" w:semiHidden="0" w:uiPriority="63" w:unhideWhenUsed="0"/>
-    <w:lsdException w:name="Medium Shading 2 Accent 6" w:semiHidden="0" w:uiPriority="64" w:unhideWhenUsed="0"/>
-    <w:lsdException w:name="Medium List 1 Accent 6" w:semiHidden="0" w:uiPriority="65" w:unhideWhenUsed="0"/>
-    <w:lsdException w:name="Medium List 2 Accent 6" w:semiHidden="0" w:uiPriority="66" w:unhideWhenUsed="0"/>
-    <w:lsdException w:name="Medium Grid 1 Accent 6" w:semiHidden="0" w:uiPriority="67" w:unhideWhenUsed="0"/>
-    <w:lsdException w:name="Medium Grid 2 Accent 6" w:semiHidden="0" w:uiPriority="68" w:unhideWhenUsed="0"/>
-    <w:lsdException w:name="Medium Grid 3 Accent 6" w:semiHidden="0" w:uiPriority="69" w:unhideWhenUsed="0"/>
-    <w:lsdException w:name="Dark List Accent 6" w:semiHidden="0" w:uiPriority="70" w:unhideWhenUsed="0"/>
-    <w:lsdException w:name="Colorful Shading Accent 6" w:semiHidden="0" w:uiPriority="71" w:unhideWhenUsed="0"/>
-    <w:lsdException w:name="Colorful List Accent 6" w:semiHidden="0" w:uiPriority="72" w:unhideWhenUsed="0"/>
-    <w:lsdException w:name="Colorful Grid Accent 6" w:semiHidden="0" w:uiPriority="73" w:unhideWhenUsed="0"/>
-    <w:lsdException w:name="Subtle Emphasis" w:semiHidden="0" w:uiPriority="19" w:unhideWhenUsed="0" w:qFormat="1"/>
-    <w:lsdException w:name="Intense Emphasis" w:semiHidden="0" w:uiPriority="21" w:unhideWhenUsed="0" w:qFormat="1"/>
-    <w:lsdException w:name="Subtle Reference" w:semiHidden="0" w:uiPriority="31" w:unhideWhenUsed="0" w:qFormat="1"/>
-    <w:lsdException w:name="Intense Reference" w:semiHidden="0" w:uiPriority="32" w:unhideWhenUsed="0" w:qFormat="1"/>
-    <w:lsdException w:name="Book Title" w:semiHidden="0" w:uiPriority="33" w:unhideWhenUsed="0" w:qFormat="1"/>
-    <w:lsdException w:name="Bibliography" w:uiPriority="37"/>
-    <w:lsdException w:name="TOC Heading" w:uiPriority="39" w:qFormat="1"/>
+  <w:latentStyles w:defLockedState="0" w:defUIPriority="99" w:defSemiHidden="0" w:defUnhideWhenUsed="0" w:defQFormat="0" w:count="374">
+    <w:lsdException w:name="Normal" w:uiPriority="0" w:qFormat="1"/>
+    <w:lsdException w:name="heading 1" w:uiPriority="9" w:qFormat="1"/>
+    <w:lsdException w:name="heading 2" w:semiHidden="1" w:uiPriority="9" w:unhideWhenUsed="1" w:qFormat="1"/>
+    <w:lsdException w:name="heading 3" w:semiHidden="1" w:uiPriority="9" w:unhideWhenUsed="1" w:qFormat="1"/>
+    <w:lsdException w:name="heading 4" w:semiHidden="1" w:uiPriority="9" w:unhideWhenUsed="1" w:qFormat="1"/>
+    <w:lsdException w:name="heading 5" w:semiHidden="1" w:uiPriority="9" w:unhideWhenUsed="1" w:qFormat="1"/>
+    <w:lsdException w:name="heading 6" w:semiHidden="1" w:uiPriority="9" w:unhideWhenUsed="1" w:qFormat="1"/>
+    <w:lsdException w:name="heading 7" w:semiHidden="1" w:uiPriority="9" w:unhideWhenUsed="1" w:qFormat="1"/>
+    <w:lsdException w:name="heading 8" w:semiHidden="1" w:uiPriority="9" w:unhideWhenUsed="1" w:qFormat="1"/>
+    <w:lsdException w:name="heading 9" w:semiHidden="1" w:uiPriority="9" w:unhideWhenUsed="1" w:qFormat="1"/>
+    <w:lsdException w:name="index 1" w:semiHidden="1" w:unhideWhenUsed="1"/>
+    <w:lsdException w:name="index 2" w:semiHidden="1" w:unhideWhenUsed="1"/>
+    <w:lsdException w:name="index 3" w:semiHidden="1" w:unhideWhenUsed="1"/>
+    <w:lsdException w:name="index 4" w:semiHidden="1" w:unhideWhenUsed="1"/>
+    <w:lsdException w:name="index 5" w:semiHidden="1" w:unhideWhenUsed="1"/>
+    <w:lsdException w:name="index 6" w:semiHidden="1" w:unhideWhenUsed="1"/>
+    <w:lsdException w:name="index 7" w:semiHidden="1" w:unhideWhenUsed="1"/>
+    <w:lsdException w:name="index 8" w:semiHidden="1" w:unhideWhenUsed="1"/>
+    <w:lsdException w:name="index 9" w:semiHidden="1" w:unhideWhenUsed="1"/>
+    <w:lsdException w:name="toc 1" w:semiHidden="1" w:uiPriority="39" w:unhideWhenUsed="1"/>
+    <w:lsdException w:name="toc 2" w:semiHidden="1" w:uiPriority="39" w:unhideWhenUsed="1"/>
+    <w:lsdException w:name="toc 3" w:semiHidden="1" w:uiPriority="39" w:unhideWhenUsed="1"/>
+    <w:lsdException w:name="toc 4" w:semiHidden="1" w:uiPriority="39" w:unhideWhenUsed="1"/>
+    <w:lsdException w:name="toc 5" w:semiHidden="1" w:uiPriority="39" w:unhideWhenUsed="1"/>
+    <w:lsdException w:name="toc 6" w:semiHidden="1" w:uiPriority="39" w:unhideWhenUsed="1"/>
+    <w:lsdException w:name="toc 7" w:semiHidden="1" w:uiPriority="39" w:unhideWhenUsed="1"/>
+    <w:lsdException w:name="toc 8" w:semiHidden="1" w:uiPriority="39" w:unhideWhenUsed="1"/>
+    <w:lsdException w:name="toc 9" w:semiHidden="1" w:uiPriority="39" w:unhideWhenUsed="1"/>
+    <w:lsdException w:name="Normal Indent" w:semiHidden="1" w:unhideWhenUsed="1"/>
+    <w:lsdException w:name="footnote text" w:semiHidden="1" w:unhideWhenUsed="1"/>
+    <w:lsdException w:name="annotation text" w:semiHidden="1" w:unhideWhenUsed="1"/>
+    <w:lsdException w:name="header" w:semiHidden="1" w:unhideWhenUsed="1"/>
+    <w:lsdException w:name="footer" w:semiHidden="1" w:unhideWhenUsed="1"/>
+    <w:lsdException w:name="index heading" w:semiHidden="1" w:unhideWhenUsed="1"/>
+    <w:lsdException w:name="caption" w:semiHidden="1" w:uiPriority="35" w:unhideWhenUsed="1" w:qFormat="1"/>
+    <w:lsdException w:name="table of figures" w:semiHidden="1" w:unhideWhenUsed="1"/>
+    <w:lsdException w:name="envelope address" w:semiHidden="1" w:unhideWhenUsed="1"/>
+    <w:lsdException w:name="envelope return" w:semiHidden="1" w:unhideWhenUsed="1"/>
+    <w:lsdException w:name="footnote reference" w:semiHidden="1" w:unhideWhenUsed="1"/>
+    <w:lsdException w:name="annotation reference" w:semiHidden="1" w:unhideWhenUsed="1"/>
+    <w:lsdException w:name="line number" w:semiHidden="1" w:unhideWhenUsed="1"/>
+    <w:lsdException w:name="page number" w:semiHidden="1" w:unhideWhenUsed="1"/>
+    <w:lsdException w:name="endnote reference" w:semiHidden="1" w:unhideWhenUsed="1"/>
+    <w:lsdException w:name="endnote text" w:semiHidden="1" w:unhideWhenUsed="1"/>
+    <w:lsdException w:name="table of authorities" w:semiHidden="1" w:unhideWhenUsed="1"/>
+    <w:lsdException w:name="macro" w:semiHidden="1" w:unhideWhenUsed="1"/>
+    <w:lsdException w:name="toa heading" w:semiHidden="1" w:unhideWhenUsed="1"/>
+    <w:lsdException w:name="List" w:semiHidden="1" w:unhideWhenUsed="1"/>
+    <w:lsdException w:name="List Bullet" w:semiHidden="1" w:unhideWhenUsed="1"/>
+    <w:lsdException w:name="List Number" w:semiHidden="1" w:unhideWhenUsed="1"/>
+    <w:lsdException w:name="List 2" w:semiHidden="1" w:unhideWhenUsed="1"/>
+    <w:lsdException w:name="List 3" w:semiHidden="1" w:unhideWhenUsed="1"/>
+    <w:lsdException w:name="List 4" w:semiHidden="1" w:unhideWhenUsed="1"/>
+    <w:lsdException w:name="List 5" w:semiHidden="1" w:unhideWhenUsed="1"/>
+    <w:lsdException w:name="List Bullet 2" w:semiHidden="1" w:unhideWhenUsed="1"/>
+    <w:lsdException w:name="List Bullet 3" w:semiHidden="1" w:unhideWhenUsed="1"/>
+    <w:lsdException w:name="List Bullet 4" w:semiHidden="1" w:unhideWhenUsed="1"/>
+    <w:lsdException w:name="List Bullet 5" w:semiHidden="1" w:unhideWhenUsed="1"/>
+    <w:lsdException w:name="List Number 2" w:semiHidden="1" w:unhideWhenUsed="1"/>
+    <w:lsdException w:name="List Number 3" w:semiHidden="1" w:unhideWhenUsed="1"/>
+    <w:lsdException w:name="List Number 4" w:semiHidden="1" w:unhideWhenUsed="1"/>
+    <w:lsdException w:name="List Number 5" w:semiHidden="1" w:unhideWhenUsed="1"/>
+    <w:lsdException w:name="Title" w:uiPriority="10" w:qFormat="1"/>
+    <w:lsdException w:name="Closing" w:semiHidden="1" w:unhideWhenUsed="1"/>
+    <w:lsdException w:name="Signature" w:semiHidden="1" w:unhideWhenUsed="1"/>
+    <w:lsdException w:name="Default Paragraph Font" w:semiHidden="1" w:uiPriority="1" w:unhideWhenUsed="1"/>
+    <w:lsdException w:name="Body Text" w:semiHidden="1" w:unhideWhenUsed="1"/>
+    <w:lsdException w:name="Body Text Indent" w:semiHidden="1" w:unhideWhenUsed="1"/>
+    <w:lsdException w:name="List Continue" w:semiHidden="1" w:unhideWhenUsed="1"/>
+    <w:lsdException w:name="List Continue 2" w:semiHidden="1" w:unhideWhenUsed="1"/>
+    <w:lsdException w:name="List Continue 3" w:semiHidden="1" w:unhideWhenUsed="1"/>
+    <w:lsdException w:name="List Continue 4" w:semiHidden="1" w:unhideWhenUsed="1"/>
+    <w:lsdException w:name="List Continue 5" w:semiHidden="1" w:unhideWhenUsed="1"/>
+    <w:lsdException w:name="Message Header" w:semiHidden="1" w:unhideWhenUsed="1"/>
+    <w:lsdException w:name="Subtitle" w:uiPriority="11" w:qFormat="1"/>
+    <w:lsdException w:name="Salutation" w:semiHidden="1" w:unhideWhenUsed="1"/>
+    <w:lsdException w:name="Date" w:semiHidden="1" w:unhideWhenUsed="1"/>
+    <w:lsdException w:name="Body Text First Indent" w:semiHidden="1" w:unhideWhenUsed="1"/>
+    <w:lsdException w:name="Body Text First Indent 2" w:semiHidden="1" w:unhideWhenUsed="1"/>
+    <w:lsdException w:name="Note Heading" w:semiHidden="1" w:unhideWhenUsed="1"/>
+    <w:lsdException w:name="Body Text 2" w:semiHidden="1" w:unhideWhenUsed="1"/>
+    <w:lsdException w:name="Body Text 3" w:semiHidden="1" w:unhideWhenUsed="1"/>
+    <w:lsdException w:name="Body Text Indent 2" w:semiHidden="1" w:unhideWhenUsed="1"/>
+    <w:lsdException w:name="Body Text Indent 3" w:semiHidden="1" w:unhideWhenUsed="1"/>
+    <w:lsdException w:name="Block Text" w:semiHidden="1" w:unhideWhenUsed="1"/>
+    <w:lsdException w:name="Hyperlink" w:semiHidden="1" w:unhideWhenUsed="1"/>
+    <w:lsdException w:name="FollowedHyperlink" w:semiHidden="1" w:unhideWhenUsed="1"/>
+    <w:lsdException w:name="Strong" w:uiPriority="22" w:qFormat="1"/>
+    <w:lsdException w:name="Emphasis" w:uiPriority="20" w:qFormat="1"/>
+    <w:lsdException w:name="Document Map" w:semiHidden="1" w:unhideWhenUsed="1"/>
+    <w:lsdException w:name="Plain Text" w:semiHidden="1" w:unhideWhenUsed="1"/>
+    <w:lsdException w:name="E-mail Signature" w:semiHidden="1" w:unhideWhenUsed="1"/>
+    <w:lsdException w:name="HTML Top of Form" w:semiHidden="1" w:unhideWhenUsed="1"/>
+    <w:lsdException w:name="HTML Bottom of Form" w:semiHidden="1" w:unhideWhenUsed="1"/>
+    <w:lsdException w:name="Normal (Web)" w:semiHidden="1" w:unhideWhenUsed="1"/>
+    <w:lsdException w:name="HTML Acronym" w:semiHidden="1" w:unhideWhenUsed="1"/>
+    <w:lsdException w:name="HTML Address" w:semiHidden="1" w:unhideWhenUsed="1"/>
+    <w:lsdException w:name="HTML Cite" w:semiHidden="1" w:unhideWhenUsed="1"/>
+    <w:lsdException w:name="HTML Code" w:semiHidden="1" w:unhideWhenUsed="1"/>
+    <w:lsdException w:name="HTML Definition" w:semiHidden="1" w:unhideWhenUsed="1"/>
+    <w:lsdException w:name="HTML Keyboard" w:semiHidden="1" w:unhideWhenUsed="1"/>
+    <w:lsdException w:name="HTML Preformatted" w:semiHidden="1" w:unhideWhenUsed="1"/>
+    <w:lsdException w:name="HTML Sample" w:semiHidden="1" w:unhideWhenUsed="1"/>
+    <w:lsdException w:name="HTML Typewriter" w:semiHidden="1" w:unhideWhenUsed="1"/>
+    <w:lsdException w:name="HTML Variable" w:semiHidden="1" w:unhideWhenUsed="1"/>
+    <w:lsdException w:name="Normal Table" w:semiHidden="1" w:unhideWhenUsed="1"/>
+    <w:lsdException w:name="annotation subject" w:semiHidden="1" w:unhideWhenUsed="1"/>
+    <w:lsdException w:name="No List" w:semiHidden="1" w:unhideWhenUsed="1"/>
+    <w:lsdException w:name="Outline List 1" w:semiHidden="1" w:unhideWhenUsed="1"/>
+    <w:lsdException w:name="Outline List 2" w:semiHidden="1" w:unhideWhenUsed="1"/>
+    <w:lsdException w:name="Outline List 3" w:semiHidden="1" w:unhideWhenUsed="1"/>
+    <w:lsdException w:name="Table Simple 1" w:semiHidden="1" w:unhideWhenUsed="1"/>
+    <w:lsdException w:name="Table Simple 2" w:semiHidden="1" w:unhideWhenUsed="1"/>
+    <w:lsdException w:name="Table Simple 3" w:semiHidden="1" w:unhideWhenUsed="1"/>
+    <w:lsdException w:name="Table Classic 1" w:semiHidden="1" w:unhideWhenUsed="1"/>
+    <w:lsdException w:name="Table Classic 2" w:semiHidden="1" w:unhideWhenUsed="1"/>
+    <w:lsdException w:name="Table Classic 3" w:semiHidden="1" w:unhideWhenUsed="1"/>
+    <w:lsdException w:name="Table Classic 4" w:semiHidden="1" w:unhideWhenUsed="1"/>
+    <w:lsdException w:name="Table Colorful 1" w:semiHidden="1" w:unhideWhenUsed="1"/>
+    <w:lsdException w:name="Table Colorful 2" w:semiHidden="1" w:unhideWhenUsed="1"/>
+    <w:lsdException w:name="Table Colorful 3" w:semiHidden="1" w:unhideWhenUsed="1"/>
+    <w:lsdException w:name="Table Columns 1" w:semiHidden="1" w:unhideWhenUsed="1"/>
+    <w:lsdException w:name="Table Columns 2" w:semiHidden="1" w:unhideWhenUsed="1"/>
+    <w:lsdException w:name="Table Columns 3" w:semiHidden="1" w:unhideWhenUsed="1"/>
+    <w:lsdException w:name="Table Columns 4" w:semiHidden="1" w:unhideWhenUsed="1"/>
+    <w:lsdException w:name="Table Columns 5" w:semiHidden="1" w:unhideWhenUsed="1"/>
+    <w:lsdException w:name="Table Grid 1" w:semiHidden="1" w:unhideWhenUsed="1"/>
+    <w:lsdException w:name="Table Grid 2" w:semiHidden="1" w:unhideWhenUsed="1"/>
+    <w:lsdException w:name="Table Grid 3" w:semiHidden="1" w:unhideWhenUsed="1"/>
+    <w:lsdException w:name="Table Grid 4" w:semiHidden="1" w:unhideWhenUsed="1"/>
+    <w:lsdException w:name="Table Grid 5" w:semiHidden="1" w:unhideWhenUsed="1"/>
+    <w:lsdException w:name="Table Grid 6" w:semiHidden="1" w:unhideWhenUsed="1"/>
+    <w:lsdException w:name="Table Grid 7" w:semiHidden="1" w:unhideWhenUsed="1"/>
+    <w:lsdException w:name="Table Grid 8" w:semiHidden="1" w:unhideWhenUsed="1"/>
+    <w:lsdException w:name="Table List 1" w:semiHidden="1" w:unhideWhenUsed="1"/>
+    <w:lsdException w:name="Table List 2" w:semiHidden="1" w:unhideWhenUsed="1"/>
+    <w:lsdException w:name="Table List 3" w:semiHidden="1" w:unhideWhenUsed="1"/>
+    <w:lsdException w:name="Table List 4" w:semiHidden="1" w:unhideWhenUsed="1"/>
+    <w:lsdException w:name="Table List 5" w:semiHidden="1" w:unhideWhenUsed="1"/>
+    <w:lsdException w:name="Table List 6" w:semiHidden="1" w:unhideWhenUsed="1"/>
+    <w:lsdException w:name="Table List 7" w:semiHidden="1" w:unhideWhenUsed="1"/>
+    <w:lsdException w:name="Table List 8" w:semiHidden="1" w:unhideWhenUsed="1"/>
+    <w:lsdException w:name="Table 3D effects 1" w:semiHidden="1" w:unhideWhenUsed="1"/>
+    <w:lsdException w:name="Table 3D effects 2" w:semiHidden="1" w:unhideWhenUsed="1"/>
+    <w:lsdException w:name="Table 3D effects 3" w:semiHidden="1" w:unhideWhenUsed="1"/>
+    <w:lsdException w:name="Table Contemporary" w:semiHidden="1" w:unhideWhenUsed="1"/>
+    <w:lsdException w:name="Table Elegant" w:semiHidden="1" w:unhideWhenUsed="1"/>
+    <w:lsdException w:name="Table Professional" w:semiHidden="1" w:unhideWhenUsed="1"/>
+    <w:lsdException w:name="Table Subtle 1" w:semiHidden="1" w:unhideWhenUsed="1"/>
+    <w:lsdException w:name="Table Subtle 2" w:semiHidden="1" w:unhideWhenUsed="1"/>
+    <w:lsdException w:name="Table Web 1" w:semiHidden="1" w:unhideWhenUsed="1"/>
+    <w:lsdException w:name="Table Web 2" w:semiHidden="1" w:unhideWhenUsed="1"/>
+    <w:lsdException w:name="Table Web 3" w:semiHidden="1" w:unhideWhenUsed="1"/>
+    <w:lsdException w:name="Balloon Text" w:semiHidden="1" w:unhideWhenUsed="1"/>
+    <w:lsdException w:name="Table Grid" w:semiHidden="1" w:uiPriority="39" w:unhideWhenUsed="1"/>
+    <w:lsdException w:name="Table Theme" w:semiHidden="1" w:unhideWhenUsed="1"/>
+    <w:lsdException w:name="Placeholder Text" w:semiHidden="1"/>
+    <w:lsdException w:name="No Spacing" w:uiPriority="1" w:qFormat="1"/>
+    <w:lsdException w:name="Light Shading" w:uiPriority="60"/>
+    <w:lsdException w:name="Light List" w:uiPriority="61"/>
+    <w:lsdException w:name="Light Grid" w:uiPriority="62"/>
+    <w:lsdException w:name="Medium Shading 1" w:uiPriority="63"/>
+    <w:lsdException w:name="Medium Shading 2" w:uiPriority="64"/>
+    <w:lsdException w:name="Medium List 1" w:uiPriority="65"/>
+    <w:lsdException w:name="Medium List 2" w:uiPriority="66"/>
+    <w:lsdException w:name="Medium Grid 1" w:uiPriority="67"/>
+    <w:lsdException w:name="Medium Grid 2" w:uiPriority="68"/>
+    <w:lsdException w:name="Medium Grid 3" w:uiPriority="69"/>
+    <w:lsdException w:name="Dark List" w:uiPriority="70"/>
+    <w:lsdException w:name="Colorful Shading" w:uiPriority="71"/>
+    <w:lsdException w:name="Colorful List" w:uiPriority="72"/>
+    <w:lsdException w:name="Colorful Grid" w:uiPriority="73"/>
+    <w:lsdException w:name="Light Shading Accent 1" w:uiPriority="60"/>
+    <w:lsdException w:name="Light List Accent 1" w:uiPriority="61"/>
+    <w:lsdException w:name="Light Grid Accent 1" w:uiPriority="62"/>
+    <w:lsdException w:name="Medium Shading 1 Accent 1" w:uiPriority="63"/>
+    <w:lsdException w:name="Medium Shading 2 Accent 1" w:uiPriority="64"/>
+    <w:lsdException w:name="Medium List 1 Accent 1" w:uiPriority="65"/>
+    <w:lsdException w:name="Revision" w:semiHidden="1"/>
+    <w:lsdException w:name="List Paragraph" w:uiPriority="34" w:qFormat="1"/>
+    <w:lsdException w:name="Quote" w:uiPriority="29" w:qFormat="1"/>
+    <w:lsdException w:name="Intense Quote" w:uiPriority="30" w:qFormat="1"/>
+    <w:lsdException w:name="Medium List 2 Accent 1" w:uiPriority="66"/>
+    <w:lsdException w:name="Medium Grid 1 Accent 1" w:uiPriority="67"/>
+    <w:lsdException w:name="Medium Grid 2 Accent 1" w:uiPriority="68"/>
+    <w:lsdException w:name="Medium Grid 3 Accent 1" w:uiPriority="69"/>
+    <w:lsdException w:name="Dark List Accent 1" w:uiPriority="70"/>
+    <w:lsdException w:name="Colorful Shading Accent 1" w:uiPriority="71"/>
+    <w:lsdException w:name="Colorful List Accent 1" w:uiPriority="72"/>
+    <w:lsdException w:name="Colorful Grid Accent 1" w:uiPriority="73"/>
+    <w:lsdException w:name="Light Shading Accent 2" w:uiPriority="60"/>
+    <w:lsdException w:name="Light List Accent 2" w:uiPriority="61"/>
+    <w:lsdException w:name="Light Grid Accent 2" w:uiPriority="62"/>
+    <w:lsdException w:name="Medium Shading 1 Accent 2" w:uiPriority="63"/>
+    <w:lsdException w:name="Medium Shading 2 Accent 2" w:uiPriority="64"/>
+    <w:lsdException w:name="Medium List 1 Accent 2" w:uiPriority="65"/>
+    <w:lsdException w:name="Medium List 2 Accent 2" w:uiPriority="66"/>
+    <w:lsdException w:name="Medium Grid 1 Accent 2" w:uiPriority="67"/>
+    <w:lsdException w:name="Medium Grid 2 Accent 2" w:uiPriority="68"/>
+    <w:lsdException w:name="Medium Grid 3 Accent 2" w:uiPriority="69"/>
+    <w:lsdException w:name="Dark List Accent 2" w:uiPriority="70"/>
+    <w:lsdException w:name="Colorful Shading Accent 2" w:uiPriority="71"/>
+    <w:lsdException w:name="Colorful List Accent 2" w:uiPriority="72"/>
+    <w:lsdException w:name="Colorful Grid Accent 2" w:uiPriority="73"/>
+    <w:lsdException w:name="Light Shading Accent 3" w:uiPriority="60"/>
+    <w:lsdException w:name="Light List Accent 3" w:uiPriority="61"/>
+    <w:lsdException w:name="Light Grid Accent 3" w:uiPriority="62"/>
+    <w:lsdException w:name="Medium Shading 1 Accent 3" w:uiPriority="63"/>
+    <w:lsdException w:name="Medium Shading 2 Accent 3" w:uiPriority="64"/>
+    <w:lsdException w:name="Medium List 1 Accent 3" w:uiPriority="65"/>
+    <w:lsdException w:name="Medium List 2 Accent 3" w:uiPriority="66"/>
+    <w:lsdException w:name="Medium Grid 1 Accent 3" w:uiPriority="67"/>
+    <w:lsdException w:name="Medium Grid 2 Accent 3" w:uiPriority="68"/>
+    <w:lsdException w:name="Medium Grid 3 Accent 3" w:uiPriority="69"/>
+    <w:lsdException w:name="Dark List Accent 3" w:uiPriority="70"/>
+    <w:lsdException w:name="Colorful Shading Accent 3" w:uiPriority="71"/>
+    <w:lsdException w:name="Colorful List Accent 3" w:uiPriority="72"/>
+    <w:lsdException w:name="Colorful Grid Accent 3" w:uiPriority="73"/>
+    <w:lsdException w:name="Light Shading Accent 4" w:uiPriority="60"/>
+    <w:lsdException w:name="Light List Accent 4" w:uiPriority="61"/>
+    <w:lsdException w:name="Light Grid Accent 4" w:uiPriority="62"/>
+    <w:lsdException w:name="Medium Shading 1 Accent 4" w:uiPriority="63"/>
+    <w:lsdException w:name="Medium Shading 2 Accent 4" w:uiPriority="64"/>
+    <w:lsdException w:name="Medium List 1 Accent 4" w:uiPriority="65"/>
+    <w:lsdException w:name="Medium List 2 Accent 4" w:uiPriority="66"/>
+    <w:lsdException w:name="Medium Grid 1 Accent 4" w:uiPriority="67"/>
+    <w:lsdException w:name="Medium Grid 2 Accent 4" w:uiPriority="68"/>
+    <w:lsdException w:name="Medium Grid 3 Accent 4" w:uiPriority="69"/>
+    <w:lsdException w:name="Dark List Accent 4" w:uiPriority="70"/>
+    <w:lsdException w:name="Colorful Shading Accent 4" w:uiPriority="71"/>
+    <w:lsdException w:name="Colorful List Accent 4" w:uiPriority="72"/>
+    <w:lsdException w:name="Colorful Grid Accent 4" w:uiPriority="73"/>
+    <w:lsdException w:name="Light Shading Accent 5" w:uiPriority="60"/>
+    <w:lsdException w:name="Light List Accent 5" w:uiPriority="61"/>
+    <w:lsdException w:name="Light Grid Accent 5" w:uiPriority="62"/>
+    <w:lsdException w:name="Medium Shading 1 Accent 5" w:uiPriority="63"/>
+    <w:lsdException w:name="Medium Shading 2 Accent 5" w:uiPriority="64"/>
+    <w:lsdException w:name="Medium List 1 Accent 5" w:uiPriority="65"/>
+    <w:lsdException w:name="Medium List 2 Accent 5" w:uiPriority="66"/>
+    <w:lsdException w:name="Medium Grid 1 Accent 5" w:uiPriority="67"/>
+    <w:lsdException w:name="Medium Grid 2 Accent 5" w:uiPriority="68"/>
+    <w:lsdException w:name="Medium Grid 3 Accent 5" w:uiPriority="69"/>
+    <w:lsdException w:name="Dark List Accent 5" w:uiPriority="70"/>
+    <w:lsdException w:name="Colorful Shading Accent 5" w:uiPriority="71"/>
+    <w:lsdException w:name="Colorful List Accent 5" w:uiPriority="72"/>
+    <w:lsdException w:name="Colorful Grid Accent 5" w:uiPriority="73"/>
+    <w:lsdException w:name="Light Shading Accent 6" w:uiPriority="60"/>
+    <w:lsdException w:name="Light List Accent 6" w:uiPriority="61"/>
+    <w:lsdException w:name="Light Grid Accent 6" w:uiPriority="62"/>
+    <w:lsdException w:name="Medium Shading 1 Accent 6" w:uiPriority="63"/>
+    <w:lsdException w:name="Medium Shading 2 Accent 6" w:uiPriority="64"/>
+    <w:lsdException w:name="Medium List 1 Accent 6" w:uiPriority="65"/>
+    <w:lsdException w:name="Medium List 2 Accent 6" w:uiPriority="66"/>
+    <w:lsdException w:name="Medium Grid 1 Accent 6" w:uiPriority="67"/>
+    <w:lsdException w:name="Medium Grid 2 Accent 6" w:uiPriority="68"/>
+    <w:lsdException w:name="Medium Grid 3 Accent 6" w:uiPriority="69"/>
+    <w:lsdException w:name="Dark List Accent 6" w:uiPriority="70"/>
+    <w:lsdException w:name="Colorful Shading Accent 6" w:uiPriority="71"/>
+    <w:lsdException w:name="Colorful List Accent 6" w:uiPriority="72"/>
+    <w:lsdException w:name="Colorful Grid Accent 6" w:uiPriority="73"/>
+    <w:lsdException w:name="Subtle Emphasis" w:uiPriority="19" w:qFormat="1"/>
+    <w:lsdException w:name="Intense Emphasis" w:uiPriority="21" w:qFormat="1"/>
+    <w:lsdException w:name="Subtle Reference" w:uiPriority="31" w:qFormat="1"/>
+    <w:lsdException w:name="Intense Reference" w:uiPriority="32" w:qFormat="1"/>
+    <w:lsdException w:name="Book Title" w:uiPriority="33" w:qFormat="1"/>
+    <w:lsdException w:name="Bibliography" w:semiHidden="1" w:uiPriority="37" w:unhideWhenUsed="1"/>
+    <w:lsdException w:name="TOC Heading" w:semiHidden="1" w:uiPriority="39" w:unhideWhenUsed="1" w:qFormat="1"/>
+    <w:lsdException w:name="Plain Table 1" w:uiPriority="41"/>
+    <w:lsdException w:name="Plain Table 2" w:uiPriority="42"/>
+    <w:lsdException w:name="Plain Table 3" w:uiPriority="43"/>
+    <w:lsdException w:name="Plain Table 4" w:uiPriority="44"/>
+    <w:lsdException w:name="Plain Table 5" w:uiPriority="45"/>
+    <w:lsdException w:name="Grid Table Light" w:uiPriority="40"/>
+    <w:lsdException w:name="Grid Table 1 Light" w:uiPriority="46"/>
+    <w:lsdException w:name="Grid Table 2" w:uiPriority="47"/>
+    <w:lsdException w:name="Grid Table 3" w:uiPriority="48"/>
+    <w:lsdException w:name="Grid Table 4" w:uiPriority="49"/>
+    <w:lsdException w:name="Grid Table 5 Dark" w:uiPriority="50"/>
+    <w:lsdException w:name="Grid Table 6 Colorful" w:uiPriority="51"/>
+    <w:lsdException w:name="Grid Table 7 Colorful" w:uiPriority="52"/>
+    <w:lsdException w:name="Grid Table 1 Light Accent 1" w:uiPriority="46"/>
+    <w:lsdException w:name="Grid Table 2 Accent 1" w:uiPriority="47"/>
+    <w:lsdException w:name="Grid Table 3 Accent 1" w:uiPriority="48"/>
+    <w:lsdException w:name="Grid Table 4 Accent 1" w:uiPriority="49"/>
+    <w:lsdException w:name="Grid Table 5 Dark Accent 1" w:uiPriority="50"/>
+    <w:lsdException w:name="Grid Table 6 Colorful Accent 1" w:uiPriority="51"/>
+    <w:lsdException w:name="Grid Table 7 Colorful Accent 1" w:uiPriority="52"/>
+    <w:lsdException w:name="Grid Table 1 Light Accent 2" w:uiPriority="46"/>
+    <w:lsdException w:name="Grid Table 2 Accent 2" w:uiPriority="47"/>
+    <w:lsdException w:name="Grid Table 3 Accent 2" w:uiPriority="48"/>
+    <w:lsdException w:name="Grid Table 4 Accent 2" w:uiPriority="49"/>
+    <w:lsdException w:name="Grid Table 5 Dark Accent 2" w:uiPriority="50"/>
+    <w:lsdException w:name="Grid Table 6 Colorful Accent 2" w:uiPriority="51"/>
+    <w:lsdException w:name="Grid Table 7 Colorful Accent 2" w:uiPriority="52"/>
+    <w:lsdException w:name="Grid Table 1 Light Accent 3" w:uiPriority="46"/>
+    <w:lsdException w:name="Grid Table 2 Accent 3" w:uiPriority="47"/>
+    <w:lsdException w:name="Grid Table 3 Accent 3" w:uiPriority="48"/>
+    <w:lsdException w:name="Grid Table 4 Accent 3" w:uiPriority="49"/>
+    <w:lsdException w:name="Grid Table 5 Dark Accent 3" w:uiPriority="50"/>
+    <w:lsdException w:name="Grid Table 6 Colorful Accent 3" w:uiPriority="51"/>
+    <w:lsdException w:name="Grid Table 7 Colorful Accent 3" w:uiPriority="52"/>
+    <w:lsdException w:name="Grid Table 1 Light Accent 4" w:uiPriority="46"/>
+    <w:lsdException w:name="Grid Table 2 Accent 4" w:uiPriority="47"/>
+    <w:lsdException w:name="Grid Table 3 Accent 4" w:uiPriority="48"/>
+    <w:lsdException w:name="Grid Table 4 Accent 4" w:uiPriority="49"/>
+    <w:lsdException w:name="Grid Table 5 Dark Accent 4" w:uiPriority="50"/>
+    <w:lsdException w:name="Grid Table 6 Colorful Accent 4" w:uiPriority="51"/>
+    <w:lsdException w:name="Grid Table 7 Colorful Accent 4" w:uiPriority="52"/>
+    <w:lsdException w:name="Grid Table 1 Light Accent 5" w:uiPriority="46"/>
+    <w:lsdException w:name="Grid Table 2 Accent 5" w:uiPriority="47"/>
+    <w:lsdException w:name="Grid Table 3 Accent 5" w:uiPriority="48"/>
+    <w:lsdException w:name="Grid Table 4 Accent 5" w:uiPriority="49"/>
+    <w:lsdException w:name="Grid Table 5 Dark Accent 5" w:uiPriority="50"/>
+    <w:lsdException w:name="Grid Table 6 Colorful Accent 5" w:uiPriority="51"/>
+    <w:lsdException w:name="Grid Table 7 Colorful Accent 5" w:uiPriority="52"/>
+    <w:lsdException w:name="Grid Table 1 Light Accent 6" w:uiPriority="46"/>
+    <w:lsdException w:name="Grid Table 2 Accent 6" w:uiPriority="47"/>
+    <w:lsdException w:name="Grid Table 3 Accent 6" w:uiPriority="48"/>
+    <w:lsdException w:name="Grid Table 4 Accent 6" w:uiPriority="49"/>
+    <w:lsdException w:name="Grid Table 5 Dark Accent 6" w:uiPriority="50"/>
+    <w:lsdException w:name="Grid Table 6 Colorful Accent 6" w:uiPriority="51"/>
+    <w:lsdException w:name="Grid Table 7 Colorful Accent 6" w:uiPriority="52"/>
+    <w:lsdException w:name="List Table 1 Light" w:uiPriority="46"/>
+    <w:lsdException w:name="List Table 2" w:uiPriority="47"/>
+    <w:lsdException w:name="List Table 3" w:uiPriority="48"/>
+    <w:lsdException w:name="List Table 4" w:uiPriority="49"/>
+    <w:lsdException w:name="List Table 5 Dark" w:uiPriority="50"/>
+    <w:lsdException w:name="List Table 6 Colorful" w:uiPriority="51"/>
+    <w:lsdException w:name="List Table 7 Colorful" w:uiPriority="52"/>
+    <w:lsdException w:name="List Table 1 Light Accent 1" w:uiPriority="46"/>
+    <w:lsdException w:name="List Table 2 Accent 1" w:uiPriority="47"/>
+    <w:lsdException w:name="List Table 3 Accent 1" w:uiPriority="48"/>
+    <w:lsdException w:name="List Table 4 Accent 1" w:uiPriority="49"/>
+    <w:lsdException w:name="List Table 5 Dark Accent 1" w:uiPriority="50"/>
+    <w:lsdException w:name="List Table 6 Colorful Accent 1" w:uiPriority="51"/>
+    <w:lsdException w:name="List Table 7 Colorful Accent 1" w:uiPriority="52"/>
+    <w:lsdException w:name="List Table 1 Light Accent 2" w:uiPriority="46"/>
+    <w:lsdException w:name="List Table 2 Accent 2" w:uiPriority="47"/>
+    <w:lsdException w:name="List Table 3 Accent 2" w:uiPriority="48"/>
+    <w:lsdException w:name="List Table 4 Accent 2" w:uiPriority="49"/>
+    <w:lsdException w:name="List Table 5 Dark Accent 2" w:uiPriority="50"/>
+    <w:lsdException w:name="List Table 6 Colorful Accent 2" w:uiPriority="51"/>
+    <w:lsdException w:name="List Table 7 Colorful Accent 2" w:uiPriority="52"/>
+    <w:lsdException w:name="List Table 1 Light Accent 3" w:uiPriority="46"/>
+    <w:lsdException w:name="List Table 2 Accent 3" w:uiPriority="47"/>
+    <w:lsdException w:name="List Table 3 Accent 3" w:uiPriority="48"/>
+    <w:lsdException w:name="List Table 4 Accent 3" w:uiPriority="49"/>
+    <w:lsdException w:name="List Table 5 Dark Accent 3" w:uiPriority="50"/>
+    <w:lsdException w:name="List Table 6 Colorful Accent 3" w:uiPriority="51"/>
+    <w:lsdException w:name="List Table 7 Colorful Accent 3" w:uiPriority="52"/>
+    <w:lsdException w:name="List Table 1 Light Accent 4" w:uiPriority="46"/>
+    <w:lsdException w:name="List Table 2 Accent 4" w:uiPriority="47"/>
+    <w:lsdException w:name="List Table 3 Accent 4" w:uiPriority="48"/>
+    <w:lsdException w:name="List Table 4 Accent 4" w:uiPriority="49"/>
+    <w:lsdException w:name="List Table 5 Dark Accent 4" w:uiPriority="50"/>
+    <w:lsdException w:name="List Table 6 Colorful Accent 4" w:uiPriority="51"/>
+    <w:lsdException w:name="List Table 7 Colorful Accent 4" w:uiPriority="52"/>
+    <w:lsdException w:name="List Table 1 Light Accent 5" w:uiPriority="46"/>
+    <w:lsdException w:name="List Table 2 Accent 5" w:uiPriority="47"/>
+    <w:lsdException w:name="List Table 3 Accent 5" w:uiPriority="48"/>
+    <w:lsdException w:name="List Table 4 Accent 5" w:uiPriority="49"/>
+    <w:lsdException w:name="List Table 5 Dark Accent 5" w:uiPriority="50"/>
+    <w:lsdException w:name="List Table 6 Colorful Accent 5" w:uiPriority="51"/>
+    <w:lsdException w:name="List Table 7 Colorful Accent 5" w:uiPriority="52"/>
+    <w:lsdException w:name="List Table 1 Light Accent 6" w:uiPriority="46"/>
+    <w:lsdException w:name="List Table 2 Accent 6" w:uiPriority="47"/>
+    <w:lsdException w:name="List Table 3 Accent 6" w:uiPriority="48"/>
+    <w:lsdException w:name="List Table 4 Accent 6" w:uiPriority="49"/>
+    <w:lsdException w:name="List Table 5 Dark Accent 6" w:uiPriority="50"/>
+    <w:lsdException w:name="List Table 6 Colorful Accent 6" w:uiPriority="51"/>
+    <w:lsdException w:name="List Table 7 Colorful Accent 6" w:uiPriority="52"/>
+    <w:lsdException w:name="Mention" w:semiHidden="1" w:unhideWhenUsed="1"/>
+    <w:lsdException w:name="Smart Hyperlink" w:semiHidden="1" w:unhideWhenUsed="1"/>
+    <w:lsdException w:name="Hashtag" w:semiHidden="1" w:unhideWhenUsed="1"/>
   </w:latentStyles>
   <w:style w:type="paragraph" w:default="1" w:styleId="Normale">
     <w:name w:val="Normal"/>
@@ -5120,7 +5544,7 @@
     <w:rPr>
       <w:rFonts w:asciiTheme="majorHAnsi" w:eastAsiaTheme="minorHAnsi" w:hAnsiTheme="majorHAnsi" w:cs="Times New Roman"/>
       <w:b/>
-      <w:color w:val="365F91" w:themeColor="accent1" w:themeShade="BF"/>
+      <w:color w:val="2F5496" w:themeColor="accent1" w:themeShade="BF"/>
       <w:spacing w:val="20"/>
       <w:sz w:val="28"/>
       <w:szCs w:val="28"/>
@@ -5141,7 +5565,7 @@
     <w:rPr>
       <w:rFonts w:asciiTheme="majorHAnsi" w:eastAsiaTheme="minorHAnsi" w:hAnsiTheme="majorHAnsi" w:cs="Times New Roman"/>
       <w:b/>
-      <w:color w:val="365F91" w:themeColor="accent1" w:themeShade="BF"/>
+      <w:color w:val="2F5496" w:themeColor="accent1" w:themeShade="BF"/>
       <w:spacing w:val="20"/>
       <w:sz w:val="24"/>
       <w:szCs w:val="24"/>
@@ -5162,7 +5586,7 @@
     <w:rPr>
       <w:rFonts w:asciiTheme="majorHAnsi" w:eastAsiaTheme="minorHAnsi" w:hAnsiTheme="majorHAnsi" w:cs="Times New Roman"/>
       <w:b/>
-      <w:color w:val="4F81BD" w:themeColor="accent1"/>
+      <w:color w:val="4472C4" w:themeColor="accent1"/>
       <w:spacing w:val="20"/>
       <w:sz w:val="24"/>
       <w:szCs w:val="24"/>
@@ -5179,7 +5603,6 @@
     <w:uiPriority w:val="99"/>
     <w:semiHidden/>
     <w:unhideWhenUsed/>
-    <w:qFormat/>
     <w:tblPr>
       <w:tblInd w:w="0" w:type="dxa"/>
       <w:tblCellMar>
@@ -5213,7 +5636,7 @@
     <w:rPr>
       <w:rFonts w:asciiTheme="majorHAnsi" w:eastAsiaTheme="minorHAnsi" w:hAnsiTheme="majorHAnsi" w:cs="Times New Roman"/>
       <w:b/>
-      <w:color w:val="365F91" w:themeColor="accent1" w:themeShade="BF"/>
+      <w:color w:val="2F5496" w:themeColor="accent1" w:themeShade="BF"/>
       <w:spacing w:val="20"/>
       <w:sz w:val="28"/>
       <w:szCs w:val="28"/>
@@ -5228,7 +5651,7 @@
     <w:rPr>
       <w:rFonts w:asciiTheme="majorHAnsi" w:eastAsiaTheme="minorHAnsi" w:hAnsiTheme="majorHAnsi" w:cs="Times New Roman"/>
       <w:b/>
-      <w:color w:val="365F91" w:themeColor="accent1" w:themeShade="BF"/>
+      <w:color w:val="2F5496" w:themeColor="accent1" w:themeShade="BF"/>
       <w:spacing w:val="20"/>
       <w:sz w:val="24"/>
       <w:szCs w:val="24"/>
@@ -5243,7 +5666,7 @@
     <w:rPr>
       <w:rFonts w:asciiTheme="majorHAnsi" w:eastAsiaTheme="minorHAnsi" w:hAnsiTheme="majorHAnsi" w:cs="Times New Roman"/>
       <w:b/>
-      <w:color w:val="4F81BD" w:themeColor="accent1"/>
+      <w:color w:val="4472C4" w:themeColor="accent1"/>
       <w:spacing w:val="20"/>
       <w:sz w:val="24"/>
       <w:szCs w:val="24"/>
@@ -5271,7 +5694,7 @@
 </file>
 
 <file path=word/glossary/webSettings.xml><?xml version="1.0" encoding="utf-8"?>
-<w:webSettings xmlns:r="http://schemas.openxmlformats.org/officeDocument/2006/relationships" xmlns:w="http://schemas.openxmlformats.org/wordprocessingml/2006/main">
+<w:webSettings xmlns:mc="http://schemas.openxmlformats.org/markup-compatibility/2006" xmlns:r="http://schemas.openxmlformats.org/officeDocument/2006/relationships" xmlns:w="http://schemas.openxmlformats.org/wordprocessingml/2006/main" xmlns:w14="http://schemas.microsoft.com/office/word/2010/wordml" xmlns:w15="http://schemas.microsoft.com/office/word/2012/wordml" xmlns:w16se="http://schemas.microsoft.com/office/word/2015/wordml/symex" mc:Ignorable="w14 w15 w16se">
   <w:optimizeForBrowser/>
   <w:allowPNG/>
 </w:webSettings>
@@ -5559,15 +5982,6 @@
 </file>
 
 <file path=customXml/item2.xml><?xml version="1.0" encoding="utf-8"?>
-<?mso-contentType ?>
-<FormTemplates xmlns="http://schemas.microsoft.com/sharepoint/v3/contenttype/forms">
-  <Display>DocumentLibraryForm</Display>
-  <Edit>AssetEditForm</Edit>
-  <New>DocumentLibraryForm</New>
-</FormTemplates>
-</file>
-
-<file path=customXml/item3.xml><?xml version="1.0" encoding="utf-8"?>
 <outs:outSpaceData xmlns:outs="http://schemas.microsoft.com/office/2009/outspace/metadata">
   <outs:relatedDates/>
   <outs:relatedDocuments/>
@@ -5575,6 +5989,15 @@
   <outs:propertyMetadataList/>
   <outs:corruptMetadataWasLost/>
 </outs:outSpaceData>
+</file>
+
+<file path=customXml/item3.xml><?xml version="1.0" encoding="utf-8"?>
+<?mso-contentType ?>
+<FormTemplates xmlns="http://schemas.microsoft.com/sharepoint/v3/contenttype/forms">
+  <Display>DocumentLibraryForm</Display>
+  <Edit>AssetEditForm</Edit>
+  <New>DocumentLibraryForm</New>
+</FormTemplates>
 </file>
 
 <file path=customXml/item4.xml><?xml version="1.0" encoding="utf-8"?>
@@ -5590,6 +6013,14 @@
 </file>
 
 <file path=customXml/itemProps2.xml><?xml version="1.0" encoding="utf-8"?>
+<ds:datastoreItem xmlns:ds="http://schemas.openxmlformats.org/officeDocument/2006/customXml" ds:itemID="{800B806B-C3C7-4EFE-A57F-81DC87A14EE1}">
+  <ds:schemaRefs>
+    <ds:schemaRef ds:uri="http://schemas.microsoft.com/office/2009/outspace/metadata"/>
+  </ds:schemaRefs>
+</ds:datastoreItem>
+</file>
+
+<file path=customXml/itemProps3.xml><?xml version="1.0" encoding="utf-8"?>
 <ds:datastoreItem xmlns:ds="http://schemas.openxmlformats.org/officeDocument/2006/customXml" ds:itemID="{59F50ED8-D13E-4135-836D-0D045EC6F79E}">
   <ds:schemaRefs>
     <ds:schemaRef ds:uri="http://schemas.microsoft.com/sharepoint/v3/contenttype/forms"/>
@@ -5597,16 +6028,8 @@
 </ds:datastoreItem>
 </file>
 
-<file path=customXml/itemProps3.xml><?xml version="1.0" encoding="utf-8"?>
-<ds:datastoreItem xmlns:ds="http://schemas.openxmlformats.org/officeDocument/2006/customXml" ds:itemID="{800B806B-C3C7-4EFE-A57F-81DC87A14EE1}">
-  <ds:schemaRefs>
-    <ds:schemaRef ds:uri="http://schemas.microsoft.com/office/2009/outspace/metadata"/>
-  </ds:schemaRefs>
-</ds:datastoreItem>
-</file>
-
 <file path=customXml/itemProps4.xml><?xml version="1.0" encoding="utf-8"?>
-<ds:datastoreItem xmlns:ds="http://schemas.openxmlformats.org/officeDocument/2006/customXml" ds:itemID="{7213C5F7-FF30-4436-8298-759DAE53FD4C}">
+<ds:datastoreItem xmlns:ds="http://schemas.openxmlformats.org/officeDocument/2006/customXml" ds:itemID="{DDA0465C-EE4E-4119-96D3-1DA3FCF7D3D2}">
   <ds:schemaRefs>
     <ds:schemaRef ds:uri="http://schemas.openxmlformats.org/officeDocument/2006/bibliography"/>
   </ds:schemaRefs>
